--- a/abgabe/Konzerttickets.docx
+++ b/abgabe/Konzerttickets.docx
@@ -24,15 +24,7 @@
         <w:tab/>
       </w:r>
       <w:r>
-        <w:t xml:space="preserve">Daniel </w:t>
-      </w:r>
-      <w:proofErr w:type="spellStart"/>
-      <w:r>
-        <w:t>Cavic</w:t>
-      </w:r>
-      <w:proofErr w:type="spellEnd"/>
-      <w:r>
-        <w:t>, Alexander Wyss</w:t>
+        <w:t>Daniel Cavic, Alexander Wyss</w:t>
       </w:r>
     </w:p>
     <w:p>
@@ -50,8 +42,6 @@
       <w:r>
         <w:t>21.03.2018</w:t>
       </w:r>
-      <w:bookmarkStart w:id="0" w:name="_GoBack"/>
-      <w:bookmarkEnd w:id="0"/>
     </w:p>
     <w:p>
       <w:pPr>
@@ -65,979 +55,454 @@
       <w:r>
         <w:tab/>
       </w:r>
+      <w:r>
+        <w:t>28.03.2018 Mittag</w:t>
+      </w:r>
+      <w:r>
+        <w:br/>
+      </w:r>
+      <w:r>
+        <w:br/>
+      </w:r>
+    </w:p>
+    <w:sdt>
+      <w:sdtPr>
+        <w:rPr>
+          <w:lang w:val="de-DE"/>
+        </w:rPr>
+        <w:id w:val="-2086365472"/>
+        <w:docPartObj>
+          <w:docPartGallery w:val="Table of Contents"/>
+          <w:docPartUnique/>
+        </w:docPartObj>
+      </w:sdtPr>
+      <w:sdtEndPr>
+        <w:rPr>
+          <w:rFonts w:asciiTheme="minorHAnsi" w:eastAsiaTheme="minorHAnsi" w:hAnsiTheme="minorHAnsi" w:cstheme="minorBidi"/>
+          <w:b/>
+          <w:bCs/>
+          <w:color w:val="auto"/>
+          <w:sz w:val="22"/>
+          <w:szCs w:val="22"/>
+          <w:lang w:eastAsia="en-US"/>
+        </w:rPr>
+      </w:sdtEndPr>
+      <w:sdtContent>
+        <w:p>
+          <w:pPr>
+            <w:pStyle w:val="Inhaltsverzeichnisberschrift"/>
+          </w:pPr>
+          <w:r>
+            <w:rPr>
+              <w:lang w:val="de-DE"/>
+            </w:rPr>
+            <w:t>Inhalt</w:t>
+          </w:r>
+        </w:p>
+        <w:bookmarkStart w:id="0" w:name="_GoBack"/>
+        <w:bookmarkEnd w:id="0"/>
+        <w:p>
+          <w:pPr>
+            <w:pStyle w:val="Verzeichnis1"/>
+            <w:tabs>
+              <w:tab w:val="right" w:leader="dot" w:pos="9062"/>
+            </w:tabs>
+            <w:rPr>
+              <w:rFonts w:eastAsiaTheme="minorEastAsia"/>
+              <w:noProof/>
+              <w:lang w:eastAsia="de-CH"/>
+            </w:rPr>
+          </w:pPr>
+          <w:r>
+            <w:fldChar w:fldCharType="begin"/>
+          </w:r>
+          <w:r>
+            <w:instrText xml:space="preserve"> TOC \o "1-3" \h \z \u </w:instrText>
+          </w:r>
+          <w:r>
+            <w:fldChar w:fldCharType="separate"/>
+          </w:r>
+          <w:hyperlink w:anchor="_Toc509834246" w:history="1">
+            <w:r>
+              <w:rPr>
+                <w:rStyle w:val="Hyperlink"/>
+                <w:noProof/>
+              </w:rPr>
+              <w:t>Roadmap</w:t>
+            </w:r>
+            <w:r>
+              <w:rPr>
+                <w:noProof/>
+                <w:webHidden/>
+              </w:rPr>
+              <w:tab/>
+            </w:r>
+            <w:r>
+              <w:rPr>
+                <w:noProof/>
+                <w:webHidden/>
+              </w:rPr>
+              <w:fldChar w:fldCharType="begin"/>
+            </w:r>
+            <w:r>
+              <w:rPr>
+                <w:noProof/>
+                <w:webHidden/>
+              </w:rPr>
+              <w:instrText xml:space="preserve"> PAGEREF _Toc509834246 \h </w:instrText>
+            </w:r>
+            <w:r>
+              <w:rPr>
+                <w:noProof/>
+                <w:webHidden/>
+              </w:rPr>
+            </w:r>
+            <w:r>
+              <w:rPr>
+                <w:noProof/>
+                <w:webHidden/>
+              </w:rPr>
+              <w:fldChar w:fldCharType="separate"/>
+            </w:r>
+            <w:r>
+              <w:rPr>
+                <w:noProof/>
+                <w:webHidden/>
+              </w:rPr>
+              <w:t>2</w:t>
+            </w:r>
+            <w:r>
+              <w:rPr>
+                <w:noProof/>
+                <w:webHidden/>
+              </w:rPr>
+              <w:fldChar w:fldCharType="end"/>
+            </w:r>
+          </w:hyperlink>
+        </w:p>
+        <w:p>
+          <w:pPr>
+            <w:pStyle w:val="Verzeichnis1"/>
+            <w:tabs>
+              <w:tab w:val="right" w:leader="dot" w:pos="9062"/>
+            </w:tabs>
+            <w:rPr>
+              <w:rFonts w:eastAsiaTheme="minorEastAsia"/>
+              <w:noProof/>
+              <w:lang w:eastAsia="de-CH"/>
+            </w:rPr>
+          </w:pPr>
+          <w:hyperlink w:anchor="_Toc509834247" w:history="1">
+            <w:r>
+              <w:rPr>
+                <w:rStyle w:val="Hyperlink"/>
+                <w:noProof/>
+              </w:rPr>
+              <w:t>Validierung</w:t>
+            </w:r>
+            <w:r>
+              <w:rPr>
+                <w:noProof/>
+                <w:webHidden/>
+              </w:rPr>
+              <w:tab/>
+            </w:r>
+            <w:r>
+              <w:rPr>
+                <w:noProof/>
+                <w:webHidden/>
+              </w:rPr>
+              <w:fldChar w:fldCharType="begin"/>
+            </w:r>
+            <w:r>
+              <w:rPr>
+                <w:noProof/>
+                <w:webHidden/>
+              </w:rPr>
+              <w:instrText xml:space="preserve"> PAGEREF _Toc509834247 \h </w:instrText>
+            </w:r>
+            <w:r>
+              <w:rPr>
+                <w:noProof/>
+                <w:webHidden/>
+              </w:rPr>
+            </w:r>
+            <w:r>
+              <w:rPr>
+                <w:noProof/>
+                <w:webHidden/>
+              </w:rPr>
+              <w:fldChar w:fldCharType="separate"/>
+            </w:r>
+            <w:r>
+              <w:rPr>
+                <w:noProof/>
+                <w:webHidden/>
+              </w:rPr>
+              <w:t>2</w:t>
+            </w:r>
+            <w:r>
+              <w:rPr>
+                <w:noProof/>
+                <w:webHidden/>
+              </w:rPr>
+              <w:fldChar w:fldCharType="end"/>
+            </w:r>
+          </w:hyperlink>
+        </w:p>
+        <w:p>
+          <w:pPr>
+            <w:pStyle w:val="Verzeichnis1"/>
+            <w:tabs>
+              <w:tab w:val="right" w:leader="dot" w:pos="9062"/>
+            </w:tabs>
+            <w:rPr>
+              <w:rFonts w:eastAsiaTheme="minorEastAsia"/>
+              <w:noProof/>
+              <w:lang w:eastAsia="de-CH"/>
+            </w:rPr>
+          </w:pPr>
+          <w:hyperlink w:anchor="_Toc509834248" w:history="1">
+            <w:r>
+              <w:rPr>
+                <w:rStyle w:val="Hyperlink"/>
+                <w:noProof/>
+              </w:rPr>
+              <w:t>Skizzen und Anhänge</w:t>
+            </w:r>
+            <w:r>
+              <w:rPr>
+                <w:noProof/>
+                <w:webHidden/>
+              </w:rPr>
+              <w:tab/>
+            </w:r>
+            <w:r>
+              <w:rPr>
+                <w:noProof/>
+                <w:webHidden/>
+              </w:rPr>
+              <w:fldChar w:fldCharType="begin"/>
+            </w:r>
+            <w:r>
+              <w:rPr>
+                <w:noProof/>
+                <w:webHidden/>
+              </w:rPr>
+              <w:instrText xml:space="preserve"> PAGEREF _Toc509834248 \h </w:instrText>
+            </w:r>
+            <w:r>
+              <w:rPr>
+                <w:noProof/>
+                <w:webHidden/>
+              </w:rPr>
+            </w:r>
+            <w:r>
+              <w:rPr>
+                <w:noProof/>
+                <w:webHidden/>
+              </w:rPr>
+              <w:fldChar w:fldCharType="separate"/>
+            </w:r>
+            <w:r>
+              <w:rPr>
+                <w:noProof/>
+                <w:webHidden/>
+              </w:rPr>
+              <w:t>3</w:t>
+            </w:r>
+            <w:r>
+              <w:rPr>
+                <w:noProof/>
+                <w:webHidden/>
+              </w:rPr>
+              <w:fldChar w:fldCharType="end"/>
+            </w:r>
+          </w:hyperlink>
+        </w:p>
+        <w:p>
+          <w:pPr>
+            <w:pStyle w:val="Verzeichnis1"/>
+            <w:tabs>
+              <w:tab w:val="right" w:leader="dot" w:pos="9062"/>
+            </w:tabs>
+            <w:rPr>
+              <w:rFonts w:eastAsiaTheme="minorEastAsia"/>
+              <w:noProof/>
+              <w:lang w:eastAsia="de-CH"/>
+            </w:rPr>
+          </w:pPr>
+          <w:hyperlink w:anchor="_Toc509834249" w:history="1">
+            <w:r>
+              <w:rPr>
+                <w:rStyle w:val="Hyperlink"/>
+                <w:noProof/>
+              </w:rPr>
+              <w:t>Datenbank</w:t>
+            </w:r>
+            <w:r>
+              <w:rPr>
+                <w:noProof/>
+                <w:webHidden/>
+              </w:rPr>
+              <w:tab/>
+            </w:r>
+            <w:r>
+              <w:rPr>
+                <w:noProof/>
+                <w:webHidden/>
+              </w:rPr>
+              <w:fldChar w:fldCharType="begin"/>
+            </w:r>
+            <w:r>
+              <w:rPr>
+                <w:noProof/>
+                <w:webHidden/>
+              </w:rPr>
+              <w:instrText xml:space="preserve"> PAGEREF _Toc509834249 \h </w:instrText>
+            </w:r>
+            <w:r>
+              <w:rPr>
+                <w:noProof/>
+                <w:webHidden/>
+              </w:rPr>
+            </w:r>
+            <w:r>
+              <w:rPr>
+                <w:noProof/>
+                <w:webHidden/>
+              </w:rPr>
+              <w:fldChar w:fldCharType="separate"/>
+            </w:r>
+            <w:r>
+              <w:rPr>
+                <w:noProof/>
+                <w:webHidden/>
+              </w:rPr>
+              <w:t>4</w:t>
+            </w:r>
+            <w:r>
+              <w:rPr>
+                <w:noProof/>
+                <w:webHidden/>
+              </w:rPr>
+              <w:fldChar w:fldCharType="end"/>
+            </w:r>
+          </w:hyperlink>
+        </w:p>
+        <w:p>
+          <w:pPr>
+            <w:pStyle w:val="Verzeichnis1"/>
+            <w:tabs>
+              <w:tab w:val="right" w:leader="dot" w:pos="9062"/>
+            </w:tabs>
+            <w:rPr>
+              <w:rFonts w:eastAsiaTheme="minorEastAsia"/>
+              <w:noProof/>
+              <w:lang w:eastAsia="de-CH"/>
+            </w:rPr>
+          </w:pPr>
+          <w:hyperlink w:anchor="_Toc509834250" w:history="1">
+            <w:r>
+              <w:rPr>
+                <w:rStyle w:val="Hyperlink"/>
+                <w:noProof/>
+              </w:rPr>
+              <w:t>Testfälle</w:t>
+            </w:r>
+            <w:r>
+              <w:rPr>
+                <w:noProof/>
+                <w:webHidden/>
+              </w:rPr>
+              <w:tab/>
+            </w:r>
+            <w:r>
+              <w:rPr>
+                <w:noProof/>
+                <w:webHidden/>
+              </w:rPr>
+              <w:fldChar w:fldCharType="begin"/>
+            </w:r>
+            <w:r>
+              <w:rPr>
+                <w:noProof/>
+                <w:webHidden/>
+              </w:rPr>
+              <w:instrText xml:space="preserve"> PAGEREF _Toc509834250 \h </w:instrText>
+            </w:r>
+            <w:r>
+              <w:rPr>
+                <w:noProof/>
+                <w:webHidden/>
+              </w:rPr>
+            </w:r>
+            <w:r>
+              <w:rPr>
+                <w:noProof/>
+                <w:webHidden/>
+              </w:rPr>
+              <w:fldChar w:fldCharType="separate"/>
+            </w:r>
+            <w:r>
+              <w:rPr>
+                <w:noProof/>
+                <w:webHidden/>
+              </w:rPr>
+              <w:t>5</w:t>
+            </w:r>
+            <w:r>
+              <w:rPr>
+                <w:noProof/>
+                <w:webHidden/>
+              </w:rPr>
+              <w:fldChar w:fldCharType="end"/>
+            </w:r>
+          </w:hyperlink>
+        </w:p>
+        <w:p>
+          <w:r>
+            <w:rPr>
+              <w:b/>
+              <w:bCs/>
+              <w:lang w:val="de-DE"/>
+            </w:rPr>
+            <w:fldChar w:fldCharType="end"/>
+          </w:r>
+        </w:p>
+      </w:sdtContent>
+    </w:sdt>
+    <w:p>
+      <w:r>
+        <w:br w:type="page"/>
+      </w:r>
     </w:p>
     <w:p>
       <w:pPr>
         <w:pStyle w:val="berschrift1"/>
       </w:pPr>
+      <w:bookmarkStart w:id="1" w:name="_Toc509834246"/>
       <w:r>
+        <w:lastRenderedPageBreak/>
         <w:t>Roadmap</w:t>
       </w:r>
+      <w:bookmarkEnd w:id="1"/>
     </w:p>
     <w:p>
       <w:pPr>
-        <w:pStyle w:val="berschrift1"/>
         <w:rPr>
-          <w:rFonts w:asciiTheme="minorHAnsi" w:eastAsiaTheme="minorHAnsi" w:hAnsiTheme="minorHAnsi" w:cstheme="minorBidi"/>
-          <w:color w:val="auto"/>
-          <w:sz w:val="22"/>
-          <w:szCs w:val="22"/>
+          <w:rFonts w:asciiTheme="majorHAnsi" w:eastAsiaTheme="majorEastAsia" w:hAnsiTheme="majorHAnsi" w:cstheme="majorBidi"/>
+          <w:color w:val="2F5496" w:themeColor="accent1" w:themeShade="BF"/>
+          <w:sz w:val="32"/>
+          <w:szCs w:val="32"/>
         </w:rPr>
       </w:pPr>
-      <w:hyperlink r:id="rId6" w:history="1">
-        <w:r>
-          <w:rPr>
-            <w:rStyle w:val="Hyperlink"/>
-            <w:rFonts w:asciiTheme="minorHAnsi" w:eastAsiaTheme="minorHAnsi" w:hAnsiTheme="minorHAnsi" w:cstheme="minorBidi"/>
-            <w:sz w:val="22"/>
-            <w:szCs w:val="22"/>
-          </w:rPr>
-          <w:t>https://trello.c</w:t>
-        </w:r>
-        <w:r>
-          <w:rPr>
-            <w:rStyle w:val="Hyperlink"/>
-            <w:rFonts w:asciiTheme="minorHAnsi" w:eastAsiaTheme="minorHAnsi" w:hAnsiTheme="minorHAnsi" w:cstheme="minorBidi"/>
-            <w:sz w:val="22"/>
-            <w:szCs w:val="22"/>
-          </w:rPr>
-          <w:t>o</w:t>
-        </w:r>
-        <w:r>
-          <w:rPr>
-            <w:rStyle w:val="Hyperlink"/>
-            <w:rFonts w:asciiTheme="minorHAnsi" w:eastAsiaTheme="minorHAnsi" w:hAnsiTheme="minorHAnsi" w:cstheme="minorBidi"/>
-            <w:sz w:val="22"/>
-            <w:szCs w:val="22"/>
-          </w:rPr>
-          <w:t>m/b/lSqfqIxz/unbenanntes-board</w:t>
-        </w:r>
-      </w:hyperlink>
-    </w:p>
-    <w:p>
-      <w:pPr>
-        <w:pStyle w:val="berschrift1"/>
-      </w:pPr>
       <w:r>
-        <w:t>Testfälle</w:t>
-      </w:r>
-    </w:p>
-    <w:p/>
-    <w:tbl>
-      <w:tblPr>
-        <w:tblStyle w:val="Tabellenraster"/>
-        <w:tblW w:w="0" w:type="auto"/>
-        <w:tblLook w:val="04A0" w:firstRow="1" w:lastRow="0" w:firstColumn="1" w:lastColumn="0" w:noHBand="0" w:noVBand="1"/>
-      </w:tblPr>
-      <w:tblGrid>
-        <w:gridCol w:w="1366"/>
-        <w:gridCol w:w="1464"/>
-        <w:gridCol w:w="4845"/>
-        <w:gridCol w:w="697"/>
-        <w:gridCol w:w="690"/>
-      </w:tblGrid>
-      <w:tr>
-        <w:tc>
-          <w:tcPr>
-            <w:tcW w:w="1366" w:type="dxa"/>
-            <w:shd w:val="clear" w:color="auto" w:fill="D9D9D9" w:themeFill="background1" w:themeFillShade="D9"/>
-          </w:tcPr>
-          <w:p>
-            <w:pPr>
-              <w:jc w:val="center"/>
-            </w:pPr>
-            <w:r>
-              <w:t>#</w:t>
-            </w:r>
-          </w:p>
-        </w:tc>
-        <w:tc>
-          <w:tcPr>
-            <w:tcW w:w="6309" w:type="dxa"/>
-            <w:gridSpan w:val="2"/>
-            <w:shd w:val="clear" w:color="auto" w:fill="D9D9D9" w:themeFill="background1" w:themeFillShade="D9"/>
-          </w:tcPr>
-          <w:p>
-            <w:r>
-              <w:t>Testfall</w:t>
-            </w:r>
-          </w:p>
-        </w:tc>
-        <w:tc>
-          <w:tcPr>
-            <w:tcW w:w="697" w:type="dxa"/>
-            <w:shd w:val="clear" w:color="auto" w:fill="D9D9D9" w:themeFill="background1" w:themeFillShade="D9"/>
-          </w:tcPr>
-          <w:p>
-            <w:pPr>
-              <w:jc w:val="center"/>
-            </w:pPr>
-            <w:r>
-              <w:sym w:font="Wingdings" w:char="F0FC"/>
-            </w:r>
-          </w:p>
-        </w:tc>
-        <w:tc>
-          <w:tcPr>
-            <w:tcW w:w="690" w:type="dxa"/>
-            <w:shd w:val="clear" w:color="auto" w:fill="D9D9D9" w:themeFill="background1" w:themeFillShade="D9"/>
-          </w:tcPr>
-          <w:p>
-            <w:pPr>
-              <w:jc w:val="center"/>
-            </w:pPr>
-            <w:r>
-              <w:sym w:font="Wingdings" w:char="F0FB"/>
-            </w:r>
-          </w:p>
-        </w:tc>
-      </w:tr>
-      <w:tr>
-        <w:trPr>
-          <w:trHeight w:val="48"/>
-        </w:trPr>
-        <w:tc>
-          <w:tcPr>
-            <w:tcW w:w="1366" w:type="dxa"/>
-            <w:vMerge w:val="restart"/>
-          </w:tcPr>
-          <w:p>
-            <w:pPr>
-              <w:jc w:val="center"/>
-            </w:pPr>
-          </w:p>
-        </w:tc>
-        <w:tc>
-          <w:tcPr>
-            <w:tcW w:w="1464" w:type="dxa"/>
-          </w:tcPr>
-          <w:p>
-            <w:r>
-              <w:t>GEGEBEN SEI</w:t>
-            </w:r>
-          </w:p>
-        </w:tc>
-        <w:tc>
-          <w:tcPr>
-            <w:tcW w:w="4845" w:type="dxa"/>
-          </w:tcPr>
-          <w:p/>
-        </w:tc>
-        <w:tc>
-          <w:tcPr>
-            <w:tcW w:w="697" w:type="dxa"/>
-            <w:vMerge w:val="restart"/>
-          </w:tcPr>
-          <w:p/>
-        </w:tc>
-        <w:tc>
-          <w:tcPr>
-            <w:tcW w:w="690" w:type="dxa"/>
-            <w:vMerge w:val="restart"/>
-          </w:tcPr>
-          <w:p/>
-        </w:tc>
-      </w:tr>
-      <w:tr>
-        <w:trPr>
-          <w:trHeight w:val="47"/>
-        </w:trPr>
-        <w:tc>
-          <w:tcPr>
-            <w:tcW w:w="1366" w:type="dxa"/>
-            <w:vMerge/>
-          </w:tcPr>
-          <w:p/>
-        </w:tc>
-        <w:tc>
-          <w:tcPr>
-            <w:tcW w:w="1464" w:type="dxa"/>
-          </w:tcPr>
-          <w:p>
-            <w:r>
-              <w:t>WENN</w:t>
-            </w:r>
-          </w:p>
-        </w:tc>
-        <w:tc>
-          <w:tcPr>
-            <w:tcW w:w="4845" w:type="dxa"/>
-          </w:tcPr>
-          <w:p/>
-        </w:tc>
-        <w:tc>
-          <w:tcPr>
-            <w:tcW w:w="697" w:type="dxa"/>
-            <w:vMerge/>
-          </w:tcPr>
-          <w:p/>
-        </w:tc>
-        <w:tc>
-          <w:tcPr>
-            <w:tcW w:w="690" w:type="dxa"/>
-            <w:vMerge/>
-          </w:tcPr>
-          <w:p/>
-        </w:tc>
-      </w:tr>
-      <w:tr>
-        <w:trPr>
-          <w:trHeight w:val="47"/>
-        </w:trPr>
-        <w:tc>
-          <w:tcPr>
-            <w:tcW w:w="1366" w:type="dxa"/>
-            <w:vMerge/>
-          </w:tcPr>
-          <w:p/>
-        </w:tc>
-        <w:tc>
-          <w:tcPr>
-            <w:tcW w:w="1464" w:type="dxa"/>
-          </w:tcPr>
-          <w:p>
-            <w:r>
-              <w:t>DANN</w:t>
-            </w:r>
-          </w:p>
-        </w:tc>
-        <w:tc>
-          <w:tcPr>
-            <w:tcW w:w="4845" w:type="dxa"/>
-          </w:tcPr>
-          <w:p/>
-        </w:tc>
-        <w:tc>
-          <w:tcPr>
-            <w:tcW w:w="697" w:type="dxa"/>
-            <w:vMerge/>
-          </w:tcPr>
-          <w:p/>
-        </w:tc>
-        <w:tc>
-          <w:tcPr>
-            <w:tcW w:w="690" w:type="dxa"/>
-            <w:vMerge/>
-          </w:tcPr>
-          <w:p/>
-        </w:tc>
-      </w:tr>
-      <w:tr>
-        <w:tc>
-          <w:tcPr>
-            <w:tcW w:w="1366" w:type="dxa"/>
-          </w:tcPr>
-          <w:p>
-            <w:r>
-              <w:t>Begründung:</w:t>
-            </w:r>
-          </w:p>
-        </w:tc>
-        <w:tc>
-          <w:tcPr>
-            <w:tcW w:w="7696" w:type="dxa"/>
-            <w:gridSpan w:val="4"/>
-          </w:tcPr>
-          <w:p/>
-        </w:tc>
-      </w:tr>
-    </w:tbl>
-    <w:p/>
-    <w:p>
-      <w:pPr>
-        <w:pStyle w:val="berschrift1"/>
-      </w:pPr>
-      <w:r>
-        <w:t>Validierung</w:t>
-      </w:r>
-    </w:p>
-    <w:p/>
-    <w:tbl>
-      <w:tblPr>
-        <w:tblStyle w:val="Gitternetztabelle1hell"/>
-        <w:tblW w:w="9067" w:type="dxa"/>
-        <w:tblLook w:val="04A0" w:firstRow="1" w:lastRow="0" w:firstColumn="1" w:lastColumn="0" w:noHBand="0" w:noVBand="1"/>
-      </w:tblPr>
-      <w:tblGrid>
-        <w:gridCol w:w="1271"/>
-        <w:gridCol w:w="1418"/>
-        <w:gridCol w:w="1701"/>
-        <w:gridCol w:w="2693"/>
-        <w:gridCol w:w="1984"/>
-      </w:tblGrid>
-      <w:tr>
-        <w:trPr>
-          <w:cnfStyle w:val="100000000000" w:firstRow="1" w:lastRow="0" w:firstColumn="0" w:lastColumn="0" w:oddVBand="0" w:evenVBand="0" w:oddHBand="0" w:evenHBand="0" w:firstRowFirstColumn="0" w:firstRowLastColumn="0" w:lastRowFirstColumn="0" w:lastRowLastColumn="0"/>
-        </w:trPr>
-        <w:tc>
-          <w:tcPr>
-            <w:cnfStyle w:val="001000000000" w:firstRow="0" w:lastRow="0" w:firstColumn="1" w:lastColumn="0" w:oddVBand="0" w:evenVBand="0" w:oddHBand="0" w:evenHBand="0" w:firstRowFirstColumn="0" w:firstRowLastColumn="0" w:lastRowFirstColumn="0" w:lastRowLastColumn="0"/>
-            <w:tcW w:w="1271" w:type="dxa"/>
-            <w:shd w:val="clear" w:color="auto" w:fill="D9D9D9" w:themeFill="background1" w:themeFillShade="D9"/>
-          </w:tcPr>
-          <w:p>
-            <w:pPr>
-              <w:rPr>
-                <w:b w:val="0"/>
-              </w:rPr>
-            </w:pPr>
-            <w:r>
-              <w:rPr>
-                <w:b w:val="0"/>
-              </w:rPr>
-              <w:t>Formular</w:t>
-            </w:r>
-          </w:p>
-        </w:tc>
-        <w:tc>
-          <w:tcPr>
-            <w:tcW w:w="1418" w:type="dxa"/>
-            <w:shd w:val="clear" w:color="auto" w:fill="D9D9D9" w:themeFill="background1" w:themeFillShade="D9"/>
-          </w:tcPr>
-          <w:p>
-            <w:pPr>
-              <w:cnfStyle w:val="100000000000" w:firstRow="1" w:lastRow="0" w:firstColumn="0" w:lastColumn="0" w:oddVBand="0" w:evenVBand="0" w:oddHBand="0" w:evenHBand="0" w:firstRowFirstColumn="0" w:firstRowLastColumn="0" w:lastRowFirstColumn="0" w:lastRowLastColumn="0"/>
-              <w:rPr>
-                <w:b w:val="0"/>
-              </w:rPr>
-            </w:pPr>
-            <w:r>
-              <w:rPr>
-                <w:b w:val="0"/>
-              </w:rPr>
-              <w:t>Feld</w:t>
-            </w:r>
-          </w:p>
-        </w:tc>
-        <w:tc>
-          <w:tcPr>
-            <w:tcW w:w="1701" w:type="dxa"/>
-            <w:shd w:val="clear" w:color="auto" w:fill="D9D9D9" w:themeFill="background1" w:themeFillShade="D9"/>
-          </w:tcPr>
-          <w:p>
-            <w:pPr>
-              <w:cnfStyle w:val="100000000000" w:firstRow="1" w:lastRow="0" w:firstColumn="0" w:lastColumn="0" w:oddVBand="0" w:evenVBand="0" w:oddHBand="0" w:evenHBand="0" w:firstRowFirstColumn="0" w:firstRowLastColumn="0" w:lastRowFirstColumn="0" w:lastRowLastColumn="0"/>
-              <w:rPr>
-                <w:b w:val="0"/>
-              </w:rPr>
-            </w:pPr>
-            <w:r>
-              <w:rPr>
-                <w:b w:val="0"/>
-              </w:rPr>
-              <w:t>Typ</w:t>
-            </w:r>
-          </w:p>
-        </w:tc>
-        <w:tc>
-          <w:tcPr>
-            <w:tcW w:w="2693" w:type="dxa"/>
-            <w:shd w:val="clear" w:color="auto" w:fill="D9D9D9" w:themeFill="background1" w:themeFillShade="D9"/>
-          </w:tcPr>
-          <w:p>
-            <w:pPr>
-              <w:cnfStyle w:val="100000000000" w:firstRow="1" w:lastRow="0" w:firstColumn="0" w:lastColumn="0" w:oddVBand="0" w:evenVBand="0" w:oddHBand="0" w:evenHBand="0" w:firstRowFirstColumn="0" w:firstRowLastColumn="0" w:lastRowFirstColumn="0" w:lastRowLastColumn="0"/>
-              <w:rPr>
-                <w:b w:val="0"/>
-              </w:rPr>
-            </w:pPr>
-            <w:r>
-              <w:rPr>
-                <w:b w:val="0"/>
-              </w:rPr>
-              <w:t>Bezeichnung</w:t>
-            </w:r>
-          </w:p>
-        </w:tc>
-        <w:tc>
-          <w:tcPr>
-            <w:tcW w:w="1984" w:type="dxa"/>
-            <w:shd w:val="clear" w:color="auto" w:fill="D9D9D9" w:themeFill="background1" w:themeFillShade="D9"/>
-          </w:tcPr>
-          <w:p>
-            <w:pPr>
-              <w:cnfStyle w:val="100000000000" w:firstRow="1" w:lastRow="0" w:firstColumn="0" w:lastColumn="0" w:oddVBand="0" w:evenVBand="0" w:oddHBand="0" w:evenHBand="0" w:firstRowFirstColumn="0" w:firstRowLastColumn="0" w:lastRowFirstColumn="0" w:lastRowLastColumn="0"/>
-              <w:rPr>
-                <w:b w:val="0"/>
-              </w:rPr>
-            </w:pPr>
-            <w:r>
-              <w:rPr>
-                <w:b w:val="0"/>
-              </w:rPr>
-              <w:t>Validierung</w:t>
-            </w:r>
-          </w:p>
-        </w:tc>
-      </w:tr>
-      <w:tr>
-        <w:tc>
-          <w:tcPr>
-            <w:cnfStyle w:val="001000000000" w:firstRow="0" w:lastRow="0" w:firstColumn="1" w:lastColumn="0" w:oddVBand="0" w:evenVBand="0" w:oddHBand="0" w:evenHBand="0" w:firstRowFirstColumn="0" w:firstRowLastColumn="0" w:lastRowFirstColumn="0" w:lastRowLastColumn="0"/>
-            <w:tcW w:w="1271" w:type="dxa"/>
-          </w:tcPr>
-          <w:p>
-            <w:pPr>
-              <w:rPr>
-                <w:b w:val="0"/>
-              </w:rPr>
-            </w:pPr>
-            <w:r>
-              <w:rPr>
-                <w:b w:val="0"/>
-              </w:rPr>
-              <w:t>Ticket hinzufügen</w:t>
-            </w:r>
-            <w:r>
-              <w:rPr>
-                <w:b w:val="0"/>
-              </w:rPr>
-              <w:t xml:space="preserve"> &amp; editieren</w:t>
-            </w:r>
-          </w:p>
-        </w:tc>
-        <w:tc>
-          <w:tcPr>
-            <w:tcW w:w="1418" w:type="dxa"/>
-          </w:tcPr>
-          <w:p>
-            <w:pPr>
-              <w:cnfStyle w:val="000000000000" w:firstRow="0" w:lastRow="0" w:firstColumn="0" w:lastColumn="0" w:oddVBand="0" w:evenVBand="0" w:oddHBand="0" w:evenHBand="0" w:firstRowFirstColumn="0" w:firstRowLastColumn="0" w:lastRowFirstColumn="0" w:lastRowLastColumn="0"/>
-            </w:pPr>
-            <w:r>
-              <w:t>Name</w:t>
-            </w:r>
-          </w:p>
-        </w:tc>
-        <w:tc>
-          <w:tcPr>
-            <w:tcW w:w="1701" w:type="dxa"/>
-          </w:tcPr>
-          <w:p>
-            <w:pPr>
-              <w:cnfStyle w:val="000000000000" w:firstRow="0" w:lastRow="0" w:firstColumn="0" w:lastColumn="0" w:oddVBand="0" w:evenVBand="0" w:oddHBand="0" w:evenHBand="0" w:firstRowFirstColumn="0" w:firstRowLastColumn="0" w:lastRowFirstColumn="0" w:lastRowLastColumn="0"/>
-            </w:pPr>
-            <w:proofErr w:type="spellStart"/>
-            <w:r>
-              <w:t>Dorpdown</w:t>
-            </w:r>
-            <w:proofErr w:type="spellEnd"/>
-            <w:r>
-              <w:t xml:space="preserve"> mit </w:t>
-            </w:r>
-            <w:proofErr w:type="spellStart"/>
-            <w:r>
-              <w:t>filter</w:t>
-            </w:r>
-            <w:proofErr w:type="spellEnd"/>
-          </w:p>
-        </w:tc>
-        <w:tc>
-          <w:tcPr>
-            <w:tcW w:w="2693" w:type="dxa"/>
-          </w:tcPr>
-          <w:p>
-            <w:pPr>
-              <w:cnfStyle w:val="000000000000" w:firstRow="0" w:lastRow="0" w:firstColumn="0" w:lastColumn="0" w:oddVBand="0" w:evenVBand="0" w:oddHBand="0" w:evenHBand="0" w:firstRowFirstColumn="0" w:firstRowLastColumn="0" w:lastRowFirstColumn="0" w:lastRowLastColumn="0"/>
-            </w:pPr>
-            <w:r>
-              <w:t>Name</w:t>
-            </w:r>
-          </w:p>
-        </w:tc>
-        <w:tc>
-          <w:tcPr>
-            <w:tcW w:w="1984" w:type="dxa"/>
-          </w:tcPr>
-          <w:p>
-            <w:pPr>
-              <w:cnfStyle w:val="000000000000" w:firstRow="0" w:lastRow="0" w:firstColumn="0" w:lastColumn="0" w:oddVBand="0" w:evenVBand="0" w:oddHBand="0" w:evenHBand="0" w:firstRowFirstColumn="0" w:firstRowLastColumn="0" w:lastRowFirstColumn="0" w:lastRowLastColumn="0"/>
-            </w:pPr>
-            <w:r>
-              <w:t>Nicht leer, und Person existiert</w:t>
-            </w:r>
-          </w:p>
-        </w:tc>
-      </w:tr>
-      <w:tr>
-        <w:tc>
-          <w:tcPr>
-            <w:cnfStyle w:val="001000000000" w:firstRow="0" w:lastRow="0" w:firstColumn="1" w:lastColumn="0" w:oddVBand="0" w:evenVBand="0" w:oddHBand="0" w:evenHBand="0" w:firstRowFirstColumn="0" w:firstRowLastColumn="0" w:lastRowFirstColumn="0" w:lastRowLastColumn="0"/>
-            <w:tcW w:w="1271" w:type="dxa"/>
-          </w:tcPr>
-          <w:p>
-            <w:pPr>
-              <w:rPr>
-                <w:b w:val="0"/>
-              </w:rPr>
-            </w:pPr>
-            <w:r>
-              <w:rPr>
-                <w:b w:val="0"/>
-              </w:rPr>
-              <w:t>Ticket hinzufügen</w:t>
-            </w:r>
-            <w:r>
-              <w:rPr>
-                <w:b w:val="0"/>
-              </w:rPr>
-              <w:t xml:space="preserve"> &amp; editieren</w:t>
-            </w:r>
-          </w:p>
-        </w:tc>
-        <w:tc>
-          <w:tcPr>
-            <w:tcW w:w="1418" w:type="dxa"/>
-          </w:tcPr>
-          <w:p>
-            <w:pPr>
-              <w:cnfStyle w:val="000000000000" w:firstRow="0" w:lastRow="0" w:firstColumn="0" w:lastColumn="0" w:oddVBand="0" w:evenVBand="0" w:oddHBand="0" w:evenHBand="0" w:firstRowFirstColumn="0" w:firstRowLastColumn="0" w:lastRowFirstColumn="0" w:lastRowLastColumn="0"/>
-            </w:pPr>
-            <w:r>
-              <w:t>Konzert</w:t>
-            </w:r>
-          </w:p>
-        </w:tc>
-        <w:tc>
-          <w:tcPr>
-            <w:tcW w:w="1701" w:type="dxa"/>
-          </w:tcPr>
-          <w:p>
-            <w:pPr>
-              <w:cnfStyle w:val="000000000000" w:firstRow="0" w:lastRow="0" w:firstColumn="0" w:lastColumn="0" w:oddVBand="0" w:evenVBand="0" w:oddHBand="0" w:evenHBand="0" w:firstRowFirstColumn="0" w:firstRowLastColumn="0" w:lastRowFirstColumn="0" w:lastRowLastColumn="0"/>
-            </w:pPr>
-            <w:r>
-              <w:t xml:space="preserve">Dropdown mit </w:t>
-            </w:r>
-            <w:proofErr w:type="spellStart"/>
-            <w:r>
-              <w:t>filter</w:t>
-            </w:r>
-            <w:proofErr w:type="spellEnd"/>
-          </w:p>
-        </w:tc>
-        <w:tc>
-          <w:tcPr>
-            <w:tcW w:w="2693" w:type="dxa"/>
-          </w:tcPr>
-          <w:p>
-            <w:pPr>
-              <w:cnfStyle w:val="000000000000" w:firstRow="0" w:lastRow="0" w:firstColumn="0" w:lastColumn="0" w:oddVBand="0" w:evenVBand="0" w:oddHBand="0" w:evenHBand="0" w:firstRowFirstColumn="0" w:firstRowLastColumn="0" w:lastRowFirstColumn="0" w:lastRowLastColumn="0"/>
-            </w:pPr>
-            <w:r>
-              <w:t>Konzert</w:t>
-            </w:r>
-          </w:p>
-        </w:tc>
-        <w:tc>
-          <w:tcPr>
-            <w:tcW w:w="1984" w:type="dxa"/>
-          </w:tcPr>
-          <w:p>
-            <w:pPr>
-              <w:cnfStyle w:val="000000000000" w:firstRow="0" w:lastRow="0" w:firstColumn="0" w:lastColumn="0" w:oddVBand="0" w:evenVBand="0" w:oddHBand="0" w:evenHBand="0" w:firstRowFirstColumn="0" w:firstRowLastColumn="0" w:lastRowFirstColumn="0" w:lastRowLastColumn="0"/>
-            </w:pPr>
-            <w:r>
-              <w:t>Nicht leer, und Konzert existiert</w:t>
-            </w:r>
-          </w:p>
-        </w:tc>
-      </w:tr>
-      <w:tr>
-        <w:tc>
-          <w:tcPr>
-            <w:cnfStyle w:val="001000000000" w:firstRow="0" w:lastRow="0" w:firstColumn="1" w:lastColumn="0" w:oddVBand="0" w:evenVBand="0" w:oddHBand="0" w:evenHBand="0" w:firstRowFirstColumn="0" w:firstRowLastColumn="0" w:lastRowFirstColumn="0" w:lastRowLastColumn="0"/>
-            <w:tcW w:w="1271" w:type="dxa"/>
-          </w:tcPr>
-          <w:p>
-            <w:pPr>
-              <w:rPr>
-                <w:b w:val="0"/>
-              </w:rPr>
-            </w:pPr>
-            <w:r>
-              <w:rPr>
-                <w:b w:val="0"/>
-              </w:rPr>
-              <w:t>Ticket hinzufügen</w:t>
-            </w:r>
-          </w:p>
-        </w:tc>
-        <w:tc>
-          <w:tcPr>
-            <w:tcW w:w="1418" w:type="dxa"/>
-          </w:tcPr>
-          <w:p>
-            <w:pPr>
-              <w:cnfStyle w:val="000000000000" w:firstRow="0" w:lastRow="0" w:firstColumn="0" w:lastColumn="0" w:oddVBand="0" w:evenVBand="0" w:oddHBand="0" w:evenHBand="0" w:firstRowFirstColumn="0" w:firstRowLastColumn="0" w:lastRowFirstColumn="0" w:lastRowLastColumn="0"/>
-            </w:pPr>
-            <w:r>
-              <w:t>Treuebonus</w:t>
-            </w:r>
-          </w:p>
-        </w:tc>
-        <w:tc>
-          <w:tcPr>
-            <w:tcW w:w="1701" w:type="dxa"/>
-          </w:tcPr>
-          <w:p>
-            <w:pPr>
-              <w:cnfStyle w:val="000000000000" w:firstRow="0" w:lastRow="0" w:firstColumn="0" w:lastColumn="0" w:oddVBand="0" w:evenVBand="0" w:oddHBand="0" w:evenHBand="0" w:firstRowFirstColumn="0" w:firstRowLastColumn="0" w:lastRowFirstColumn="0" w:lastRowLastColumn="0"/>
-            </w:pPr>
-            <w:r>
-              <w:t>Select</w:t>
-            </w:r>
-          </w:p>
-        </w:tc>
-        <w:tc>
-          <w:tcPr>
-            <w:tcW w:w="2693" w:type="dxa"/>
-          </w:tcPr>
-          <w:p>
-            <w:pPr>
-              <w:cnfStyle w:val="000000000000" w:firstRow="0" w:lastRow="0" w:firstColumn="0" w:lastColumn="0" w:oddVBand="0" w:evenVBand="0" w:oddHBand="0" w:evenHBand="0" w:firstRowFirstColumn="0" w:firstRowLastColumn="0" w:lastRowFirstColumn="0" w:lastRowLastColumn="0"/>
-            </w:pPr>
-            <w:r>
-              <w:t>Treuebonus</w:t>
-            </w:r>
-          </w:p>
-        </w:tc>
-        <w:tc>
-          <w:tcPr>
-            <w:tcW w:w="1984" w:type="dxa"/>
-          </w:tcPr>
-          <w:p>
-            <w:pPr>
-              <w:cnfStyle w:val="000000000000" w:firstRow="0" w:lastRow="0" w:firstColumn="0" w:lastColumn="0" w:oddVBand="0" w:evenVBand="0" w:oddHBand="0" w:evenHBand="0" w:firstRowFirstColumn="0" w:firstRowLastColumn="0" w:lastRowFirstColumn="0" w:lastRowLastColumn="0"/>
-            </w:pPr>
-            <w:r>
-              <w:t>Nicht leer</w:t>
-            </w:r>
-          </w:p>
-        </w:tc>
-      </w:tr>
-      <w:tr>
-        <w:tc>
-          <w:tcPr>
-            <w:cnfStyle w:val="001000000000" w:firstRow="0" w:lastRow="0" w:firstColumn="1" w:lastColumn="0" w:oddVBand="0" w:evenVBand="0" w:oddHBand="0" w:evenHBand="0" w:firstRowFirstColumn="0" w:firstRowLastColumn="0" w:lastRowFirstColumn="0" w:lastRowLastColumn="0"/>
-            <w:tcW w:w="1271" w:type="dxa"/>
-          </w:tcPr>
-          <w:p>
-            <w:pPr>
-              <w:rPr>
-                <w:b w:val="0"/>
-              </w:rPr>
-            </w:pPr>
-            <w:r>
-              <w:rPr>
-                <w:b w:val="0"/>
-              </w:rPr>
-              <w:t>Ticket editieren</w:t>
-            </w:r>
-          </w:p>
-        </w:tc>
-        <w:tc>
-          <w:tcPr>
-            <w:tcW w:w="1418" w:type="dxa"/>
-          </w:tcPr>
-          <w:p>
-            <w:pPr>
-              <w:cnfStyle w:val="000000000000" w:firstRow="0" w:lastRow="0" w:firstColumn="0" w:lastColumn="0" w:oddVBand="0" w:evenVBand="0" w:oddHBand="0" w:evenHBand="0" w:firstRowFirstColumn="0" w:firstRowLastColumn="0" w:lastRowFirstColumn="0" w:lastRowLastColumn="0"/>
-            </w:pPr>
-            <w:r>
-              <w:t>Zahlstatus</w:t>
-            </w:r>
-          </w:p>
-        </w:tc>
-        <w:tc>
-          <w:tcPr>
-            <w:tcW w:w="1701" w:type="dxa"/>
-          </w:tcPr>
-          <w:p>
-            <w:pPr>
-              <w:cnfStyle w:val="000000000000" w:firstRow="0" w:lastRow="0" w:firstColumn="0" w:lastColumn="0" w:oddVBand="0" w:evenVBand="0" w:oddHBand="0" w:evenHBand="0" w:firstRowFirstColumn="0" w:firstRowLastColumn="0" w:lastRowFirstColumn="0" w:lastRowLastColumn="0"/>
-            </w:pPr>
-            <w:r>
-              <w:t>Select</w:t>
-            </w:r>
-          </w:p>
-        </w:tc>
-        <w:tc>
-          <w:tcPr>
-            <w:tcW w:w="2693" w:type="dxa"/>
-          </w:tcPr>
-          <w:p>
-            <w:pPr>
-              <w:cnfStyle w:val="000000000000" w:firstRow="0" w:lastRow="0" w:firstColumn="0" w:lastColumn="0" w:oddVBand="0" w:evenVBand="0" w:oddHBand="0" w:evenHBand="0" w:firstRowFirstColumn="0" w:firstRowLastColumn="0" w:lastRowFirstColumn="0" w:lastRowLastColumn="0"/>
-            </w:pPr>
-            <w:r>
-              <w:t>Zahlstatus</w:t>
-            </w:r>
-          </w:p>
-        </w:tc>
-        <w:tc>
-          <w:tcPr>
-            <w:tcW w:w="1984" w:type="dxa"/>
-          </w:tcPr>
-          <w:p>
-            <w:pPr>
-              <w:cnfStyle w:val="000000000000" w:firstRow="0" w:lastRow="0" w:firstColumn="0" w:lastColumn="0" w:oddVBand="0" w:evenVBand="0" w:oddHBand="0" w:evenHBand="0" w:firstRowFirstColumn="0" w:firstRowLastColumn="0" w:lastRowFirstColumn="0" w:lastRowLastColumn="0"/>
-            </w:pPr>
-            <w:r>
-              <w:t>Nicht leer</w:t>
-            </w:r>
-          </w:p>
-        </w:tc>
-      </w:tr>
-      <w:tr>
-        <w:tc>
-          <w:tcPr>
-            <w:cnfStyle w:val="001000000000" w:firstRow="0" w:lastRow="0" w:firstColumn="1" w:lastColumn="0" w:oddVBand="0" w:evenVBand="0" w:oddHBand="0" w:evenHBand="0" w:firstRowFirstColumn="0" w:firstRowLastColumn="0" w:lastRowFirstColumn="0" w:lastRowLastColumn="0"/>
-            <w:tcW w:w="1271" w:type="dxa"/>
-          </w:tcPr>
-          <w:p>
-            <w:pPr>
-              <w:rPr>
-                <w:b w:val="0"/>
-              </w:rPr>
-            </w:pPr>
-            <w:r>
-              <w:rPr>
-                <w:b w:val="0"/>
-              </w:rPr>
-              <w:t>Person hinzufügen &amp; editieren</w:t>
-            </w:r>
-          </w:p>
-        </w:tc>
-        <w:tc>
-          <w:tcPr>
-            <w:tcW w:w="1418" w:type="dxa"/>
-          </w:tcPr>
-          <w:p>
-            <w:pPr>
-              <w:cnfStyle w:val="000000000000" w:firstRow="0" w:lastRow="0" w:firstColumn="0" w:lastColumn="0" w:oddVBand="0" w:evenVBand="0" w:oddHBand="0" w:evenHBand="0" w:firstRowFirstColumn="0" w:firstRowLastColumn="0" w:lastRowFirstColumn="0" w:lastRowLastColumn="0"/>
-            </w:pPr>
-            <w:r>
-              <w:t>Name</w:t>
-            </w:r>
-          </w:p>
-        </w:tc>
-        <w:tc>
-          <w:tcPr>
-            <w:tcW w:w="1701" w:type="dxa"/>
-          </w:tcPr>
-          <w:p>
-            <w:pPr>
-              <w:cnfStyle w:val="000000000000" w:firstRow="0" w:lastRow="0" w:firstColumn="0" w:lastColumn="0" w:oddVBand="0" w:evenVBand="0" w:oddHBand="0" w:evenHBand="0" w:firstRowFirstColumn="0" w:firstRowLastColumn="0" w:lastRowFirstColumn="0" w:lastRowLastColumn="0"/>
-            </w:pPr>
-            <w:r>
-              <w:t>Text</w:t>
-            </w:r>
-          </w:p>
-        </w:tc>
-        <w:tc>
-          <w:tcPr>
-            <w:tcW w:w="2693" w:type="dxa"/>
-          </w:tcPr>
-          <w:p>
-            <w:pPr>
-              <w:cnfStyle w:val="000000000000" w:firstRow="0" w:lastRow="0" w:firstColumn="0" w:lastColumn="0" w:oddVBand="0" w:evenVBand="0" w:oddHBand="0" w:evenHBand="0" w:firstRowFirstColumn="0" w:firstRowLastColumn="0" w:lastRowFirstColumn="0" w:lastRowLastColumn="0"/>
-            </w:pPr>
-            <w:r>
-              <w:t>Name</w:t>
-            </w:r>
-          </w:p>
-        </w:tc>
-        <w:tc>
-          <w:tcPr>
-            <w:tcW w:w="1984" w:type="dxa"/>
-          </w:tcPr>
-          <w:p>
-            <w:pPr>
-              <w:cnfStyle w:val="000000000000" w:firstRow="0" w:lastRow="0" w:firstColumn="0" w:lastColumn="0" w:oddVBand="0" w:evenVBand="0" w:oddHBand="0" w:evenHBand="0" w:firstRowFirstColumn="0" w:firstRowLastColumn="0" w:lastRowFirstColumn="0" w:lastRowLastColumn="0"/>
-            </w:pPr>
-            <w:r>
-              <w:t>Nicht leer</w:t>
-            </w:r>
-          </w:p>
-        </w:tc>
-      </w:tr>
-      <w:tr>
-        <w:tc>
-          <w:tcPr>
-            <w:cnfStyle w:val="001000000000" w:firstRow="0" w:lastRow="0" w:firstColumn="1" w:lastColumn="0" w:oddVBand="0" w:evenVBand="0" w:oddHBand="0" w:evenHBand="0" w:firstRowFirstColumn="0" w:firstRowLastColumn="0" w:lastRowFirstColumn="0" w:lastRowLastColumn="0"/>
-            <w:tcW w:w="1271" w:type="dxa"/>
-          </w:tcPr>
-          <w:p>
-            <w:pPr>
-              <w:rPr>
-                <w:b w:val="0"/>
-              </w:rPr>
-            </w:pPr>
-            <w:r>
-              <w:rPr>
-                <w:b w:val="0"/>
-              </w:rPr>
-              <w:t>Person hinzufügen &amp; editieren</w:t>
-            </w:r>
-          </w:p>
-        </w:tc>
-        <w:tc>
-          <w:tcPr>
-            <w:tcW w:w="1418" w:type="dxa"/>
-          </w:tcPr>
-          <w:p>
-            <w:pPr>
-              <w:cnfStyle w:val="000000000000" w:firstRow="0" w:lastRow="0" w:firstColumn="0" w:lastColumn="0" w:oddVBand="0" w:evenVBand="0" w:oddHBand="0" w:evenHBand="0" w:firstRowFirstColumn="0" w:firstRowLastColumn="0" w:lastRowFirstColumn="0" w:lastRowLastColumn="0"/>
-            </w:pPr>
-            <w:r>
-              <w:t>Email</w:t>
-            </w:r>
-          </w:p>
-        </w:tc>
-        <w:tc>
-          <w:tcPr>
-            <w:tcW w:w="1701" w:type="dxa"/>
-          </w:tcPr>
-          <w:p>
-            <w:pPr>
-              <w:cnfStyle w:val="000000000000" w:firstRow="0" w:lastRow="0" w:firstColumn="0" w:lastColumn="0" w:oddVBand="0" w:evenVBand="0" w:oddHBand="0" w:evenHBand="0" w:firstRowFirstColumn="0" w:firstRowLastColumn="0" w:lastRowFirstColumn="0" w:lastRowLastColumn="0"/>
-            </w:pPr>
-            <w:r>
-              <w:t>mail</w:t>
-            </w:r>
-          </w:p>
-        </w:tc>
-        <w:tc>
-          <w:tcPr>
-            <w:tcW w:w="2693" w:type="dxa"/>
-          </w:tcPr>
-          <w:p>
-            <w:pPr>
-              <w:cnfStyle w:val="000000000000" w:firstRow="0" w:lastRow="0" w:firstColumn="0" w:lastColumn="0" w:oddVBand="0" w:evenVBand="0" w:oddHBand="0" w:evenHBand="0" w:firstRowFirstColumn="0" w:firstRowLastColumn="0" w:lastRowFirstColumn="0" w:lastRowLastColumn="0"/>
-            </w:pPr>
-            <w:r>
-              <w:t>Email</w:t>
-            </w:r>
-          </w:p>
-        </w:tc>
-        <w:tc>
-          <w:tcPr>
-            <w:tcW w:w="1984" w:type="dxa"/>
-          </w:tcPr>
-          <w:p>
-            <w:pPr>
-              <w:cnfStyle w:val="000000000000" w:firstRow="0" w:lastRow="0" w:firstColumn="0" w:lastColumn="0" w:oddVBand="0" w:evenVBand="0" w:oddHBand="0" w:evenHBand="0" w:firstRowFirstColumn="0" w:firstRowLastColumn="0" w:lastRowFirstColumn="0" w:lastRowLastColumn="0"/>
-            </w:pPr>
-            <w:r>
-              <w:t>Nicht leer</w:t>
-            </w:r>
-            <w:r>
-              <w:t>, und @ vorhanden</w:t>
-            </w:r>
-          </w:p>
-        </w:tc>
-      </w:tr>
-      <w:tr>
-        <w:tc>
-          <w:tcPr>
-            <w:cnfStyle w:val="001000000000" w:firstRow="0" w:lastRow="0" w:firstColumn="1" w:lastColumn="0" w:oddVBand="0" w:evenVBand="0" w:oddHBand="0" w:evenHBand="0" w:firstRowFirstColumn="0" w:firstRowLastColumn="0" w:lastRowFirstColumn="0" w:lastRowLastColumn="0"/>
-            <w:tcW w:w="1271" w:type="dxa"/>
-          </w:tcPr>
-          <w:p>
-            <w:pPr>
-              <w:rPr>
-                <w:b w:val="0"/>
-              </w:rPr>
-            </w:pPr>
-            <w:r>
-              <w:rPr>
-                <w:b w:val="0"/>
-              </w:rPr>
-              <w:t>Person hinzufügen &amp; editieren</w:t>
-            </w:r>
-          </w:p>
-        </w:tc>
-        <w:tc>
-          <w:tcPr>
-            <w:tcW w:w="1418" w:type="dxa"/>
-          </w:tcPr>
-          <w:p>
-            <w:pPr>
-              <w:tabs>
-                <w:tab w:val="left" w:pos="904"/>
-              </w:tabs>
-              <w:cnfStyle w:val="000000000000" w:firstRow="0" w:lastRow="0" w:firstColumn="0" w:lastColumn="0" w:oddVBand="0" w:evenVBand="0" w:oddHBand="0" w:evenHBand="0" w:firstRowFirstColumn="0" w:firstRowLastColumn="0" w:lastRowFirstColumn="0" w:lastRowLastColumn="0"/>
-            </w:pPr>
-            <w:r>
-              <w:t>Tel</w:t>
-            </w:r>
-          </w:p>
-        </w:tc>
-        <w:tc>
-          <w:tcPr>
-            <w:tcW w:w="1701" w:type="dxa"/>
-          </w:tcPr>
-          <w:p>
-            <w:pPr>
-              <w:cnfStyle w:val="000000000000" w:firstRow="0" w:lastRow="0" w:firstColumn="0" w:lastColumn="0" w:oddVBand="0" w:evenVBand="0" w:oddHBand="0" w:evenHBand="0" w:firstRowFirstColumn="0" w:firstRowLastColumn="0" w:lastRowFirstColumn="0" w:lastRowLastColumn="0"/>
-            </w:pPr>
-            <w:r>
-              <w:t>Tel</w:t>
-            </w:r>
-          </w:p>
-        </w:tc>
-        <w:tc>
-          <w:tcPr>
-            <w:tcW w:w="2693" w:type="dxa"/>
-          </w:tcPr>
-          <w:p>
-            <w:pPr>
-              <w:cnfStyle w:val="000000000000" w:firstRow="0" w:lastRow="0" w:firstColumn="0" w:lastColumn="0" w:oddVBand="0" w:evenVBand="0" w:oddHBand="0" w:evenHBand="0" w:firstRowFirstColumn="0" w:firstRowLastColumn="0" w:lastRowFirstColumn="0" w:lastRowLastColumn="0"/>
-            </w:pPr>
-            <w:r>
-              <w:t>Tel</w:t>
-            </w:r>
-          </w:p>
-        </w:tc>
-        <w:tc>
-          <w:tcPr>
-            <w:tcW w:w="1984" w:type="dxa"/>
-          </w:tcPr>
-          <w:p>
-            <w:pPr>
-              <w:cnfStyle w:val="000000000000" w:firstRow="0" w:lastRow="0" w:firstColumn="0" w:lastColumn="0" w:oddVBand="0" w:evenVBand="0" w:oddHBand="0" w:evenHBand="0" w:firstRowFirstColumn="0" w:firstRowLastColumn="0" w:lastRowFirstColumn="0" w:lastRowLastColumn="0"/>
-            </w:pPr>
-            <w:r>
-              <w:t>Nummern, Leerzeichen und +/</w:t>
-            </w:r>
-            <w:proofErr w:type="gramStart"/>
-            <w:r>
-              <w:t>-)(</w:t>
-            </w:r>
-            <w:proofErr w:type="gramEnd"/>
-          </w:p>
-        </w:tc>
-      </w:tr>
-    </w:tbl>
-    <w:p/>
-    <w:p>
-      <w:pPr>
-        <w:pStyle w:val="berschrift1"/>
-      </w:pPr>
-      <w:r>
-        <w:t>Datenbank</w:t>
-      </w:r>
-    </w:p>
-    <w:p/>
-    <w:p>
-      <w:r>
-        <w:lastRenderedPageBreak/>
         <w:drawing>
-          <wp:inline distT="0" distB="0" distL="0" distR="0" wp14:anchorId="765D615B" wp14:editId="776CD4CB">
-            <wp:extent cx="5760720" cy="2981960"/>
-            <wp:effectExtent l="0" t="0" r="0" b="8890"/>
-            <wp:docPr id="5" name="Grafik 5"/>
+          <wp:inline distT="0" distB="0" distL="0" distR="0" wp14:anchorId="1AEE1841" wp14:editId="3B254770">
+            <wp:extent cx="5760720" cy="3849370"/>
+            <wp:effectExtent l="0" t="0" r="0" b="0"/>
+            <wp:docPr id="2" name="Grafik 2"/>
             <wp:cNvGraphicFramePr>
               <a:graphicFrameLocks xmlns:a="http://schemas.openxmlformats.org/drawingml/2006/main" noChangeAspect="1"/>
             </wp:cNvGraphicFramePr>
@@ -1057,7 +522,7 @@
                   <pic:spPr>
                     <a:xfrm>
                       <a:off x="0" y="0"/>
-                      <a:ext cx="5760720" cy="2981960"/>
+                      <a:ext cx="5760720" cy="3849370"/>
                     </a:xfrm>
                     <a:prstGeom prst="rect">
                       <a:avLst/>
@@ -1071,6 +536,655 @@
       </w:r>
     </w:p>
     <w:p>
+      <w:pPr>
+        <w:pStyle w:val="berschrift1"/>
+      </w:pPr>
+      <w:bookmarkStart w:id="2" w:name="_Toc509834247"/>
+      <w:r>
+        <w:t>Validierung</w:t>
+      </w:r>
+      <w:bookmarkEnd w:id="2"/>
+    </w:p>
+    <w:p/>
+    <w:tbl>
+      <w:tblPr>
+        <w:tblStyle w:val="Gitternetztabelle1hell"/>
+        <w:tblW w:w="9067" w:type="dxa"/>
+        <w:tblLook w:val="04A0" w:firstRow="1" w:lastRow="0" w:firstColumn="1" w:lastColumn="0" w:noHBand="0" w:noVBand="1"/>
+      </w:tblPr>
+      <w:tblGrid>
+        <w:gridCol w:w="1271"/>
+        <w:gridCol w:w="1418"/>
+        <w:gridCol w:w="1701"/>
+        <w:gridCol w:w="2693"/>
+        <w:gridCol w:w="1984"/>
+      </w:tblGrid>
+      <w:tr>
+        <w:trPr>
+          <w:cnfStyle w:val="100000000000" w:firstRow="1" w:lastRow="0" w:firstColumn="0" w:lastColumn="0" w:oddVBand="0" w:evenVBand="0" w:oddHBand="0" w:evenHBand="0" w:firstRowFirstColumn="0" w:firstRowLastColumn="0" w:lastRowFirstColumn="0" w:lastRowLastColumn="0"/>
+        </w:trPr>
+        <w:tc>
+          <w:tcPr>
+            <w:cnfStyle w:val="001000000000" w:firstRow="0" w:lastRow="0" w:firstColumn="1" w:lastColumn="0" w:oddVBand="0" w:evenVBand="0" w:oddHBand="0" w:evenHBand="0" w:firstRowFirstColumn="0" w:firstRowLastColumn="0" w:lastRowFirstColumn="0" w:lastRowLastColumn="0"/>
+            <w:tcW w:w="1271" w:type="dxa"/>
+            <w:shd w:val="clear" w:color="auto" w:fill="D9D9D9" w:themeFill="background1" w:themeFillShade="D9"/>
+          </w:tcPr>
+          <w:p>
+            <w:pPr>
+              <w:rPr>
+                <w:b w:val="0"/>
+              </w:rPr>
+            </w:pPr>
+            <w:r>
+              <w:rPr>
+                <w:b w:val="0"/>
+              </w:rPr>
+              <w:t>Formular</w:t>
+            </w:r>
+          </w:p>
+        </w:tc>
+        <w:tc>
+          <w:tcPr>
+            <w:tcW w:w="1418" w:type="dxa"/>
+            <w:shd w:val="clear" w:color="auto" w:fill="D9D9D9" w:themeFill="background1" w:themeFillShade="D9"/>
+          </w:tcPr>
+          <w:p>
+            <w:pPr>
+              <w:cnfStyle w:val="100000000000" w:firstRow="1" w:lastRow="0" w:firstColumn="0" w:lastColumn="0" w:oddVBand="0" w:evenVBand="0" w:oddHBand="0" w:evenHBand="0" w:firstRowFirstColumn="0" w:firstRowLastColumn="0" w:lastRowFirstColumn="0" w:lastRowLastColumn="0"/>
+              <w:rPr>
+                <w:b w:val="0"/>
+              </w:rPr>
+            </w:pPr>
+            <w:r>
+              <w:rPr>
+                <w:b w:val="0"/>
+              </w:rPr>
+              <w:t>Feld</w:t>
+            </w:r>
+          </w:p>
+        </w:tc>
+        <w:tc>
+          <w:tcPr>
+            <w:tcW w:w="1701" w:type="dxa"/>
+            <w:shd w:val="clear" w:color="auto" w:fill="D9D9D9" w:themeFill="background1" w:themeFillShade="D9"/>
+          </w:tcPr>
+          <w:p>
+            <w:pPr>
+              <w:cnfStyle w:val="100000000000" w:firstRow="1" w:lastRow="0" w:firstColumn="0" w:lastColumn="0" w:oddVBand="0" w:evenVBand="0" w:oddHBand="0" w:evenHBand="0" w:firstRowFirstColumn="0" w:firstRowLastColumn="0" w:lastRowFirstColumn="0" w:lastRowLastColumn="0"/>
+              <w:rPr>
+                <w:b w:val="0"/>
+              </w:rPr>
+            </w:pPr>
+            <w:r>
+              <w:rPr>
+                <w:b w:val="0"/>
+              </w:rPr>
+              <w:t>Typ</w:t>
+            </w:r>
+          </w:p>
+        </w:tc>
+        <w:tc>
+          <w:tcPr>
+            <w:tcW w:w="2693" w:type="dxa"/>
+            <w:shd w:val="clear" w:color="auto" w:fill="D9D9D9" w:themeFill="background1" w:themeFillShade="D9"/>
+          </w:tcPr>
+          <w:p>
+            <w:pPr>
+              <w:cnfStyle w:val="100000000000" w:firstRow="1" w:lastRow="0" w:firstColumn="0" w:lastColumn="0" w:oddVBand="0" w:evenVBand="0" w:oddHBand="0" w:evenHBand="0" w:firstRowFirstColumn="0" w:firstRowLastColumn="0" w:lastRowFirstColumn="0" w:lastRowLastColumn="0"/>
+              <w:rPr>
+                <w:b w:val="0"/>
+              </w:rPr>
+            </w:pPr>
+            <w:r>
+              <w:rPr>
+                <w:b w:val="0"/>
+              </w:rPr>
+              <w:t>Bezeichnung</w:t>
+            </w:r>
+          </w:p>
+        </w:tc>
+        <w:tc>
+          <w:tcPr>
+            <w:tcW w:w="1984" w:type="dxa"/>
+            <w:shd w:val="clear" w:color="auto" w:fill="D9D9D9" w:themeFill="background1" w:themeFillShade="D9"/>
+          </w:tcPr>
+          <w:p>
+            <w:pPr>
+              <w:cnfStyle w:val="100000000000" w:firstRow="1" w:lastRow="0" w:firstColumn="0" w:lastColumn="0" w:oddVBand="0" w:evenVBand="0" w:oddHBand="0" w:evenHBand="0" w:firstRowFirstColumn="0" w:firstRowLastColumn="0" w:lastRowFirstColumn="0" w:lastRowLastColumn="0"/>
+              <w:rPr>
+                <w:b w:val="0"/>
+              </w:rPr>
+            </w:pPr>
+            <w:r>
+              <w:rPr>
+                <w:b w:val="0"/>
+              </w:rPr>
+              <w:t>Validierung</w:t>
+            </w:r>
+          </w:p>
+        </w:tc>
+      </w:tr>
+      <w:tr>
+        <w:tc>
+          <w:tcPr>
+            <w:cnfStyle w:val="001000000000" w:firstRow="0" w:lastRow="0" w:firstColumn="1" w:lastColumn="0" w:oddVBand="0" w:evenVBand="0" w:oddHBand="0" w:evenHBand="0" w:firstRowFirstColumn="0" w:firstRowLastColumn="0" w:lastRowFirstColumn="0" w:lastRowLastColumn="0"/>
+            <w:tcW w:w="1271" w:type="dxa"/>
+          </w:tcPr>
+          <w:p>
+            <w:pPr>
+              <w:rPr>
+                <w:b w:val="0"/>
+              </w:rPr>
+            </w:pPr>
+            <w:r>
+              <w:rPr>
+                <w:b w:val="0"/>
+              </w:rPr>
+              <w:t>Ticket hinzufügen &amp; editieren</w:t>
+            </w:r>
+          </w:p>
+        </w:tc>
+        <w:tc>
+          <w:tcPr>
+            <w:tcW w:w="1418" w:type="dxa"/>
+          </w:tcPr>
+          <w:p>
+            <w:pPr>
+              <w:cnfStyle w:val="000000000000" w:firstRow="0" w:lastRow="0" w:firstColumn="0" w:lastColumn="0" w:oddVBand="0" w:evenVBand="0" w:oddHBand="0" w:evenHBand="0" w:firstRowFirstColumn="0" w:firstRowLastColumn="0" w:lastRowFirstColumn="0" w:lastRowLastColumn="0"/>
+            </w:pPr>
+            <w:r>
+              <w:t>Name</w:t>
+            </w:r>
+          </w:p>
+        </w:tc>
+        <w:tc>
+          <w:tcPr>
+            <w:tcW w:w="1701" w:type="dxa"/>
+          </w:tcPr>
+          <w:p>
+            <w:pPr>
+              <w:cnfStyle w:val="000000000000" w:firstRow="0" w:lastRow="0" w:firstColumn="0" w:lastColumn="0" w:oddVBand="0" w:evenVBand="0" w:oddHBand="0" w:evenHBand="0" w:firstRowFirstColumn="0" w:firstRowLastColumn="0" w:lastRowFirstColumn="0" w:lastRowLastColumn="0"/>
+            </w:pPr>
+            <w:r>
+              <w:t>Dorpdown mit Filter</w:t>
+            </w:r>
+          </w:p>
+        </w:tc>
+        <w:tc>
+          <w:tcPr>
+            <w:tcW w:w="2693" w:type="dxa"/>
+          </w:tcPr>
+          <w:p>
+            <w:pPr>
+              <w:cnfStyle w:val="000000000000" w:firstRow="0" w:lastRow="0" w:firstColumn="0" w:lastColumn="0" w:oddVBand="0" w:evenVBand="0" w:oddHBand="0" w:evenHBand="0" w:firstRowFirstColumn="0" w:firstRowLastColumn="0" w:lastRowFirstColumn="0" w:lastRowLastColumn="0"/>
+            </w:pPr>
+            <w:r>
+              <w:t>Name</w:t>
+            </w:r>
+          </w:p>
+        </w:tc>
+        <w:tc>
+          <w:tcPr>
+            <w:tcW w:w="1984" w:type="dxa"/>
+          </w:tcPr>
+          <w:p>
+            <w:pPr>
+              <w:cnfStyle w:val="000000000000" w:firstRow="0" w:lastRow="0" w:firstColumn="0" w:lastColumn="0" w:oddVBand="0" w:evenVBand="0" w:oddHBand="0" w:evenHBand="0" w:firstRowFirstColumn="0" w:firstRowLastColumn="0" w:lastRowFirstColumn="0" w:lastRowLastColumn="0"/>
+            </w:pPr>
+            <w:r>
+              <w:t>Nicht leer, und Person existiert</w:t>
+            </w:r>
+          </w:p>
+        </w:tc>
+      </w:tr>
+      <w:tr>
+        <w:tc>
+          <w:tcPr>
+            <w:cnfStyle w:val="001000000000" w:firstRow="0" w:lastRow="0" w:firstColumn="1" w:lastColumn="0" w:oddVBand="0" w:evenVBand="0" w:oddHBand="0" w:evenHBand="0" w:firstRowFirstColumn="0" w:firstRowLastColumn="0" w:lastRowFirstColumn="0" w:lastRowLastColumn="0"/>
+            <w:tcW w:w="1271" w:type="dxa"/>
+          </w:tcPr>
+          <w:p>
+            <w:pPr>
+              <w:rPr>
+                <w:b w:val="0"/>
+              </w:rPr>
+            </w:pPr>
+            <w:r>
+              <w:rPr>
+                <w:b w:val="0"/>
+              </w:rPr>
+              <w:t>Ticket hinzufügen &amp; editieren</w:t>
+            </w:r>
+          </w:p>
+        </w:tc>
+        <w:tc>
+          <w:tcPr>
+            <w:tcW w:w="1418" w:type="dxa"/>
+          </w:tcPr>
+          <w:p>
+            <w:pPr>
+              <w:cnfStyle w:val="000000000000" w:firstRow="0" w:lastRow="0" w:firstColumn="0" w:lastColumn="0" w:oddVBand="0" w:evenVBand="0" w:oddHBand="0" w:evenHBand="0" w:firstRowFirstColumn="0" w:firstRowLastColumn="0" w:lastRowFirstColumn="0" w:lastRowLastColumn="0"/>
+            </w:pPr>
+            <w:r>
+              <w:t>Konzert</w:t>
+            </w:r>
+          </w:p>
+        </w:tc>
+        <w:tc>
+          <w:tcPr>
+            <w:tcW w:w="1701" w:type="dxa"/>
+          </w:tcPr>
+          <w:p>
+            <w:pPr>
+              <w:cnfStyle w:val="000000000000" w:firstRow="0" w:lastRow="0" w:firstColumn="0" w:lastColumn="0" w:oddVBand="0" w:evenVBand="0" w:oddHBand="0" w:evenHBand="0" w:firstRowFirstColumn="0" w:firstRowLastColumn="0" w:lastRowFirstColumn="0" w:lastRowLastColumn="0"/>
+            </w:pPr>
+            <w:r>
+              <w:t>Dropdown mit Filter</w:t>
+            </w:r>
+          </w:p>
+        </w:tc>
+        <w:tc>
+          <w:tcPr>
+            <w:tcW w:w="2693" w:type="dxa"/>
+          </w:tcPr>
+          <w:p>
+            <w:pPr>
+              <w:cnfStyle w:val="000000000000" w:firstRow="0" w:lastRow="0" w:firstColumn="0" w:lastColumn="0" w:oddVBand="0" w:evenVBand="0" w:oddHBand="0" w:evenHBand="0" w:firstRowFirstColumn="0" w:firstRowLastColumn="0" w:lastRowFirstColumn="0" w:lastRowLastColumn="0"/>
+            </w:pPr>
+            <w:r>
+              <w:t>Konzert</w:t>
+            </w:r>
+          </w:p>
+        </w:tc>
+        <w:tc>
+          <w:tcPr>
+            <w:tcW w:w="1984" w:type="dxa"/>
+          </w:tcPr>
+          <w:p>
+            <w:pPr>
+              <w:cnfStyle w:val="000000000000" w:firstRow="0" w:lastRow="0" w:firstColumn="0" w:lastColumn="0" w:oddVBand="0" w:evenVBand="0" w:oddHBand="0" w:evenHBand="0" w:firstRowFirstColumn="0" w:firstRowLastColumn="0" w:lastRowFirstColumn="0" w:lastRowLastColumn="0"/>
+            </w:pPr>
+            <w:r>
+              <w:t>Nicht leer, und Konzert existiert</w:t>
+            </w:r>
+          </w:p>
+        </w:tc>
+      </w:tr>
+      <w:tr>
+        <w:tc>
+          <w:tcPr>
+            <w:cnfStyle w:val="001000000000" w:firstRow="0" w:lastRow="0" w:firstColumn="1" w:lastColumn="0" w:oddVBand="0" w:evenVBand="0" w:oddHBand="0" w:evenHBand="0" w:firstRowFirstColumn="0" w:firstRowLastColumn="0" w:lastRowFirstColumn="0" w:lastRowLastColumn="0"/>
+            <w:tcW w:w="1271" w:type="dxa"/>
+          </w:tcPr>
+          <w:p>
+            <w:pPr>
+              <w:rPr>
+                <w:b w:val="0"/>
+              </w:rPr>
+            </w:pPr>
+            <w:r>
+              <w:rPr>
+                <w:b w:val="0"/>
+              </w:rPr>
+              <w:t>Ticket hinzufügen</w:t>
+            </w:r>
+          </w:p>
+        </w:tc>
+        <w:tc>
+          <w:tcPr>
+            <w:tcW w:w="1418" w:type="dxa"/>
+          </w:tcPr>
+          <w:p>
+            <w:pPr>
+              <w:cnfStyle w:val="000000000000" w:firstRow="0" w:lastRow="0" w:firstColumn="0" w:lastColumn="0" w:oddVBand="0" w:evenVBand="0" w:oddHBand="0" w:evenHBand="0" w:firstRowFirstColumn="0" w:firstRowLastColumn="0" w:lastRowFirstColumn="0" w:lastRowLastColumn="0"/>
+            </w:pPr>
+            <w:r>
+              <w:t>Treuebonus</w:t>
+            </w:r>
+          </w:p>
+        </w:tc>
+        <w:tc>
+          <w:tcPr>
+            <w:tcW w:w="1701" w:type="dxa"/>
+          </w:tcPr>
+          <w:p>
+            <w:pPr>
+              <w:cnfStyle w:val="000000000000" w:firstRow="0" w:lastRow="0" w:firstColumn="0" w:lastColumn="0" w:oddVBand="0" w:evenVBand="0" w:oddHBand="0" w:evenHBand="0" w:firstRowFirstColumn="0" w:firstRowLastColumn="0" w:lastRowFirstColumn="0" w:lastRowLastColumn="0"/>
+            </w:pPr>
+            <w:r>
+              <w:t>Select</w:t>
+            </w:r>
+          </w:p>
+        </w:tc>
+        <w:tc>
+          <w:tcPr>
+            <w:tcW w:w="2693" w:type="dxa"/>
+          </w:tcPr>
+          <w:p>
+            <w:pPr>
+              <w:cnfStyle w:val="000000000000" w:firstRow="0" w:lastRow="0" w:firstColumn="0" w:lastColumn="0" w:oddVBand="0" w:evenVBand="0" w:oddHBand="0" w:evenHBand="0" w:firstRowFirstColumn="0" w:firstRowLastColumn="0" w:lastRowFirstColumn="0" w:lastRowLastColumn="0"/>
+            </w:pPr>
+            <w:r>
+              <w:t>Treuebonus</w:t>
+            </w:r>
+          </w:p>
+        </w:tc>
+        <w:tc>
+          <w:tcPr>
+            <w:tcW w:w="1984" w:type="dxa"/>
+          </w:tcPr>
+          <w:p>
+            <w:pPr>
+              <w:cnfStyle w:val="000000000000" w:firstRow="0" w:lastRow="0" w:firstColumn="0" w:lastColumn="0" w:oddVBand="0" w:evenVBand="0" w:oddHBand="0" w:evenHBand="0" w:firstRowFirstColumn="0" w:firstRowLastColumn="0" w:lastRowFirstColumn="0" w:lastRowLastColumn="0"/>
+            </w:pPr>
+            <w:r>
+              <w:t>Nicht leer</w:t>
+            </w:r>
+          </w:p>
+        </w:tc>
+      </w:tr>
+      <w:tr>
+        <w:tc>
+          <w:tcPr>
+            <w:cnfStyle w:val="001000000000" w:firstRow="0" w:lastRow="0" w:firstColumn="1" w:lastColumn="0" w:oddVBand="0" w:evenVBand="0" w:oddHBand="0" w:evenHBand="0" w:firstRowFirstColumn="0" w:firstRowLastColumn="0" w:lastRowFirstColumn="0" w:lastRowLastColumn="0"/>
+            <w:tcW w:w="1271" w:type="dxa"/>
+          </w:tcPr>
+          <w:p>
+            <w:pPr>
+              <w:rPr>
+                <w:b w:val="0"/>
+              </w:rPr>
+            </w:pPr>
+            <w:r>
+              <w:rPr>
+                <w:b w:val="0"/>
+              </w:rPr>
+              <w:t>Ticket editieren</w:t>
+            </w:r>
+          </w:p>
+        </w:tc>
+        <w:tc>
+          <w:tcPr>
+            <w:tcW w:w="1418" w:type="dxa"/>
+          </w:tcPr>
+          <w:p>
+            <w:pPr>
+              <w:cnfStyle w:val="000000000000" w:firstRow="0" w:lastRow="0" w:firstColumn="0" w:lastColumn="0" w:oddVBand="0" w:evenVBand="0" w:oddHBand="0" w:evenHBand="0" w:firstRowFirstColumn="0" w:firstRowLastColumn="0" w:lastRowFirstColumn="0" w:lastRowLastColumn="0"/>
+            </w:pPr>
+            <w:r>
+              <w:t>Zahlstatus</w:t>
+            </w:r>
+          </w:p>
+        </w:tc>
+        <w:tc>
+          <w:tcPr>
+            <w:tcW w:w="1701" w:type="dxa"/>
+          </w:tcPr>
+          <w:p>
+            <w:pPr>
+              <w:cnfStyle w:val="000000000000" w:firstRow="0" w:lastRow="0" w:firstColumn="0" w:lastColumn="0" w:oddVBand="0" w:evenVBand="0" w:oddHBand="0" w:evenHBand="0" w:firstRowFirstColumn="0" w:firstRowLastColumn="0" w:lastRowFirstColumn="0" w:lastRowLastColumn="0"/>
+            </w:pPr>
+            <w:r>
+              <w:t>Select</w:t>
+            </w:r>
+          </w:p>
+        </w:tc>
+        <w:tc>
+          <w:tcPr>
+            <w:tcW w:w="2693" w:type="dxa"/>
+          </w:tcPr>
+          <w:p>
+            <w:pPr>
+              <w:cnfStyle w:val="000000000000" w:firstRow="0" w:lastRow="0" w:firstColumn="0" w:lastColumn="0" w:oddVBand="0" w:evenVBand="0" w:oddHBand="0" w:evenHBand="0" w:firstRowFirstColumn="0" w:firstRowLastColumn="0" w:lastRowFirstColumn="0" w:lastRowLastColumn="0"/>
+            </w:pPr>
+            <w:r>
+              <w:t>Zahlstatus</w:t>
+            </w:r>
+          </w:p>
+        </w:tc>
+        <w:tc>
+          <w:tcPr>
+            <w:tcW w:w="1984" w:type="dxa"/>
+          </w:tcPr>
+          <w:p>
+            <w:pPr>
+              <w:cnfStyle w:val="000000000000" w:firstRow="0" w:lastRow="0" w:firstColumn="0" w:lastColumn="0" w:oddVBand="0" w:evenVBand="0" w:oddHBand="0" w:evenHBand="0" w:firstRowFirstColumn="0" w:firstRowLastColumn="0" w:lastRowFirstColumn="0" w:lastRowLastColumn="0"/>
+            </w:pPr>
+            <w:r>
+              <w:t>Nicht leer</w:t>
+            </w:r>
+          </w:p>
+        </w:tc>
+      </w:tr>
+      <w:tr>
+        <w:tc>
+          <w:tcPr>
+            <w:cnfStyle w:val="001000000000" w:firstRow="0" w:lastRow="0" w:firstColumn="1" w:lastColumn="0" w:oddVBand="0" w:evenVBand="0" w:oddHBand="0" w:evenHBand="0" w:firstRowFirstColumn="0" w:firstRowLastColumn="0" w:lastRowFirstColumn="0" w:lastRowLastColumn="0"/>
+            <w:tcW w:w="1271" w:type="dxa"/>
+          </w:tcPr>
+          <w:p>
+            <w:pPr>
+              <w:rPr>
+                <w:b w:val="0"/>
+              </w:rPr>
+            </w:pPr>
+            <w:r>
+              <w:rPr>
+                <w:b w:val="0"/>
+              </w:rPr>
+              <w:t>Person hinzufügen &amp; editieren</w:t>
+            </w:r>
+          </w:p>
+        </w:tc>
+        <w:tc>
+          <w:tcPr>
+            <w:tcW w:w="1418" w:type="dxa"/>
+          </w:tcPr>
+          <w:p>
+            <w:pPr>
+              <w:cnfStyle w:val="000000000000" w:firstRow="0" w:lastRow="0" w:firstColumn="0" w:lastColumn="0" w:oddVBand="0" w:evenVBand="0" w:oddHBand="0" w:evenHBand="0" w:firstRowFirstColumn="0" w:firstRowLastColumn="0" w:lastRowFirstColumn="0" w:lastRowLastColumn="0"/>
+            </w:pPr>
+            <w:r>
+              <w:t>Name</w:t>
+            </w:r>
+          </w:p>
+        </w:tc>
+        <w:tc>
+          <w:tcPr>
+            <w:tcW w:w="1701" w:type="dxa"/>
+          </w:tcPr>
+          <w:p>
+            <w:pPr>
+              <w:cnfStyle w:val="000000000000" w:firstRow="0" w:lastRow="0" w:firstColumn="0" w:lastColumn="0" w:oddVBand="0" w:evenVBand="0" w:oddHBand="0" w:evenHBand="0" w:firstRowFirstColumn="0" w:firstRowLastColumn="0" w:lastRowFirstColumn="0" w:lastRowLastColumn="0"/>
+            </w:pPr>
+            <w:r>
+              <w:t>Text</w:t>
+            </w:r>
+          </w:p>
+        </w:tc>
+        <w:tc>
+          <w:tcPr>
+            <w:tcW w:w="2693" w:type="dxa"/>
+          </w:tcPr>
+          <w:p>
+            <w:pPr>
+              <w:cnfStyle w:val="000000000000" w:firstRow="0" w:lastRow="0" w:firstColumn="0" w:lastColumn="0" w:oddVBand="0" w:evenVBand="0" w:oddHBand="0" w:evenHBand="0" w:firstRowFirstColumn="0" w:firstRowLastColumn="0" w:lastRowFirstColumn="0" w:lastRowLastColumn="0"/>
+            </w:pPr>
+            <w:r>
+              <w:t>Name</w:t>
+            </w:r>
+          </w:p>
+        </w:tc>
+        <w:tc>
+          <w:tcPr>
+            <w:tcW w:w="1984" w:type="dxa"/>
+          </w:tcPr>
+          <w:p>
+            <w:pPr>
+              <w:cnfStyle w:val="000000000000" w:firstRow="0" w:lastRow="0" w:firstColumn="0" w:lastColumn="0" w:oddVBand="0" w:evenVBand="0" w:oddHBand="0" w:evenHBand="0" w:firstRowFirstColumn="0" w:firstRowLastColumn="0" w:lastRowFirstColumn="0" w:lastRowLastColumn="0"/>
+            </w:pPr>
+            <w:r>
+              <w:t>Nicht leer</w:t>
+            </w:r>
+          </w:p>
+        </w:tc>
+      </w:tr>
+      <w:tr>
+        <w:tc>
+          <w:tcPr>
+            <w:cnfStyle w:val="001000000000" w:firstRow="0" w:lastRow="0" w:firstColumn="1" w:lastColumn="0" w:oddVBand="0" w:evenVBand="0" w:oddHBand="0" w:evenHBand="0" w:firstRowFirstColumn="0" w:firstRowLastColumn="0" w:lastRowFirstColumn="0" w:lastRowLastColumn="0"/>
+            <w:tcW w:w="1271" w:type="dxa"/>
+          </w:tcPr>
+          <w:p>
+            <w:pPr>
+              <w:rPr>
+                <w:b w:val="0"/>
+              </w:rPr>
+            </w:pPr>
+            <w:r>
+              <w:rPr>
+                <w:b w:val="0"/>
+              </w:rPr>
+              <w:t>Person hinzufügen &amp; editieren</w:t>
+            </w:r>
+          </w:p>
+        </w:tc>
+        <w:tc>
+          <w:tcPr>
+            <w:tcW w:w="1418" w:type="dxa"/>
+          </w:tcPr>
+          <w:p>
+            <w:pPr>
+              <w:cnfStyle w:val="000000000000" w:firstRow="0" w:lastRow="0" w:firstColumn="0" w:lastColumn="0" w:oddVBand="0" w:evenVBand="0" w:oddHBand="0" w:evenHBand="0" w:firstRowFirstColumn="0" w:firstRowLastColumn="0" w:lastRowFirstColumn="0" w:lastRowLastColumn="0"/>
+            </w:pPr>
+            <w:r>
+              <w:t>Email</w:t>
+            </w:r>
+          </w:p>
+        </w:tc>
+        <w:tc>
+          <w:tcPr>
+            <w:tcW w:w="1701" w:type="dxa"/>
+          </w:tcPr>
+          <w:p>
+            <w:pPr>
+              <w:cnfStyle w:val="000000000000" w:firstRow="0" w:lastRow="0" w:firstColumn="0" w:lastColumn="0" w:oddVBand="0" w:evenVBand="0" w:oddHBand="0" w:evenHBand="0" w:firstRowFirstColumn="0" w:firstRowLastColumn="0" w:lastRowFirstColumn="0" w:lastRowLastColumn="0"/>
+            </w:pPr>
+            <w:r>
+              <w:t>mail</w:t>
+            </w:r>
+          </w:p>
+        </w:tc>
+        <w:tc>
+          <w:tcPr>
+            <w:tcW w:w="2693" w:type="dxa"/>
+          </w:tcPr>
+          <w:p>
+            <w:pPr>
+              <w:cnfStyle w:val="000000000000" w:firstRow="0" w:lastRow="0" w:firstColumn="0" w:lastColumn="0" w:oddVBand="0" w:evenVBand="0" w:oddHBand="0" w:evenHBand="0" w:firstRowFirstColumn="0" w:firstRowLastColumn="0" w:lastRowFirstColumn="0" w:lastRowLastColumn="0"/>
+            </w:pPr>
+            <w:r>
+              <w:t>Email</w:t>
+            </w:r>
+          </w:p>
+        </w:tc>
+        <w:tc>
+          <w:tcPr>
+            <w:tcW w:w="1984" w:type="dxa"/>
+          </w:tcPr>
+          <w:p>
+            <w:pPr>
+              <w:cnfStyle w:val="000000000000" w:firstRow="0" w:lastRow="0" w:firstColumn="0" w:lastColumn="0" w:oddVBand="0" w:evenVBand="0" w:oddHBand="0" w:evenHBand="0" w:firstRowFirstColumn="0" w:firstRowLastColumn="0" w:lastRowFirstColumn="0" w:lastRowLastColumn="0"/>
+            </w:pPr>
+            <w:r>
+              <w:t>Nicht leer, und @ vorhanden</w:t>
+            </w:r>
+          </w:p>
+        </w:tc>
+      </w:tr>
+      <w:tr>
+        <w:tc>
+          <w:tcPr>
+            <w:cnfStyle w:val="001000000000" w:firstRow="0" w:lastRow="0" w:firstColumn="1" w:lastColumn="0" w:oddVBand="0" w:evenVBand="0" w:oddHBand="0" w:evenHBand="0" w:firstRowFirstColumn="0" w:firstRowLastColumn="0" w:lastRowFirstColumn="0" w:lastRowLastColumn="0"/>
+            <w:tcW w:w="1271" w:type="dxa"/>
+          </w:tcPr>
+          <w:p>
+            <w:pPr>
+              <w:rPr>
+                <w:b w:val="0"/>
+              </w:rPr>
+            </w:pPr>
+            <w:r>
+              <w:rPr>
+                <w:b w:val="0"/>
+              </w:rPr>
+              <w:t>Person hinzufügen &amp; editieren</w:t>
+            </w:r>
+          </w:p>
+        </w:tc>
+        <w:tc>
+          <w:tcPr>
+            <w:tcW w:w="1418" w:type="dxa"/>
+          </w:tcPr>
+          <w:p>
+            <w:pPr>
+              <w:tabs>
+                <w:tab w:val="left" w:pos="904"/>
+              </w:tabs>
+              <w:cnfStyle w:val="000000000000" w:firstRow="0" w:lastRow="0" w:firstColumn="0" w:lastColumn="0" w:oddVBand="0" w:evenVBand="0" w:oddHBand="0" w:evenHBand="0" w:firstRowFirstColumn="0" w:firstRowLastColumn="0" w:lastRowFirstColumn="0" w:lastRowLastColumn="0"/>
+            </w:pPr>
+            <w:r>
+              <w:t>Tel</w:t>
+            </w:r>
+          </w:p>
+        </w:tc>
+        <w:tc>
+          <w:tcPr>
+            <w:tcW w:w="1701" w:type="dxa"/>
+          </w:tcPr>
+          <w:p>
+            <w:pPr>
+              <w:cnfStyle w:val="000000000000" w:firstRow="0" w:lastRow="0" w:firstColumn="0" w:lastColumn="0" w:oddVBand="0" w:evenVBand="0" w:oddHBand="0" w:evenHBand="0" w:firstRowFirstColumn="0" w:firstRowLastColumn="0" w:lastRowFirstColumn="0" w:lastRowLastColumn="0"/>
+            </w:pPr>
+            <w:r>
+              <w:t>Tel</w:t>
+            </w:r>
+          </w:p>
+        </w:tc>
+        <w:tc>
+          <w:tcPr>
+            <w:tcW w:w="2693" w:type="dxa"/>
+          </w:tcPr>
+          <w:p>
+            <w:pPr>
+              <w:cnfStyle w:val="000000000000" w:firstRow="0" w:lastRow="0" w:firstColumn="0" w:lastColumn="0" w:oddVBand="0" w:evenVBand="0" w:oddHBand="0" w:evenHBand="0" w:firstRowFirstColumn="0" w:firstRowLastColumn="0" w:lastRowFirstColumn="0" w:lastRowLastColumn="0"/>
+            </w:pPr>
+            <w:r>
+              <w:t>Tel</w:t>
+            </w:r>
+          </w:p>
+        </w:tc>
+        <w:tc>
+          <w:tcPr>
+            <w:tcW w:w="1984" w:type="dxa"/>
+          </w:tcPr>
+          <w:p>
+            <w:pPr>
+              <w:cnfStyle w:val="000000000000" w:firstRow="0" w:lastRow="0" w:firstColumn="0" w:lastColumn="0" w:oddVBand="0" w:evenVBand="0" w:oddHBand="0" w:evenHBand="0" w:firstRowFirstColumn="0" w:firstRowLastColumn="0" w:lastRowFirstColumn="0" w:lastRowLastColumn="0"/>
+            </w:pPr>
+            <w:r>
+              <w:t>Nummern, Leerzeichen und +/</w:t>
+            </w:r>
+            <w:proofErr w:type="gramStart"/>
+            <w:r>
+              <w:t>-)(</w:t>
+            </w:r>
+            <w:proofErr w:type="gramEnd"/>
+          </w:p>
+        </w:tc>
+      </w:tr>
+    </w:tbl>
+    <w:p>
       <w:r>
         <w:br w:type="page"/>
       </w:r>
@@ -1079,17 +1193,130 @@
       <w:pPr>
         <w:pStyle w:val="berschrift1"/>
       </w:pPr>
+      <w:bookmarkStart w:id="3" w:name="_Toc509834248"/>
       <w:r>
         <w:lastRenderedPageBreak/>
         <w:t>Skizzen und Anhänge</w:t>
       </w:r>
+      <w:bookmarkEnd w:id="3"/>
     </w:p>
     <w:p>
       <w:r>
+        <w:br/>
+        <w:t xml:space="preserve">Formular für die Bestellung von einem Ticket. </w:t>
+      </w:r>
+    </w:p>
+    <w:p>
+      <w:r>
+        <w:rPr>
+          <w:noProof/>
+        </w:rPr>
         <w:drawing>
-          <wp:inline distT="0" distB="0" distL="0" distR="0" wp14:anchorId="2FEA74B4" wp14:editId="20BB9099">
-            <wp:extent cx="5096586" cy="2972215"/>
-            <wp:effectExtent l="0" t="0" r="0" b="0"/>
+          <wp:anchor distT="0" distB="0" distL="114300" distR="114300" simplePos="0" relativeHeight="251660288" behindDoc="1" locked="0" layoutInCell="1" allowOverlap="1" wp14:anchorId="74F9D6AC" wp14:editId="2FAD6CB6">
+            <wp:simplePos x="0" y="0"/>
+            <wp:positionH relativeFrom="margin">
+              <wp:align>left</wp:align>
+            </wp:positionH>
+            <wp:positionV relativeFrom="paragraph">
+              <wp:posOffset>4868</wp:posOffset>
+            </wp:positionV>
+            <wp:extent cx="4732655" cy="2624455"/>
+            <wp:effectExtent l="0" t="0" r="0" b="4445"/>
+            <wp:wrapTight wrapText="bothSides">
+              <wp:wrapPolygon edited="0">
+                <wp:start x="0" y="0"/>
+                <wp:lineTo x="0" y="21480"/>
+                <wp:lineTo x="21475" y="21480"/>
+                <wp:lineTo x="21475" y="0"/>
+                <wp:lineTo x="0" y="0"/>
+              </wp:wrapPolygon>
+            </wp:wrapTight>
+            <wp:docPr id="1" name="Grafik 1"/>
+            <wp:cNvGraphicFramePr>
+              <a:graphicFrameLocks xmlns:a="http://schemas.openxmlformats.org/drawingml/2006/main" noChangeAspect="1"/>
+            </wp:cNvGraphicFramePr>
+            <a:graphic xmlns:a="http://schemas.openxmlformats.org/drawingml/2006/main">
+              <a:graphicData uri="http://schemas.openxmlformats.org/drawingml/2006/picture">
+                <pic:pic xmlns:pic="http://schemas.openxmlformats.org/drawingml/2006/picture">
+                  <pic:nvPicPr>
+                    <pic:cNvPr id="1" name=""/>
+                    <pic:cNvPicPr/>
+                  </pic:nvPicPr>
+                  <pic:blipFill rotWithShape="1">
+                    <a:blip r:embed="rId8">
+                      <a:extLst>
+                        <a:ext uri="{28A0092B-C50C-407E-A947-70E740481C1C}">
+                          <a14:useLocalDpi xmlns:a14="http://schemas.microsoft.com/office/drawing/2010/main" val="0"/>
+                        </a:ext>
+                      </a:extLst>
+                    </a:blip>
+                    <a:srcRect l="3495" t="3603" r="3454" b="3299"/>
+                    <a:stretch/>
+                  </pic:blipFill>
+                  <pic:spPr bwMode="auto">
+                    <a:xfrm>
+                      <a:off x="0" y="0"/>
+                      <a:ext cx="4732655" cy="2624455"/>
+                    </a:xfrm>
+                    <a:prstGeom prst="rect">
+                      <a:avLst/>
+                    </a:prstGeom>
+                    <a:ln>
+                      <a:noFill/>
+                    </a:ln>
+                    <a:extLst>
+                      <a:ext uri="{53640926-AAD7-44D8-BBD7-CCE9431645EC}">
+                        <a14:shadowObscured xmlns:a14="http://schemas.microsoft.com/office/drawing/2010/main"/>
+                      </a:ext>
+                    </a:extLst>
+                  </pic:spPr>
+                </pic:pic>
+              </a:graphicData>
+            </a:graphic>
+            <wp14:sizeRelH relativeFrom="page">
+              <wp14:pctWidth>0</wp14:pctWidth>
+            </wp14:sizeRelH>
+            <wp14:sizeRelV relativeFrom="page">
+              <wp14:pctHeight>0</wp14:pctHeight>
+            </wp14:sizeRelV>
+          </wp:anchor>
+        </w:drawing>
+      </w:r>
+    </w:p>
+    <w:p/>
+    <w:p/>
+    <w:p/>
+    <w:p/>
+    <w:p/>
+    <w:p/>
+    <w:p/>
+    <w:p/>
+    <w:p/>
+    <w:p>
+      <w:r>
+        <w:rPr>
+          <w:noProof/>
+        </w:rPr>
+        <w:drawing>
+          <wp:anchor distT="0" distB="0" distL="114300" distR="114300" simplePos="0" relativeHeight="251659264" behindDoc="1" locked="0" layoutInCell="1" allowOverlap="1" wp14:anchorId="2B304F12" wp14:editId="77562DEB">
+            <wp:simplePos x="0" y="0"/>
+            <wp:positionH relativeFrom="margin">
+              <wp:align>left</wp:align>
+            </wp:positionH>
+            <wp:positionV relativeFrom="paragraph">
+              <wp:posOffset>481330</wp:posOffset>
+            </wp:positionV>
+            <wp:extent cx="4741122" cy="2793577"/>
+            <wp:effectExtent l="0" t="0" r="2540" b="6985"/>
+            <wp:wrapTight wrapText="bothSides">
+              <wp:wrapPolygon edited="0">
+                <wp:start x="0" y="0"/>
+                <wp:lineTo x="0" y="21507"/>
+                <wp:lineTo x="21525" y="21507"/>
+                <wp:lineTo x="21525" y="0"/>
+                <wp:lineTo x="0" y="0"/>
+              </wp:wrapPolygon>
+            </wp:wrapTight>
             <wp:docPr id="3" name="Grafik 3"/>
             <wp:cNvGraphicFramePr>
               <a:graphicFrameLocks xmlns:a="http://schemas.openxmlformats.org/drawingml/2006/main" noChangeAspect="1"/>
@@ -1101,33 +1328,162 @@
                     <pic:cNvPr id="1" name=""/>
                     <pic:cNvPicPr/>
                   </pic:nvPicPr>
-                  <pic:blipFill>
-                    <a:blip r:embed="rId8"/>
-                    <a:stretch>
-                      <a:fillRect/>
-                    </a:stretch>
+                  <pic:blipFill rotWithShape="1">
+                    <a:blip r:embed="rId9">
+                      <a:extLst>
+                        <a:ext uri="{28A0092B-C50C-407E-A947-70E740481C1C}">
+                          <a14:useLocalDpi xmlns:a14="http://schemas.microsoft.com/office/drawing/2010/main" val="0"/>
+                        </a:ext>
+                      </a:extLst>
+                    </a:blip>
+                    <a:srcRect l="3489" t="3135" r="3469" b="2849"/>
+                    <a:stretch/>
                   </pic:blipFill>
-                  <pic:spPr>
+                  <pic:spPr bwMode="auto">
                     <a:xfrm>
                       <a:off x="0" y="0"/>
-                      <a:ext cx="5096586" cy="2972215"/>
+                      <a:ext cx="4741122" cy="2793577"/>
                     </a:xfrm>
                     <a:prstGeom prst="rect">
                       <a:avLst/>
                     </a:prstGeom>
+                    <a:ln>
+                      <a:noFill/>
+                    </a:ln>
+                    <a:extLst>
+                      <a:ext uri="{53640926-AAD7-44D8-BBD7-CCE9431645EC}">
+                        <a14:shadowObscured xmlns:a14="http://schemas.microsoft.com/office/drawing/2010/main"/>
+                      </a:ext>
+                    </a:extLst>
                   </pic:spPr>
                 </pic:pic>
               </a:graphicData>
             </a:graphic>
-          </wp:inline>
+            <wp14:sizeRelH relativeFrom="margin">
+              <wp14:pctWidth>0</wp14:pctWidth>
+            </wp14:sizeRelH>
+            <wp14:sizeRelV relativeFrom="margin">
+              <wp14:pctHeight>0</wp14:pctHeight>
+            </wp14:sizeRelV>
+          </wp:anchor>
         </w:drawing>
       </w:r>
       <w:r>
+        <w:br/>
+        <w:t xml:space="preserve">Formular für die Bearbeitung von einer Bestellung. </w:t>
+      </w:r>
+    </w:p>
+    <w:p>
+      <w:r>
+        <w:rPr>
+          <w:noProof/>
+        </w:rPr>
         <w:drawing>
-          <wp:inline distT="0" distB="0" distL="0" distR="0" wp14:anchorId="1F273E02" wp14:editId="0CF60F7B">
-            <wp:extent cx="5087060" cy="2819794"/>
+          <wp:anchor distT="0" distB="0" distL="114300" distR="114300" simplePos="0" relativeHeight="251661312" behindDoc="1" locked="0" layoutInCell="1" allowOverlap="1" wp14:anchorId="402C7C0B" wp14:editId="059F8C97">
+            <wp:simplePos x="0" y="0"/>
+            <wp:positionH relativeFrom="margin">
+              <wp:align>left</wp:align>
+            </wp:positionH>
+            <wp:positionV relativeFrom="paragraph">
+              <wp:posOffset>3393228</wp:posOffset>
+            </wp:positionV>
+            <wp:extent cx="4656666" cy="1447800"/>
             <wp:effectExtent l="0" t="0" r="0" b="0"/>
-            <wp:docPr id="1" name="Grafik 1"/>
+            <wp:wrapTight wrapText="bothSides">
+              <wp:wrapPolygon edited="0">
+                <wp:start x="0" y="0"/>
+                <wp:lineTo x="0" y="21316"/>
+                <wp:lineTo x="21473" y="21316"/>
+                <wp:lineTo x="21473" y="0"/>
+                <wp:lineTo x="0" y="0"/>
+              </wp:wrapPolygon>
+            </wp:wrapTight>
+            <wp:docPr id="4" name="Grafik 4"/>
+            <wp:cNvGraphicFramePr>
+              <a:graphicFrameLocks xmlns:a="http://schemas.openxmlformats.org/drawingml/2006/main" noChangeAspect="1"/>
+            </wp:cNvGraphicFramePr>
+            <a:graphic xmlns:a="http://schemas.openxmlformats.org/drawingml/2006/main">
+              <a:graphicData uri="http://schemas.openxmlformats.org/drawingml/2006/picture">
+                <pic:pic xmlns:pic="http://schemas.openxmlformats.org/drawingml/2006/picture">
+                  <pic:nvPicPr>
+                    <pic:cNvPr id="1" name=""/>
+                    <pic:cNvPicPr/>
+                  </pic:nvPicPr>
+                  <pic:blipFill rotWithShape="1">
+                    <a:blip r:embed="rId10">
+                      <a:extLst>
+                        <a:ext uri="{28A0092B-C50C-407E-A947-70E740481C1C}">
+                          <a14:useLocalDpi xmlns:a14="http://schemas.microsoft.com/office/drawing/2010/main" val="0"/>
+                        </a:ext>
+                      </a:extLst>
+                    </a:blip>
+                    <a:srcRect l="1066" t="3850" r="1220" b="2064"/>
+                    <a:stretch/>
+                  </pic:blipFill>
+                  <pic:spPr bwMode="auto">
+                    <a:xfrm>
+                      <a:off x="0" y="0"/>
+                      <a:ext cx="4656666" cy="1447800"/>
+                    </a:xfrm>
+                    <a:prstGeom prst="rect">
+                      <a:avLst/>
+                    </a:prstGeom>
+                    <a:ln>
+                      <a:noFill/>
+                    </a:ln>
+                    <a:extLst>
+                      <a:ext uri="{53640926-AAD7-44D8-BBD7-CCE9431645EC}">
+                        <a14:shadowObscured xmlns:a14="http://schemas.microsoft.com/office/drawing/2010/main"/>
+                      </a:ext>
+                    </a:extLst>
+                  </pic:spPr>
+                </pic:pic>
+              </a:graphicData>
+            </a:graphic>
+          </wp:anchor>
+        </w:drawing>
+      </w:r>
+    </w:p>
+    <w:p/>
+    <w:p/>
+    <w:p/>
+    <w:p/>
+    <w:p/>
+    <w:p/>
+    <w:p/>
+    <w:p/>
+    <w:p/>
+    <w:p/>
+    <w:p>
+      <w:r>
+        <w:t xml:space="preserve">Formular für die Anfügung von einem neuen Kunden. </w:t>
+      </w:r>
+    </w:p>
+    <w:p/>
+    <w:p>
+      <w:r>
+        <w:br w:type="page"/>
+      </w:r>
+    </w:p>
+    <w:p>
+      <w:pPr>
+        <w:pStyle w:val="berschrift1"/>
+      </w:pPr>
+      <w:bookmarkStart w:id="4" w:name="_Toc509834249"/>
+      <w:r>
+        <w:lastRenderedPageBreak/>
+        <w:t>Datenbank</w:t>
+      </w:r>
+      <w:bookmarkEnd w:id="4"/>
+    </w:p>
+    <w:p/>
+    <w:p>
+      <w:r>
+        <w:drawing>
+          <wp:inline distT="0" distB="0" distL="0" distR="0" wp14:anchorId="0EF825A8" wp14:editId="6D4C0C85">
+            <wp:extent cx="5760720" cy="4622165"/>
+            <wp:effectExtent l="0" t="0" r="0" b="6985"/>
+            <wp:docPr id="14" name="Grafik 14"/>
             <wp:cNvGraphicFramePr>
               <a:graphicFrameLocks xmlns:a="http://schemas.openxmlformats.org/drawingml/2006/main" noChangeAspect="1"/>
             </wp:cNvGraphicFramePr>
@@ -1139,7 +1495,7 @@
                     <pic:cNvPicPr/>
                   </pic:nvPicPr>
                   <pic:blipFill>
-                    <a:blip r:embed="rId9"/>
+                    <a:blip r:embed="rId11"/>
                     <a:stretch>
                       <a:fillRect/>
                     </a:stretch>
@@ -1147,7 +1503,7 @@
                   <pic:spPr>
                     <a:xfrm>
                       <a:off x="0" y="0"/>
-                      <a:ext cx="5087060" cy="2819794"/>
+                      <a:ext cx="5760720" cy="4622165"/>
                     </a:xfrm>
                     <a:prstGeom prst="rect">
                       <a:avLst/>
@@ -1160,47 +1516,2343 @@
         </w:drawing>
       </w:r>
     </w:p>
+    <w:p/>
     <w:p>
       <w:r>
-        <w:drawing>
-          <wp:inline distT="0" distB="0" distL="0" distR="0" wp14:anchorId="742F42CF" wp14:editId="0A5C1DF3">
-            <wp:extent cx="4867954" cy="1571844"/>
-            <wp:effectExtent l="0" t="0" r="8890" b="9525"/>
-            <wp:docPr id="4" name="Grafik 4"/>
-            <wp:cNvGraphicFramePr>
-              <a:graphicFrameLocks xmlns:a="http://schemas.openxmlformats.org/drawingml/2006/main" noChangeAspect="1"/>
-            </wp:cNvGraphicFramePr>
-            <a:graphic xmlns:a="http://schemas.openxmlformats.org/drawingml/2006/main">
-              <a:graphicData uri="http://schemas.openxmlformats.org/drawingml/2006/picture">
-                <pic:pic xmlns:pic="http://schemas.openxmlformats.org/drawingml/2006/picture">
-                  <pic:nvPicPr>
-                    <pic:cNvPr id="1" name=""/>
-                    <pic:cNvPicPr/>
-                  </pic:nvPicPr>
-                  <pic:blipFill>
-                    <a:blip r:embed="rId10"/>
-                    <a:stretch>
-                      <a:fillRect/>
-                    </a:stretch>
-                  </pic:blipFill>
-                  <pic:spPr>
-                    <a:xfrm>
-                      <a:off x="0" y="0"/>
-                      <a:ext cx="4867954" cy="1571844"/>
-                    </a:xfrm>
-                    <a:prstGeom prst="rect">
-                      <a:avLst/>
-                    </a:prstGeom>
-                  </pic:spPr>
-                </pic:pic>
-              </a:graphicData>
-            </a:graphic>
-          </wp:inline>
-        </w:drawing>
+        <w:br w:type="page"/>
       </w:r>
     </w:p>
+    <w:p>
+      <w:pPr>
+        <w:pStyle w:val="berschrift1"/>
+      </w:pPr>
+      <w:bookmarkStart w:id="5" w:name="_Toc509834250"/>
+      <w:r>
+        <w:lastRenderedPageBreak/>
+        <w:t>Testfälle</w:t>
+      </w:r>
+      <w:bookmarkEnd w:id="5"/>
+    </w:p>
+    <w:tbl>
+      <w:tblPr>
+        <w:tblStyle w:val="Tabellenraster"/>
+        <w:tblW w:w="9062" w:type="dxa"/>
+        <w:tblLook w:val="04A0" w:firstRow="1" w:lastRow="0" w:firstColumn="1" w:lastColumn="0" w:noHBand="0" w:noVBand="1"/>
+      </w:tblPr>
+      <w:tblGrid>
+        <w:gridCol w:w="1366"/>
+        <w:gridCol w:w="1464"/>
+        <w:gridCol w:w="4845"/>
+        <w:gridCol w:w="697"/>
+        <w:gridCol w:w="690"/>
+      </w:tblGrid>
+      <w:tr>
+        <w:tc>
+          <w:tcPr>
+            <w:tcW w:w="1366" w:type="dxa"/>
+            <w:shd w:val="clear" w:color="auto" w:fill="D9D9D9" w:themeFill="background1" w:themeFillShade="D9"/>
+          </w:tcPr>
+          <w:p>
+            <w:pPr>
+              <w:jc w:val="center"/>
+            </w:pPr>
+            <w:r>
+              <w:t>#</w:t>
+            </w:r>
+            <w:r>
+              <w:t>1</w:t>
+            </w:r>
+          </w:p>
+        </w:tc>
+        <w:tc>
+          <w:tcPr>
+            <w:tcW w:w="6309" w:type="dxa"/>
+            <w:gridSpan w:val="2"/>
+            <w:shd w:val="clear" w:color="auto" w:fill="D9D9D9" w:themeFill="background1" w:themeFillShade="D9"/>
+          </w:tcPr>
+          <w:p>
+            <w:r>
+              <w:t>Testfall</w:t>
+            </w:r>
+            <w:r>
+              <w:t xml:space="preserve"> </w:t>
+            </w:r>
+          </w:p>
+        </w:tc>
+        <w:tc>
+          <w:tcPr>
+            <w:tcW w:w="697" w:type="dxa"/>
+            <w:shd w:val="clear" w:color="auto" w:fill="D9D9D9" w:themeFill="background1" w:themeFillShade="D9"/>
+          </w:tcPr>
+          <w:p>
+            <w:pPr>
+              <w:jc w:val="center"/>
+            </w:pPr>
+            <w:r>
+              <w:sym w:font="Wingdings" w:char="F0FC"/>
+            </w:r>
+          </w:p>
+        </w:tc>
+        <w:tc>
+          <w:tcPr>
+            <w:tcW w:w="690" w:type="dxa"/>
+            <w:shd w:val="clear" w:color="auto" w:fill="D9D9D9" w:themeFill="background1" w:themeFillShade="D9"/>
+          </w:tcPr>
+          <w:p>
+            <w:pPr>
+              <w:jc w:val="center"/>
+            </w:pPr>
+            <w:r>
+              <w:sym w:font="Wingdings" w:char="F0FB"/>
+            </w:r>
+          </w:p>
+        </w:tc>
+      </w:tr>
+      <w:tr>
+        <w:trPr>
+          <w:trHeight w:val="48"/>
+        </w:trPr>
+        <w:tc>
+          <w:tcPr>
+            <w:tcW w:w="1366" w:type="dxa"/>
+            <w:vMerge w:val="restart"/>
+          </w:tcPr>
+          <w:p>
+            <w:pPr>
+              <w:jc w:val="center"/>
+            </w:pPr>
+          </w:p>
+        </w:tc>
+        <w:tc>
+          <w:tcPr>
+            <w:tcW w:w="1464" w:type="dxa"/>
+          </w:tcPr>
+          <w:p>
+            <w:r>
+              <w:t>GEGEBEN SEI</w:t>
+            </w:r>
+          </w:p>
+        </w:tc>
+        <w:tc>
+          <w:tcPr>
+            <w:tcW w:w="4845" w:type="dxa"/>
+          </w:tcPr>
+          <w:p>
+            <w:r>
+              <w:t>Formular für Person</w:t>
+            </w:r>
+            <w:r>
+              <w:t>, Bestellung oder Bearbeitung</w:t>
+            </w:r>
+            <w:r>
+              <w:t xml:space="preserve"> ist korrekt ausgefüllt</w:t>
+            </w:r>
+          </w:p>
+        </w:tc>
+        <w:tc>
+          <w:tcPr>
+            <w:tcW w:w="697" w:type="dxa"/>
+            <w:vMerge w:val="restart"/>
+          </w:tcPr>
+          <w:p/>
+        </w:tc>
+        <w:tc>
+          <w:tcPr>
+            <w:tcW w:w="690" w:type="dxa"/>
+            <w:vMerge w:val="restart"/>
+          </w:tcPr>
+          <w:p/>
+        </w:tc>
+      </w:tr>
+      <w:tr>
+        <w:trPr>
+          <w:trHeight w:val="47"/>
+        </w:trPr>
+        <w:tc>
+          <w:tcPr>
+            <w:tcW w:w="1366" w:type="dxa"/>
+            <w:vMerge/>
+          </w:tcPr>
+          <w:p/>
+        </w:tc>
+        <w:tc>
+          <w:tcPr>
+            <w:tcW w:w="1464" w:type="dxa"/>
+          </w:tcPr>
+          <w:p>
+            <w:r>
+              <w:t>WENN</w:t>
+            </w:r>
+          </w:p>
+        </w:tc>
+        <w:tc>
+          <w:tcPr>
+            <w:tcW w:w="4845" w:type="dxa"/>
+          </w:tcPr>
+          <w:p>
+            <w:r>
+              <w:t xml:space="preserve">ich </w:t>
+            </w:r>
+            <w:r>
+              <w:t>eines von den</w:t>
+            </w:r>
+            <w:r>
+              <w:t xml:space="preserve"> Formular</w:t>
+            </w:r>
+            <w:r>
+              <w:t>en</w:t>
+            </w:r>
+            <w:r>
+              <w:t xml:space="preserve"> abschicke</w:t>
+            </w:r>
+          </w:p>
+        </w:tc>
+        <w:tc>
+          <w:tcPr>
+            <w:tcW w:w="697" w:type="dxa"/>
+            <w:vMerge/>
+          </w:tcPr>
+          <w:p/>
+        </w:tc>
+        <w:tc>
+          <w:tcPr>
+            <w:tcW w:w="690" w:type="dxa"/>
+            <w:vMerge/>
+          </w:tcPr>
+          <w:p/>
+        </w:tc>
+      </w:tr>
+      <w:tr>
+        <w:trPr>
+          <w:trHeight w:val="47"/>
+        </w:trPr>
+        <w:tc>
+          <w:tcPr>
+            <w:tcW w:w="1366" w:type="dxa"/>
+            <w:vMerge/>
+          </w:tcPr>
+          <w:p/>
+        </w:tc>
+        <w:tc>
+          <w:tcPr>
+            <w:tcW w:w="1464" w:type="dxa"/>
+          </w:tcPr>
+          <w:p>
+            <w:r>
+              <w:t>DANN</w:t>
+            </w:r>
+          </w:p>
+        </w:tc>
+        <w:tc>
+          <w:tcPr>
+            <w:tcW w:w="4845" w:type="dxa"/>
+          </w:tcPr>
+          <w:p>
+            <w:r>
+              <w:t>wird alles richtig in die Datenbank geschrieben.</w:t>
+            </w:r>
+          </w:p>
+        </w:tc>
+        <w:tc>
+          <w:tcPr>
+            <w:tcW w:w="697" w:type="dxa"/>
+            <w:vMerge/>
+          </w:tcPr>
+          <w:p/>
+        </w:tc>
+        <w:tc>
+          <w:tcPr>
+            <w:tcW w:w="690" w:type="dxa"/>
+            <w:vMerge/>
+          </w:tcPr>
+          <w:p/>
+        </w:tc>
+      </w:tr>
+      <w:tr>
+        <w:tc>
+          <w:tcPr>
+            <w:tcW w:w="1366" w:type="dxa"/>
+          </w:tcPr>
+          <w:p>
+            <w:r>
+              <w:t>Begründung:</w:t>
+            </w:r>
+          </w:p>
+        </w:tc>
+        <w:tc>
+          <w:tcPr>
+            <w:tcW w:w="7696" w:type="dxa"/>
+            <w:gridSpan w:val="4"/>
+          </w:tcPr>
+          <w:p>
+            <w:pPr>
+              <w:jc w:val="both"/>
+            </w:pPr>
+          </w:p>
+        </w:tc>
+      </w:tr>
+      <w:tr>
+        <w:tc>
+          <w:tcPr>
+            <w:tcW w:w="1366" w:type="dxa"/>
+            <w:shd w:val="clear" w:color="auto" w:fill="D9D9D9" w:themeFill="background1" w:themeFillShade="D9"/>
+          </w:tcPr>
+          <w:p>
+            <w:pPr>
+              <w:jc w:val="center"/>
+            </w:pPr>
+            <w:r>
+              <w:t>#</w:t>
+            </w:r>
+            <w:r>
+              <w:t>2</w:t>
+            </w:r>
+          </w:p>
+        </w:tc>
+        <w:tc>
+          <w:tcPr>
+            <w:tcW w:w="6309" w:type="dxa"/>
+            <w:gridSpan w:val="2"/>
+            <w:shd w:val="clear" w:color="auto" w:fill="D9D9D9" w:themeFill="background1" w:themeFillShade="D9"/>
+          </w:tcPr>
+          <w:p>
+            <w:r>
+              <w:t>Testfall</w:t>
+            </w:r>
+          </w:p>
+        </w:tc>
+        <w:tc>
+          <w:tcPr>
+            <w:tcW w:w="697" w:type="dxa"/>
+            <w:shd w:val="clear" w:color="auto" w:fill="D9D9D9" w:themeFill="background1" w:themeFillShade="D9"/>
+          </w:tcPr>
+          <w:p>
+            <w:pPr>
+              <w:jc w:val="center"/>
+            </w:pPr>
+            <w:r>
+              <w:sym w:font="Wingdings" w:char="F0FC"/>
+            </w:r>
+          </w:p>
+        </w:tc>
+        <w:tc>
+          <w:tcPr>
+            <w:tcW w:w="690" w:type="dxa"/>
+            <w:shd w:val="clear" w:color="auto" w:fill="D9D9D9" w:themeFill="background1" w:themeFillShade="D9"/>
+          </w:tcPr>
+          <w:p>
+            <w:pPr>
+              <w:jc w:val="center"/>
+            </w:pPr>
+            <w:r>
+              <w:sym w:font="Wingdings" w:char="F0FB"/>
+            </w:r>
+          </w:p>
+        </w:tc>
+      </w:tr>
+      <w:tr>
+        <w:trPr>
+          <w:trHeight w:val="48"/>
+        </w:trPr>
+        <w:tc>
+          <w:tcPr>
+            <w:tcW w:w="1366" w:type="dxa"/>
+            <w:vMerge w:val="restart"/>
+          </w:tcPr>
+          <w:p>
+            <w:pPr>
+              <w:jc w:val="center"/>
+            </w:pPr>
+          </w:p>
+        </w:tc>
+        <w:tc>
+          <w:tcPr>
+            <w:tcW w:w="1464" w:type="dxa"/>
+          </w:tcPr>
+          <w:p>
+            <w:r>
+              <w:t>GEGEBEN SEI</w:t>
+            </w:r>
+          </w:p>
+        </w:tc>
+        <w:tc>
+          <w:tcPr>
+            <w:tcW w:w="4845" w:type="dxa"/>
+          </w:tcPr>
+          <w:p>
+            <w:r>
+              <w:t>Es sind ein paar Bestellungen vorhanden</w:t>
+            </w:r>
+          </w:p>
+        </w:tc>
+        <w:tc>
+          <w:tcPr>
+            <w:tcW w:w="697" w:type="dxa"/>
+            <w:vMerge w:val="restart"/>
+          </w:tcPr>
+          <w:p/>
+        </w:tc>
+        <w:tc>
+          <w:tcPr>
+            <w:tcW w:w="690" w:type="dxa"/>
+            <w:vMerge w:val="restart"/>
+          </w:tcPr>
+          <w:p/>
+        </w:tc>
+      </w:tr>
+      <w:tr>
+        <w:trPr>
+          <w:trHeight w:val="47"/>
+        </w:trPr>
+        <w:tc>
+          <w:tcPr>
+            <w:tcW w:w="1366" w:type="dxa"/>
+            <w:vMerge/>
+          </w:tcPr>
+          <w:p/>
+        </w:tc>
+        <w:tc>
+          <w:tcPr>
+            <w:tcW w:w="1464" w:type="dxa"/>
+          </w:tcPr>
+          <w:p>
+            <w:r>
+              <w:t>WENN</w:t>
+            </w:r>
+          </w:p>
+        </w:tc>
+        <w:tc>
+          <w:tcPr>
+            <w:tcW w:w="4845" w:type="dxa"/>
+          </w:tcPr>
+          <w:p>
+            <w:r>
+              <w:t>man die Bestellungen betrachten will</w:t>
+            </w:r>
+          </w:p>
+        </w:tc>
+        <w:tc>
+          <w:tcPr>
+            <w:tcW w:w="697" w:type="dxa"/>
+            <w:vMerge/>
+          </w:tcPr>
+          <w:p/>
+        </w:tc>
+        <w:tc>
+          <w:tcPr>
+            <w:tcW w:w="690" w:type="dxa"/>
+            <w:vMerge/>
+          </w:tcPr>
+          <w:p/>
+        </w:tc>
+      </w:tr>
+      <w:tr>
+        <w:trPr>
+          <w:trHeight w:val="47"/>
+        </w:trPr>
+        <w:tc>
+          <w:tcPr>
+            <w:tcW w:w="1366" w:type="dxa"/>
+            <w:vMerge/>
+          </w:tcPr>
+          <w:p/>
+        </w:tc>
+        <w:tc>
+          <w:tcPr>
+            <w:tcW w:w="1464" w:type="dxa"/>
+          </w:tcPr>
+          <w:p>
+            <w:r>
+              <w:t>DANN</w:t>
+            </w:r>
+          </w:p>
+        </w:tc>
+        <w:tc>
+          <w:tcPr>
+            <w:tcW w:w="4845" w:type="dxa"/>
+          </w:tcPr>
+          <w:p>
+            <w:r>
+              <w:t>muss man auf die Startseite gehen.</w:t>
+            </w:r>
+          </w:p>
+        </w:tc>
+        <w:tc>
+          <w:tcPr>
+            <w:tcW w:w="697" w:type="dxa"/>
+            <w:vMerge/>
+          </w:tcPr>
+          <w:p/>
+        </w:tc>
+        <w:tc>
+          <w:tcPr>
+            <w:tcW w:w="690" w:type="dxa"/>
+            <w:vMerge/>
+          </w:tcPr>
+          <w:p/>
+        </w:tc>
+      </w:tr>
+      <w:tr>
+        <w:tc>
+          <w:tcPr>
+            <w:tcW w:w="1366" w:type="dxa"/>
+          </w:tcPr>
+          <w:p>
+            <w:r>
+              <w:t>Begründung:</w:t>
+            </w:r>
+          </w:p>
+        </w:tc>
+        <w:tc>
+          <w:tcPr>
+            <w:tcW w:w="7696" w:type="dxa"/>
+            <w:gridSpan w:val="4"/>
+          </w:tcPr>
+          <w:p>
+            <w:pPr>
+              <w:jc w:val="both"/>
+            </w:pPr>
+          </w:p>
+        </w:tc>
+      </w:tr>
+      <w:tr>
+        <w:tc>
+          <w:tcPr>
+            <w:tcW w:w="1366" w:type="dxa"/>
+            <w:shd w:val="clear" w:color="auto" w:fill="D9D9D9" w:themeFill="background1" w:themeFillShade="D9"/>
+          </w:tcPr>
+          <w:p>
+            <w:pPr>
+              <w:jc w:val="center"/>
+            </w:pPr>
+            <w:r>
+              <w:t>#</w:t>
+            </w:r>
+            <w:r>
+              <w:t>3</w:t>
+            </w:r>
+          </w:p>
+        </w:tc>
+        <w:tc>
+          <w:tcPr>
+            <w:tcW w:w="6309" w:type="dxa"/>
+            <w:gridSpan w:val="2"/>
+            <w:shd w:val="clear" w:color="auto" w:fill="D9D9D9" w:themeFill="background1" w:themeFillShade="D9"/>
+          </w:tcPr>
+          <w:p>
+            <w:r>
+              <w:t>Testfall</w:t>
+            </w:r>
+          </w:p>
+        </w:tc>
+        <w:tc>
+          <w:tcPr>
+            <w:tcW w:w="697" w:type="dxa"/>
+            <w:shd w:val="clear" w:color="auto" w:fill="D9D9D9" w:themeFill="background1" w:themeFillShade="D9"/>
+          </w:tcPr>
+          <w:p>
+            <w:pPr>
+              <w:jc w:val="center"/>
+            </w:pPr>
+            <w:r>
+              <w:sym w:font="Wingdings" w:char="F0FC"/>
+            </w:r>
+          </w:p>
+        </w:tc>
+        <w:tc>
+          <w:tcPr>
+            <w:tcW w:w="690" w:type="dxa"/>
+            <w:shd w:val="clear" w:color="auto" w:fill="D9D9D9" w:themeFill="background1" w:themeFillShade="D9"/>
+          </w:tcPr>
+          <w:p>
+            <w:pPr>
+              <w:jc w:val="center"/>
+            </w:pPr>
+            <w:r>
+              <w:sym w:font="Wingdings" w:char="F0FB"/>
+            </w:r>
+          </w:p>
+        </w:tc>
+      </w:tr>
+      <w:tr>
+        <w:trPr>
+          <w:trHeight w:val="48"/>
+        </w:trPr>
+        <w:tc>
+          <w:tcPr>
+            <w:tcW w:w="1366" w:type="dxa"/>
+            <w:vMerge w:val="restart"/>
+          </w:tcPr>
+          <w:p>
+            <w:pPr>
+              <w:jc w:val="center"/>
+            </w:pPr>
+          </w:p>
+        </w:tc>
+        <w:tc>
+          <w:tcPr>
+            <w:tcW w:w="1464" w:type="dxa"/>
+          </w:tcPr>
+          <w:p>
+            <w:r>
+              <w:t>GEGEBEN SEI</w:t>
+            </w:r>
+          </w:p>
+        </w:tc>
+        <w:tc>
+          <w:tcPr>
+            <w:tcW w:w="4845" w:type="dxa"/>
+          </w:tcPr>
+          <w:p>
+            <w:r>
+              <w:t>Man füllt eines der Formulare aus</w:t>
+            </w:r>
+          </w:p>
+        </w:tc>
+        <w:tc>
+          <w:tcPr>
+            <w:tcW w:w="697" w:type="dxa"/>
+            <w:vMerge w:val="restart"/>
+          </w:tcPr>
+          <w:p/>
+        </w:tc>
+        <w:tc>
+          <w:tcPr>
+            <w:tcW w:w="690" w:type="dxa"/>
+            <w:vMerge w:val="restart"/>
+          </w:tcPr>
+          <w:p/>
+        </w:tc>
+      </w:tr>
+      <w:tr>
+        <w:trPr>
+          <w:trHeight w:val="47"/>
+        </w:trPr>
+        <w:tc>
+          <w:tcPr>
+            <w:tcW w:w="1366" w:type="dxa"/>
+            <w:vMerge/>
+          </w:tcPr>
+          <w:p/>
+        </w:tc>
+        <w:tc>
+          <w:tcPr>
+            <w:tcW w:w="1464" w:type="dxa"/>
+          </w:tcPr>
+          <w:p>
+            <w:r>
+              <w:t>WENN</w:t>
+            </w:r>
+          </w:p>
+        </w:tc>
+        <w:tc>
+          <w:tcPr>
+            <w:tcW w:w="4845" w:type="dxa"/>
+          </w:tcPr>
+          <w:p>
+            <w:r>
+              <w:t>ein obligatorisches Feld falsch oder gar nicht ausgefüllt ist</w:t>
+            </w:r>
+          </w:p>
+        </w:tc>
+        <w:tc>
+          <w:tcPr>
+            <w:tcW w:w="697" w:type="dxa"/>
+            <w:vMerge/>
+          </w:tcPr>
+          <w:p/>
+        </w:tc>
+        <w:tc>
+          <w:tcPr>
+            <w:tcW w:w="690" w:type="dxa"/>
+            <w:vMerge/>
+          </w:tcPr>
+          <w:p/>
+        </w:tc>
+      </w:tr>
+      <w:tr>
+        <w:trPr>
+          <w:trHeight w:val="47"/>
+        </w:trPr>
+        <w:tc>
+          <w:tcPr>
+            <w:tcW w:w="1366" w:type="dxa"/>
+            <w:vMerge/>
+          </w:tcPr>
+          <w:p/>
+        </w:tc>
+        <w:tc>
+          <w:tcPr>
+            <w:tcW w:w="1464" w:type="dxa"/>
+          </w:tcPr>
+          <w:p>
+            <w:r>
+              <w:t>DANN</w:t>
+            </w:r>
+          </w:p>
+        </w:tc>
+        <w:tc>
+          <w:tcPr>
+            <w:tcW w:w="4845" w:type="dxa"/>
+          </w:tcPr>
+          <w:p>
+            <w:r>
+              <w:t>kann das Formular nicht abgeschickt werden.</w:t>
+            </w:r>
+          </w:p>
+        </w:tc>
+        <w:tc>
+          <w:tcPr>
+            <w:tcW w:w="697" w:type="dxa"/>
+            <w:vMerge/>
+          </w:tcPr>
+          <w:p/>
+        </w:tc>
+        <w:tc>
+          <w:tcPr>
+            <w:tcW w:w="690" w:type="dxa"/>
+            <w:vMerge/>
+          </w:tcPr>
+          <w:p/>
+        </w:tc>
+      </w:tr>
+      <w:tr>
+        <w:tc>
+          <w:tcPr>
+            <w:tcW w:w="1366" w:type="dxa"/>
+          </w:tcPr>
+          <w:p>
+            <w:r>
+              <w:t>Begründung:</w:t>
+            </w:r>
+          </w:p>
+        </w:tc>
+        <w:tc>
+          <w:tcPr>
+            <w:tcW w:w="7696" w:type="dxa"/>
+            <w:gridSpan w:val="4"/>
+          </w:tcPr>
+          <w:p>
+            <w:pPr>
+              <w:jc w:val="both"/>
+            </w:pPr>
+          </w:p>
+        </w:tc>
+      </w:tr>
+      <w:tr>
+        <w:tc>
+          <w:tcPr>
+            <w:tcW w:w="1366" w:type="dxa"/>
+            <w:shd w:val="clear" w:color="auto" w:fill="D9D9D9" w:themeFill="background1" w:themeFillShade="D9"/>
+          </w:tcPr>
+          <w:p>
+            <w:pPr>
+              <w:jc w:val="center"/>
+            </w:pPr>
+            <w:r>
+              <w:t>#</w:t>
+            </w:r>
+            <w:r>
+              <w:t>4</w:t>
+            </w:r>
+          </w:p>
+        </w:tc>
+        <w:tc>
+          <w:tcPr>
+            <w:tcW w:w="6309" w:type="dxa"/>
+            <w:gridSpan w:val="2"/>
+            <w:shd w:val="clear" w:color="auto" w:fill="D9D9D9" w:themeFill="background1" w:themeFillShade="D9"/>
+          </w:tcPr>
+          <w:p>
+            <w:r>
+              <w:t>Testfall</w:t>
+            </w:r>
+          </w:p>
+        </w:tc>
+        <w:tc>
+          <w:tcPr>
+            <w:tcW w:w="697" w:type="dxa"/>
+            <w:shd w:val="clear" w:color="auto" w:fill="D9D9D9" w:themeFill="background1" w:themeFillShade="D9"/>
+          </w:tcPr>
+          <w:p>
+            <w:pPr>
+              <w:jc w:val="center"/>
+            </w:pPr>
+            <w:r>
+              <w:sym w:font="Wingdings" w:char="F0FC"/>
+            </w:r>
+          </w:p>
+        </w:tc>
+        <w:tc>
+          <w:tcPr>
+            <w:tcW w:w="690" w:type="dxa"/>
+            <w:shd w:val="clear" w:color="auto" w:fill="D9D9D9" w:themeFill="background1" w:themeFillShade="D9"/>
+          </w:tcPr>
+          <w:p>
+            <w:pPr>
+              <w:jc w:val="center"/>
+            </w:pPr>
+            <w:r>
+              <w:sym w:font="Wingdings" w:char="F0FB"/>
+            </w:r>
+          </w:p>
+        </w:tc>
+      </w:tr>
+      <w:tr>
+        <w:trPr>
+          <w:trHeight w:val="48"/>
+        </w:trPr>
+        <w:tc>
+          <w:tcPr>
+            <w:tcW w:w="1366" w:type="dxa"/>
+            <w:vMerge w:val="restart"/>
+          </w:tcPr>
+          <w:p>
+            <w:pPr>
+              <w:jc w:val="center"/>
+            </w:pPr>
+          </w:p>
+        </w:tc>
+        <w:tc>
+          <w:tcPr>
+            <w:tcW w:w="1464" w:type="dxa"/>
+          </w:tcPr>
+          <w:p>
+            <w:r>
+              <w:t>GEGEBEN SEI</w:t>
+            </w:r>
+          </w:p>
+        </w:tc>
+        <w:tc>
+          <w:tcPr>
+            <w:tcW w:w="4845" w:type="dxa"/>
+          </w:tcPr>
+          <w:p>
+            <w:r>
+              <w:t>JavaScript</w:t>
+            </w:r>
+            <w:r>
+              <w:t xml:space="preserve"> Validierung deaktiviert</w:t>
+            </w:r>
+          </w:p>
+        </w:tc>
+        <w:tc>
+          <w:tcPr>
+            <w:tcW w:w="697" w:type="dxa"/>
+            <w:vMerge w:val="restart"/>
+          </w:tcPr>
+          <w:p/>
+        </w:tc>
+        <w:tc>
+          <w:tcPr>
+            <w:tcW w:w="690" w:type="dxa"/>
+            <w:vMerge w:val="restart"/>
+          </w:tcPr>
+          <w:p/>
+        </w:tc>
+      </w:tr>
+      <w:tr>
+        <w:trPr>
+          <w:trHeight w:val="47"/>
+        </w:trPr>
+        <w:tc>
+          <w:tcPr>
+            <w:tcW w:w="1366" w:type="dxa"/>
+            <w:vMerge/>
+          </w:tcPr>
+          <w:p/>
+        </w:tc>
+        <w:tc>
+          <w:tcPr>
+            <w:tcW w:w="1464" w:type="dxa"/>
+          </w:tcPr>
+          <w:p>
+            <w:r>
+              <w:t>WENN</w:t>
+            </w:r>
+          </w:p>
+        </w:tc>
+        <w:tc>
+          <w:tcPr>
+            <w:tcW w:w="4845" w:type="dxa"/>
+          </w:tcPr>
+          <w:p>
+            <w:r>
+              <w:t>eines der Formulare falsch ausgefüllt ist und abgeschickt werden will</w:t>
+            </w:r>
+          </w:p>
+        </w:tc>
+        <w:tc>
+          <w:tcPr>
+            <w:tcW w:w="697" w:type="dxa"/>
+            <w:vMerge/>
+          </w:tcPr>
+          <w:p/>
+        </w:tc>
+        <w:tc>
+          <w:tcPr>
+            <w:tcW w:w="690" w:type="dxa"/>
+            <w:vMerge/>
+          </w:tcPr>
+          <w:p/>
+        </w:tc>
+      </w:tr>
+      <w:tr>
+        <w:trPr>
+          <w:trHeight w:val="47"/>
+        </w:trPr>
+        <w:tc>
+          <w:tcPr>
+            <w:tcW w:w="1366" w:type="dxa"/>
+            <w:vMerge/>
+          </w:tcPr>
+          <w:p/>
+        </w:tc>
+        <w:tc>
+          <w:tcPr>
+            <w:tcW w:w="1464" w:type="dxa"/>
+          </w:tcPr>
+          <w:p>
+            <w:r>
+              <w:t>DANN</w:t>
+            </w:r>
+          </w:p>
+        </w:tc>
+        <w:tc>
+          <w:tcPr>
+            <w:tcW w:w="4845" w:type="dxa"/>
+          </w:tcPr>
+          <w:p>
+            <w:r>
+              <w:t xml:space="preserve">kann das Formular nicht abgeschickt werden. </w:t>
+            </w:r>
+          </w:p>
+        </w:tc>
+        <w:tc>
+          <w:tcPr>
+            <w:tcW w:w="697" w:type="dxa"/>
+            <w:vMerge/>
+          </w:tcPr>
+          <w:p/>
+        </w:tc>
+        <w:tc>
+          <w:tcPr>
+            <w:tcW w:w="690" w:type="dxa"/>
+            <w:vMerge/>
+          </w:tcPr>
+          <w:p/>
+        </w:tc>
+      </w:tr>
+      <w:tr>
+        <w:tc>
+          <w:tcPr>
+            <w:tcW w:w="1366" w:type="dxa"/>
+          </w:tcPr>
+          <w:p>
+            <w:r>
+              <w:t>Begründung:</w:t>
+            </w:r>
+          </w:p>
+        </w:tc>
+        <w:tc>
+          <w:tcPr>
+            <w:tcW w:w="7696" w:type="dxa"/>
+            <w:gridSpan w:val="4"/>
+          </w:tcPr>
+          <w:p>
+            <w:pPr>
+              <w:jc w:val="both"/>
+            </w:pPr>
+          </w:p>
+        </w:tc>
+      </w:tr>
+      <w:tr>
+        <w:tc>
+          <w:tcPr>
+            <w:tcW w:w="1366" w:type="dxa"/>
+            <w:shd w:val="clear" w:color="auto" w:fill="D9D9D9" w:themeFill="background1" w:themeFillShade="D9"/>
+          </w:tcPr>
+          <w:p>
+            <w:pPr>
+              <w:jc w:val="center"/>
+            </w:pPr>
+            <w:r>
+              <w:t>#</w:t>
+            </w:r>
+            <w:r>
+              <w:t>5</w:t>
+            </w:r>
+          </w:p>
+        </w:tc>
+        <w:tc>
+          <w:tcPr>
+            <w:tcW w:w="6309" w:type="dxa"/>
+            <w:gridSpan w:val="2"/>
+            <w:shd w:val="clear" w:color="auto" w:fill="D9D9D9" w:themeFill="background1" w:themeFillShade="D9"/>
+          </w:tcPr>
+          <w:p>
+            <w:r>
+              <w:t>Testfall</w:t>
+            </w:r>
+          </w:p>
+        </w:tc>
+        <w:tc>
+          <w:tcPr>
+            <w:tcW w:w="697" w:type="dxa"/>
+            <w:shd w:val="clear" w:color="auto" w:fill="D9D9D9" w:themeFill="background1" w:themeFillShade="D9"/>
+          </w:tcPr>
+          <w:p>
+            <w:pPr>
+              <w:jc w:val="center"/>
+            </w:pPr>
+            <w:r>
+              <w:sym w:font="Wingdings" w:char="F0FC"/>
+            </w:r>
+          </w:p>
+        </w:tc>
+        <w:tc>
+          <w:tcPr>
+            <w:tcW w:w="690" w:type="dxa"/>
+            <w:shd w:val="clear" w:color="auto" w:fill="D9D9D9" w:themeFill="background1" w:themeFillShade="D9"/>
+          </w:tcPr>
+          <w:p>
+            <w:pPr>
+              <w:jc w:val="center"/>
+            </w:pPr>
+            <w:r>
+              <w:sym w:font="Wingdings" w:char="F0FB"/>
+            </w:r>
+          </w:p>
+        </w:tc>
+      </w:tr>
+      <w:tr>
+        <w:trPr>
+          <w:trHeight w:val="48"/>
+        </w:trPr>
+        <w:tc>
+          <w:tcPr>
+            <w:tcW w:w="1366" w:type="dxa"/>
+            <w:vMerge w:val="restart"/>
+          </w:tcPr>
+          <w:p>
+            <w:pPr>
+              <w:jc w:val="center"/>
+            </w:pPr>
+          </w:p>
+        </w:tc>
+        <w:tc>
+          <w:tcPr>
+            <w:tcW w:w="1464" w:type="dxa"/>
+          </w:tcPr>
+          <w:p>
+            <w:r>
+              <w:t>GEGEBEN SEI</w:t>
+            </w:r>
+          </w:p>
+        </w:tc>
+        <w:tc>
+          <w:tcPr>
+            <w:tcW w:w="4845" w:type="dxa"/>
+          </w:tcPr>
+          <w:p>
+            <w:r>
+              <w:t>Bestellung ist vorhanden</w:t>
+            </w:r>
+          </w:p>
+        </w:tc>
+        <w:tc>
+          <w:tcPr>
+            <w:tcW w:w="697" w:type="dxa"/>
+            <w:vMerge w:val="restart"/>
+          </w:tcPr>
+          <w:p/>
+        </w:tc>
+        <w:tc>
+          <w:tcPr>
+            <w:tcW w:w="690" w:type="dxa"/>
+            <w:vMerge w:val="restart"/>
+          </w:tcPr>
+          <w:p/>
+        </w:tc>
+      </w:tr>
+      <w:tr>
+        <w:trPr>
+          <w:trHeight w:val="47"/>
+        </w:trPr>
+        <w:tc>
+          <w:tcPr>
+            <w:tcW w:w="1366" w:type="dxa"/>
+            <w:vMerge/>
+          </w:tcPr>
+          <w:p/>
+        </w:tc>
+        <w:tc>
+          <w:tcPr>
+            <w:tcW w:w="1464" w:type="dxa"/>
+          </w:tcPr>
+          <w:p>
+            <w:r>
+              <w:t>WENN</w:t>
+            </w:r>
+          </w:p>
+        </w:tc>
+        <w:tc>
+          <w:tcPr>
+            <w:tcW w:w="4845" w:type="dxa"/>
+          </w:tcPr>
+          <w:p>
+            <w:r>
+              <w:t>man die Bestellung editieren will</w:t>
+            </w:r>
+          </w:p>
+        </w:tc>
+        <w:tc>
+          <w:tcPr>
+            <w:tcW w:w="697" w:type="dxa"/>
+            <w:vMerge/>
+          </w:tcPr>
+          <w:p/>
+        </w:tc>
+        <w:tc>
+          <w:tcPr>
+            <w:tcW w:w="690" w:type="dxa"/>
+            <w:vMerge/>
+          </w:tcPr>
+          <w:p/>
+        </w:tc>
+      </w:tr>
+      <w:tr>
+        <w:trPr>
+          <w:trHeight w:val="47"/>
+        </w:trPr>
+        <w:tc>
+          <w:tcPr>
+            <w:tcW w:w="1366" w:type="dxa"/>
+            <w:vMerge/>
+          </w:tcPr>
+          <w:p/>
+        </w:tc>
+        <w:tc>
+          <w:tcPr>
+            <w:tcW w:w="1464" w:type="dxa"/>
+          </w:tcPr>
+          <w:p>
+            <w:r>
+              <w:t>DANN</w:t>
+            </w:r>
+          </w:p>
+        </w:tc>
+        <w:tc>
+          <w:tcPr>
+            <w:tcW w:w="4845" w:type="dxa"/>
+          </w:tcPr>
+          <w:p>
+            <w:r>
+              <w:t>wird das in der Datenbank angepasst</w:t>
+            </w:r>
+          </w:p>
+        </w:tc>
+        <w:tc>
+          <w:tcPr>
+            <w:tcW w:w="697" w:type="dxa"/>
+            <w:vMerge/>
+          </w:tcPr>
+          <w:p/>
+        </w:tc>
+        <w:tc>
+          <w:tcPr>
+            <w:tcW w:w="690" w:type="dxa"/>
+            <w:vMerge/>
+          </w:tcPr>
+          <w:p/>
+        </w:tc>
+      </w:tr>
+      <w:tr>
+        <w:tc>
+          <w:tcPr>
+            <w:tcW w:w="1366" w:type="dxa"/>
+          </w:tcPr>
+          <w:p>
+            <w:r>
+              <w:t>Begründung:</w:t>
+            </w:r>
+          </w:p>
+        </w:tc>
+        <w:tc>
+          <w:tcPr>
+            <w:tcW w:w="7696" w:type="dxa"/>
+            <w:gridSpan w:val="4"/>
+          </w:tcPr>
+          <w:p>
+            <w:pPr>
+              <w:jc w:val="both"/>
+            </w:pPr>
+          </w:p>
+        </w:tc>
+      </w:tr>
+      <w:tr>
+        <w:tc>
+          <w:tcPr>
+            <w:tcW w:w="1366" w:type="dxa"/>
+            <w:shd w:val="clear" w:color="auto" w:fill="D9D9D9" w:themeFill="background1" w:themeFillShade="D9"/>
+          </w:tcPr>
+          <w:p>
+            <w:pPr>
+              <w:jc w:val="center"/>
+            </w:pPr>
+            <w:r>
+              <w:t>#</w:t>
+            </w:r>
+            <w:r>
+              <w:t>6</w:t>
+            </w:r>
+          </w:p>
+        </w:tc>
+        <w:tc>
+          <w:tcPr>
+            <w:tcW w:w="6309" w:type="dxa"/>
+            <w:gridSpan w:val="2"/>
+            <w:shd w:val="clear" w:color="auto" w:fill="D9D9D9" w:themeFill="background1" w:themeFillShade="D9"/>
+          </w:tcPr>
+          <w:p>
+            <w:r>
+              <w:t>Testfall</w:t>
+            </w:r>
+          </w:p>
+        </w:tc>
+        <w:tc>
+          <w:tcPr>
+            <w:tcW w:w="697" w:type="dxa"/>
+            <w:shd w:val="clear" w:color="auto" w:fill="D9D9D9" w:themeFill="background1" w:themeFillShade="D9"/>
+          </w:tcPr>
+          <w:p>
+            <w:pPr>
+              <w:jc w:val="center"/>
+            </w:pPr>
+            <w:r>
+              <w:sym w:font="Wingdings" w:char="F0FC"/>
+            </w:r>
+          </w:p>
+        </w:tc>
+        <w:tc>
+          <w:tcPr>
+            <w:tcW w:w="690" w:type="dxa"/>
+            <w:shd w:val="clear" w:color="auto" w:fill="D9D9D9" w:themeFill="background1" w:themeFillShade="D9"/>
+          </w:tcPr>
+          <w:p>
+            <w:pPr>
+              <w:jc w:val="center"/>
+            </w:pPr>
+            <w:r>
+              <w:sym w:font="Wingdings" w:char="F0FB"/>
+            </w:r>
+          </w:p>
+        </w:tc>
+      </w:tr>
+      <w:tr>
+        <w:trPr>
+          <w:trHeight w:val="48"/>
+        </w:trPr>
+        <w:tc>
+          <w:tcPr>
+            <w:tcW w:w="1366" w:type="dxa"/>
+            <w:vMerge w:val="restart"/>
+          </w:tcPr>
+          <w:p>
+            <w:pPr>
+              <w:jc w:val="center"/>
+            </w:pPr>
+          </w:p>
+        </w:tc>
+        <w:tc>
+          <w:tcPr>
+            <w:tcW w:w="1464" w:type="dxa"/>
+          </w:tcPr>
+          <w:p>
+            <w:r>
+              <w:t>GEGEBEN SEI</w:t>
+            </w:r>
+          </w:p>
+        </w:tc>
+        <w:tc>
+          <w:tcPr>
+            <w:tcW w:w="4845" w:type="dxa"/>
+          </w:tcPr>
+          <w:p>
+            <w:r>
+              <w:t xml:space="preserve">Man hat </w:t>
+            </w:r>
+            <w:r>
+              <w:t>mehrere Bestellungen</w:t>
+            </w:r>
+            <w:r>
+              <w:t xml:space="preserve"> ausgewählt</w:t>
+            </w:r>
+          </w:p>
+        </w:tc>
+        <w:tc>
+          <w:tcPr>
+            <w:tcW w:w="697" w:type="dxa"/>
+            <w:vMerge w:val="restart"/>
+          </w:tcPr>
+          <w:p/>
+        </w:tc>
+        <w:tc>
+          <w:tcPr>
+            <w:tcW w:w="690" w:type="dxa"/>
+            <w:vMerge w:val="restart"/>
+          </w:tcPr>
+          <w:p/>
+        </w:tc>
+      </w:tr>
+      <w:tr>
+        <w:trPr>
+          <w:trHeight w:val="47"/>
+        </w:trPr>
+        <w:tc>
+          <w:tcPr>
+            <w:tcW w:w="1366" w:type="dxa"/>
+            <w:vMerge/>
+          </w:tcPr>
+          <w:p/>
+        </w:tc>
+        <w:tc>
+          <w:tcPr>
+            <w:tcW w:w="1464" w:type="dxa"/>
+          </w:tcPr>
+          <w:p>
+            <w:r>
+              <w:t>WENN</w:t>
+            </w:r>
+          </w:p>
+        </w:tc>
+        <w:tc>
+          <w:tcPr>
+            <w:tcW w:w="4845" w:type="dxa"/>
+          </w:tcPr>
+          <w:p>
+            <w:r>
+              <w:t>man eine Änderung vornimmt</w:t>
+            </w:r>
+          </w:p>
+        </w:tc>
+        <w:tc>
+          <w:tcPr>
+            <w:tcW w:w="697" w:type="dxa"/>
+            <w:vMerge/>
+          </w:tcPr>
+          <w:p/>
+        </w:tc>
+        <w:tc>
+          <w:tcPr>
+            <w:tcW w:w="690" w:type="dxa"/>
+            <w:vMerge/>
+          </w:tcPr>
+          <w:p/>
+        </w:tc>
+      </w:tr>
+      <w:tr>
+        <w:trPr>
+          <w:trHeight w:val="47"/>
+        </w:trPr>
+        <w:tc>
+          <w:tcPr>
+            <w:tcW w:w="1366" w:type="dxa"/>
+            <w:vMerge/>
+          </w:tcPr>
+          <w:p/>
+        </w:tc>
+        <w:tc>
+          <w:tcPr>
+            <w:tcW w:w="1464" w:type="dxa"/>
+          </w:tcPr>
+          <w:p>
+            <w:r>
+              <w:t>DANN</w:t>
+            </w:r>
+          </w:p>
+        </w:tc>
+        <w:tc>
+          <w:tcPr>
+            <w:tcW w:w="4845" w:type="dxa"/>
+          </w:tcPr>
+          <w:p>
+            <w:r>
+              <w:t>wird das bei allen Bestellungen so in der Datenbank angepasst.</w:t>
+            </w:r>
+          </w:p>
+        </w:tc>
+        <w:tc>
+          <w:tcPr>
+            <w:tcW w:w="697" w:type="dxa"/>
+            <w:vMerge/>
+          </w:tcPr>
+          <w:p/>
+        </w:tc>
+        <w:tc>
+          <w:tcPr>
+            <w:tcW w:w="690" w:type="dxa"/>
+            <w:vMerge/>
+          </w:tcPr>
+          <w:p/>
+        </w:tc>
+      </w:tr>
+      <w:tr>
+        <w:tc>
+          <w:tcPr>
+            <w:tcW w:w="1366" w:type="dxa"/>
+          </w:tcPr>
+          <w:p>
+            <w:r>
+              <w:t>Begründung:</w:t>
+            </w:r>
+          </w:p>
+        </w:tc>
+        <w:tc>
+          <w:tcPr>
+            <w:tcW w:w="7696" w:type="dxa"/>
+            <w:gridSpan w:val="4"/>
+          </w:tcPr>
+          <w:p>
+            <w:pPr>
+              <w:jc w:val="both"/>
+            </w:pPr>
+          </w:p>
+        </w:tc>
+      </w:tr>
+      <w:tr>
+        <w:tc>
+          <w:tcPr>
+            <w:tcW w:w="1366" w:type="dxa"/>
+            <w:shd w:val="clear" w:color="auto" w:fill="D9D9D9" w:themeFill="background1" w:themeFillShade="D9"/>
+          </w:tcPr>
+          <w:p>
+            <w:pPr>
+              <w:jc w:val="center"/>
+            </w:pPr>
+            <w:r>
+              <w:t>#</w:t>
+            </w:r>
+            <w:r>
+              <w:t>7</w:t>
+            </w:r>
+          </w:p>
+        </w:tc>
+        <w:tc>
+          <w:tcPr>
+            <w:tcW w:w="6309" w:type="dxa"/>
+            <w:gridSpan w:val="2"/>
+            <w:shd w:val="clear" w:color="auto" w:fill="D9D9D9" w:themeFill="background1" w:themeFillShade="D9"/>
+          </w:tcPr>
+          <w:p>
+            <w:r>
+              <w:t>Testfall</w:t>
+            </w:r>
+          </w:p>
+        </w:tc>
+        <w:tc>
+          <w:tcPr>
+            <w:tcW w:w="697" w:type="dxa"/>
+            <w:shd w:val="clear" w:color="auto" w:fill="D9D9D9" w:themeFill="background1" w:themeFillShade="D9"/>
+          </w:tcPr>
+          <w:p>
+            <w:pPr>
+              <w:jc w:val="center"/>
+            </w:pPr>
+            <w:r>
+              <w:sym w:font="Wingdings" w:char="F0FC"/>
+            </w:r>
+          </w:p>
+        </w:tc>
+        <w:tc>
+          <w:tcPr>
+            <w:tcW w:w="690" w:type="dxa"/>
+            <w:shd w:val="clear" w:color="auto" w:fill="D9D9D9" w:themeFill="background1" w:themeFillShade="D9"/>
+          </w:tcPr>
+          <w:p>
+            <w:pPr>
+              <w:jc w:val="center"/>
+            </w:pPr>
+            <w:r>
+              <w:sym w:font="Wingdings" w:char="F0FB"/>
+            </w:r>
+          </w:p>
+        </w:tc>
+      </w:tr>
+      <w:tr>
+        <w:trPr>
+          <w:trHeight w:val="48"/>
+        </w:trPr>
+        <w:tc>
+          <w:tcPr>
+            <w:tcW w:w="1366" w:type="dxa"/>
+            <w:vMerge w:val="restart"/>
+          </w:tcPr>
+          <w:p>
+            <w:pPr>
+              <w:jc w:val="center"/>
+            </w:pPr>
+          </w:p>
+        </w:tc>
+        <w:tc>
+          <w:tcPr>
+            <w:tcW w:w="1464" w:type="dxa"/>
+          </w:tcPr>
+          <w:p>
+            <w:r>
+              <w:t>GEGEBEN SEI</w:t>
+            </w:r>
+          </w:p>
+        </w:tc>
+        <w:tc>
+          <w:tcPr>
+            <w:tcW w:w="4845" w:type="dxa"/>
+          </w:tcPr>
+          <w:p>
+            <w:r>
+              <w:t>Ticket soll erstellt werden</w:t>
+            </w:r>
+          </w:p>
+        </w:tc>
+        <w:tc>
+          <w:tcPr>
+            <w:tcW w:w="697" w:type="dxa"/>
+            <w:vMerge w:val="restart"/>
+          </w:tcPr>
+          <w:p/>
+        </w:tc>
+        <w:tc>
+          <w:tcPr>
+            <w:tcW w:w="690" w:type="dxa"/>
+            <w:vMerge w:val="restart"/>
+          </w:tcPr>
+          <w:p/>
+        </w:tc>
+      </w:tr>
+      <w:tr>
+        <w:trPr>
+          <w:trHeight w:val="47"/>
+        </w:trPr>
+        <w:tc>
+          <w:tcPr>
+            <w:tcW w:w="1366" w:type="dxa"/>
+            <w:vMerge/>
+          </w:tcPr>
+          <w:p/>
+        </w:tc>
+        <w:tc>
+          <w:tcPr>
+            <w:tcW w:w="1464" w:type="dxa"/>
+          </w:tcPr>
+          <w:p>
+            <w:r>
+              <w:t>WENN</w:t>
+            </w:r>
+          </w:p>
+        </w:tc>
+        <w:tc>
+          <w:tcPr>
+            <w:tcW w:w="4845" w:type="dxa"/>
+          </w:tcPr>
+          <w:p>
+            <w:r>
+              <w:t>der Name eingegeben wird</w:t>
+            </w:r>
+          </w:p>
+        </w:tc>
+        <w:tc>
+          <w:tcPr>
+            <w:tcW w:w="697" w:type="dxa"/>
+            <w:vMerge/>
+          </w:tcPr>
+          <w:p/>
+        </w:tc>
+        <w:tc>
+          <w:tcPr>
+            <w:tcW w:w="690" w:type="dxa"/>
+            <w:vMerge/>
+          </w:tcPr>
+          <w:p/>
+        </w:tc>
+      </w:tr>
+      <w:tr>
+        <w:trPr>
+          <w:trHeight w:val="47"/>
+        </w:trPr>
+        <w:tc>
+          <w:tcPr>
+            <w:tcW w:w="1366" w:type="dxa"/>
+            <w:vMerge/>
+          </w:tcPr>
+          <w:p/>
+        </w:tc>
+        <w:tc>
+          <w:tcPr>
+            <w:tcW w:w="1464" w:type="dxa"/>
+          </w:tcPr>
+          <w:p>
+            <w:r>
+              <w:t>DANN</w:t>
+            </w:r>
+          </w:p>
+        </w:tc>
+        <w:tc>
+          <w:tcPr>
+            <w:tcW w:w="4845" w:type="dxa"/>
+          </w:tcPr>
+          <w:p>
+            <w:r>
+              <w:t>entsteht ein Suchvorgang und die Personen werden</w:t>
+            </w:r>
+            <w:r>
+              <w:t xml:space="preserve"> aus er Tabelle</w:t>
+            </w:r>
+            <w:r>
+              <w:t xml:space="preserve"> in einem Dropdown Fenster </w:t>
+            </w:r>
+            <w:r>
+              <w:t>angezeigt.</w:t>
+            </w:r>
+          </w:p>
+        </w:tc>
+        <w:tc>
+          <w:tcPr>
+            <w:tcW w:w="697" w:type="dxa"/>
+            <w:vMerge/>
+          </w:tcPr>
+          <w:p/>
+        </w:tc>
+        <w:tc>
+          <w:tcPr>
+            <w:tcW w:w="690" w:type="dxa"/>
+            <w:vMerge/>
+          </w:tcPr>
+          <w:p/>
+        </w:tc>
+      </w:tr>
+      <w:tr>
+        <w:tc>
+          <w:tcPr>
+            <w:tcW w:w="1366" w:type="dxa"/>
+          </w:tcPr>
+          <w:p>
+            <w:r>
+              <w:t>Begründung:</w:t>
+            </w:r>
+          </w:p>
+        </w:tc>
+        <w:tc>
+          <w:tcPr>
+            <w:tcW w:w="7696" w:type="dxa"/>
+            <w:gridSpan w:val="4"/>
+          </w:tcPr>
+          <w:p>
+            <w:pPr>
+              <w:jc w:val="both"/>
+            </w:pPr>
+          </w:p>
+        </w:tc>
+      </w:tr>
+      <w:tr>
+        <w:tc>
+          <w:tcPr>
+            <w:tcW w:w="1366" w:type="dxa"/>
+            <w:shd w:val="clear" w:color="auto" w:fill="D9D9D9" w:themeFill="background1" w:themeFillShade="D9"/>
+          </w:tcPr>
+          <w:p>
+            <w:pPr>
+              <w:jc w:val="center"/>
+            </w:pPr>
+            <w:r>
+              <w:t>#</w:t>
+            </w:r>
+            <w:r>
+              <w:t>8</w:t>
+            </w:r>
+          </w:p>
+        </w:tc>
+        <w:tc>
+          <w:tcPr>
+            <w:tcW w:w="6309" w:type="dxa"/>
+            <w:gridSpan w:val="2"/>
+            <w:shd w:val="clear" w:color="auto" w:fill="D9D9D9" w:themeFill="background1" w:themeFillShade="D9"/>
+          </w:tcPr>
+          <w:p>
+            <w:r>
+              <w:t>Testfall</w:t>
+            </w:r>
+          </w:p>
+        </w:tc>
+        <w:tc>
+          <w:tcPr>
+            <w:tcW w:w="697" w:type="dxa"/>
+            <w:shd w:val="clear" w:color="auto" w:fill="D9D9D9" w:themeFill="background1" w:themeFillShade="D9"/>
+          </w:tcPr>
+          <w:p>
+            <w:pPr>
+              <w:jc w:val="center"/>
+            </w:pPr>
+            <w:r>
+              <w:sym w:font="Wingdings" w:char="F0FC"/>
+            </w:r>
+          </w:p>
+        </w:tc>
+        <w:tc>
+          <w:tcPr>
+            <w:tcW w:w="690" w:type="dxa"/>
+            <w:shd w:val="clear" w:color="auto" w:fill="D9D9D9" w:themeFill="background1" w:themeFillShade="D9"/>
+          </w:tcPr>
+          <w:p>
+            <w:pPr>
+              <w:jc w:val="center"/>
+            </w:pPr>
+            <w:r>
+              <w:sym w:font="Wingdings" w:char="F0FB"/>
+            </w:r>
+          </w:p>
+        </w:tc>
+      </w:tr>
+      <w:tr>
+        <w:trPr>
+          <w:trHeight w:val="48"/>
+        </w:trPr>
+        <w:tc>
+          <w:tcPr>
+            <w:tcW w:w="1366" w:type="dxa"/>
+            <w:vMerge w:val="restart"/>
+          </w:tcPr>
+          <w:p>
+            <w:pPr>
+              <w:jc w:val="center"/>
+            </w:pPr>
+          </w:p>
+        </w:tc>
+        <w:tc>
+          <w:tcPr>
+            <w:tcW w:w="1464" w:type="dxa"/>
+          </w:tcPr>
+          <w:p>
+            <w:r>
+              <w:t>GEGEBEN SEI</w:t>
+            </w:r>
+          </w:p>
+        </w:tc>
+        <w:tc>
+          <w:tcPr>
+            <w:tcW w:w="4845" w:type="dxa"/>
+          </w:tcPr>
+          <w:p>
+            <w:r>
+              <w:t xml:space="preserve">Man wählt ein Ticket </w:t>
+            </w:r>
+          </w:p>
+        </w:tc>
+        <w:tc>
+          <w:tcPr>
+            <w:tcW w:w="697" w:type="dxa"/>
+            <w:vMerge w:val="restart"/>
+          </w:tcPr>
+          <w:p/>
+        </w:tc>
+        <w:tc>
+          <w:tcPr>
+            <w:tcW w:w="690" w:type="dxa"/>
+            <w:vMerge w:val="restart"/>
+          </w:tcPr>
+          <w:p/>
+        </w:tc>
+      </w:tr>
+      <w:tr>
+        <w:trPr>
+          <w:trHeight w:val="47"/>
+        </w:trPr>
+        <w:tc>
+          <w:tcPr>
+            <w:tcW w:w="1366" w:type="dxa"/>
+            <w:vMerge/>
+          </w:tcPr>
+          <w:p/>
+        </w:tc>
+        <w:tc>
+          <w:tcPr>
+            <w:tcW w:w="1464" w:type="dxa"/>
+          </w:tcPr>
+          <w:p>
+            <w:r>
+              <w:t>WENN</w:t>
+            </w:r>
+          </w:p>
+        </w:tc>
+        <w:tc>
+          <w:tcPr>
+            <w:tcW w:w="4845" w:type="dxa"/>
+          </w:tcPr>
+          <w:p>
+            <w:r>
+              <w:t>der Ticketkauf auf «beglichen» gesetzt wird</w:t>
+            </w:r>
+          </w:p>
+        </w:tc>
+        <w:tc>
+          <w:tcPr>
+            <w:tcW w:w="697" w:type="dxa"/>
+            <w:vMerge/>
+          </w:tcPr>
+          <w:p/>
+        </w:tc>
+        <w:tc>
+          <w:tcPr>
+            <w:tcW w:w="690" w:type="dxa"/>
+            <w:vMerge/>
+          </w:tcPr>
+          <w:p/>
+        </w:tc>
+      </w:tr>
+      <w:tr>
+        <w:trPr>
+          <w:trHeight w:val="47"/>
+        </w:trPr>
+        <w:tc>
+          <w:tcPr>
+            <w:tcW w:w="1366" w:type="dxa"/>
+            <w:vMerge/>
+          </w:tcPr>
+          <w:p/>
+        </w:tc>
+        <w:tc>
+          <w:tcPr>
+            <w:tcW w:w="1464" w:type="dxa"/>
+          </w:tcPr>
+          <w:p>
+            <w:r>
+              <w:t>DANN</w:t>
+            </w:r>
+          </w:p>
+        </w:tc>
+        <w:tc>
+          <w:tcPr>
+            <w:tcW w:w="4845" w:type="dxa"/>
+          </w:tcPr>
+          <w:p>
+            <w:r>
+              <w:t>sieht man das Ticket nicht mehr im Browser, sondern nur noch in der Datenbank selber.</w:t>
+            </w:r>
+          </w:p>
+        </w:tc>
+        <w:tc>
+          <w:tcPr>
+            <w:tcW w:w="697" w:type="dxa"/>
+            <w:vMerge/>
+          </w:tcPr>
+          <w:p/>
+        </w:tc>
+        <w:tc>
+          <w:tcPr>
+            <w:tcW w:w="690" w:type="dxa"/>
+            <w:vMerge/>
+          </w:tcPr>
+          <w:p/>
+        </w:tc>
+      </w:tr>
+      <w:tr>
+        <w:tc>
+          <w:tcPr>
+            <w:tcW w:w="1366" w:type="dxa"/>
+          </w:tcPr>
+          <w:p>
+            <w:r>
+              <w:t>Begründung:</w:t>
+            </w:r>
+          </w:p>
+        </w:tc>
+        <w:tc>
+          <w:tcPr>
+            <w:tcW w:w="7696" w:type="dxa"/>
+            <w:gridSpan w:val="4"/>
+          </w:tcPr>
+          <w:p>
+            <w:pPr>
+              <w:jc w:val="both"/>
+            </w:pPr>
+          </w:p>
+        </w:tc>
+      </w:tr>
+      <w:tr>
+        <w:tc>
+          <w:tcPr>
+            <w:tcW w:w="1366" w:type="dxa"/>
+            <w:shd w:val="clear" w:color="auto" w:fill="D9D9D9" w:themeFill="background1" w:themeFillShade="D9"/>
+          </w:tcPr>
+          <w:p>
+            <w:pPr>
+              <w:jc w:val="center"/>
+            </w:pPr>
+            <w:r>
+              <w:t>#</w:t>
+            </w:r>
+            <w:r>
+              <w:t>9</w:t>
+            </w:r>
+          </w:p>
+        </w:tc>
+        <w:tc>
+          <w:tcPr>
+            <w:tcW w:w="6309" w:type="dxa"/>
+            <w:gridSpan w:val="2"/>
+            <w:shd w:val="clear" w:color="auto" w:fill="D9D9D9" w:themeFill="background1" w:themeFillShade="D9"/>
+          </w:tcPr>
+          <w:p>
+            <w:r>
+              <w:t>Testfall</w:t>
+            </w:r>
+          </w:p>
+        </w:tc>
+        <w:tc>
+          <w:tcPr>
+            <w:tcW w:w="697" w:type="dxa"/>
+            <w:shd w:val="clear" w:color="auto" w:fill="D9D9D9" w:themeFill="background1" w:themeFillShade="D9"/>
+          </w:tcPr>
+          <w:p>
+            <w:pPr>
+              <w:jc w:val="center"/>
+            </w:pPr>
+            <w:r>
+              <w:sym w:font="Wingdings" w:char="F0FC"/>
+            </w:r>
+          </w:p>
+        </w:tc>
+        <w:tc>
+          <w:tcPr>
+            <w:tcW w:w="690" w:type="dxa"/>
+            <w:shd w:val="clear" w:color="auto" w:fill="D9D9D9" w:themeFill="background1" w:themeFillShade="D9"/>
+          </w:tcPr>
+          <w:p>
+            <w:pPr>
+              <w:jc w:val="center"/>
+            </w:pPr>
+            <w:r>
+              <w:sym w:font="Wingdings" w:char="F0FB"/>
+            </w:r>
+          </w:p>
+        </w:tc>
+      </w:tr>
+      <w:tr>
+        <w:trPr>
+          <w:trHeight w:val="48"/>
+        </w:trPr>
+        <w:tc>
+          <w:tcPr>
+            <w:tcW w:w="1366" w:type="dxa"/>
+            <w:vMerge w:val="restart"/>
+          </w:tcPr>
+          <w:p>
+            <w:pPr>
+              <w:jc w:val="center"/>
+            </w:pPr>
+          </w:p>
+        </w:tc>
+        <w:tc>
+          <w:tcPr>
+            <w:tcW w:w="1464" w:type="dxa"/>
+          </w:tcPr>
+          <w:p>
+            <w:r>
+              <w:t>GEGEBEN SEI</w:t>
+            </w:r>
+          </w:p>
+        </w:tc>
+        <w:tc>
+          <w:tcPr>
+            <w:tcW w:w="4845" w:type="dxa"/>
+          </w:tcPr>
+          <w:p>
+            <w:pPr>
+              <w:tabs>
+                <w:tab w:val="left" w:pos="2280"/>
+              </w:tabs>
+            </w:pPr>
+            <w:r>
+              <w:t>Man will ein Feld in einem Formular ausfüllen</w:t>
+            </w:r>
+          </w:p>
+        </w:tc>
+        <w:tc>
+          <w:tcPr>
+            <w:tcW w:w="697" w:type="dxa"/>
+            <w:vMerge w:val="restart"/>
+          </w:tcPr>
+          <w:p/>
+        </w:tc>
+        <w:tc>
+          <w:tcPr>
+            <w:tcW w:w="690" w:type="dxa"/>
+            <w:vMerge w:val="restart"/>
+          </w:tcPr>
+          <w:p/>
+        </w:tc>
+      </w:tr>
+      <w:tr>
+        <w:trPr>
+          <w:trHeight w:val="47"/>
+        </w:trPr>
+        <w:tc>
+          <w:tcPr>
+            <w:tcW w:w="1366" w:type="dxa"/>
+            <w:vMerge/>
+          </w:tcPr>
+          <w:p/>
+        </w:tc>
+        <w:tc>
+          <w:tcPr>
+            <w:tcW w:w="1464" w:type="dxa"/>
+          </w:tcPr>
+          <w:p>
+            <w:r>
+              <w:t>WENN</w:t>
+            </w:r>
+          </w:p>
+        </w:tc>
+        <w:tc>
+          <w:tcPr>
+            <w:tcW w:w="4845" w:type="dxa"/>
+          </w:tcPr>
+          <w:p>
+            <w:r>
+              <w:t xml:space="preserve">ein Hackerangriff gemacht wird durch XSS, </w:t>
+            </w:r>
+            <w:r>
+              <w:t>SQL-Injection</w:t>
+            </w:r>
+            <w:r>
+              <w:t xml:space="preserve"> oder Local F</w:t>
+            </w:r>
+            <w:r>
+              <w:t>i</w:t>
+            </w:r>
+            <w:r>
+              <w:t>le Inclusion</w:t>
+            </w:r>
+          </w:p>
+        </w:tc>
+        <w:tc>
+          <w:tcPr>
+            <w:tcW w:w="697" w:type="dxa"/>
+            <w:vMerge/>
+          </w:tcPr>
+          <w:p/>
+        </w:tc>
+        <w:tc>
+          <w:tcPr>
+            <w:tcW w:w="690" w:type="dxa"/>
+            <w:vMerge/>
+          </w:tcPr>
+          <w:p/>
+        </w:tc>
+      </w:tr>
+      <w:tr>
+        <w:trPr>
+          <w:trHeight w:val="47"/>
+        </w:trPr>
+        <w:tc>
+          <w:tcPr>
+            <w:tcW w:w="1366" w:type="dxa"/>
+            <w:vMerge/>
+          </w:tcPr>
+          <w:p/>
+        </w:tc>
+        <w:tc>
+          <w:tcPr>
+            <w:tcW w:w="1464" w:type="dxa"/>
+          </w:tcPr>
+          <w:p>
+            <w:r>
+              <w:t>DANN</w:t>
+            </w:r>
+          </w:p>
+        </w:tc>
+        <w:tc>
+          <w:tcPr>
+            <w:tcW w:w="4845" w:type="dxa"/>
+          </w:tcPr>
+          <w:p>
+            <w:r>
+              <w:t>wird</w:t>
+            </w:r>
+            <w:r>
+              <w:t xml:space="preserve"> der Angriff ab</w:t>
+            </w:r>
+            <w:r>
+              <w:t>gelehnt.</w:t>
+            </w:r>
+          </w:p>
+        </w:tc>
+        <w:tc>
+          <w:tcPr>
+            <w:tcW w:w="697" w:type="dxa"/>
+            <w:vMerge/>
+          </w:tcPr>
+          <w:p/>
+        </w:tc>
+        <w:tc>
+          <w:tcPr>
+            <w:tcW w:w="690" w:type="dxa"/>
+            <w:vMerge/>
+          </w:tcPr>
+          <w:p/>
+        </w:tc>
+      </w:tr>
+      <w:tr>
+        <w:tc>
+          <w:tcPr>
+            <w:tcW w:w="1366" w:type="dxa"/>
+          </w:tcPr>
+          <w:p>
+            <w:r>
+              <w:t>Begründung:</w:t>
+            </w:r>
+          </w:p>
+        </w:tc>
+        <w:tc>
+          <w:tcPr>
+            <w:tcW w:w="7696" w:type="dxa"/>
+            <w:gridSpan w:val="4"/>
+          </w:tcPr>
+          <w:p>
+            <w:pPr>
+              <w:jc w:val="both"/>
+            </w:pPr>
+          </w:p>
+        </w:tc>
+      </w:tr>
+      <w:tr>
+        <w:tc>
+          <w:tcPr>
+            <w:tcW w:w="1366" w:type="dxa"/>
+            <w:shd w:val="clear" w:color="auto" w:fill="D9D9D9" w:themeFill="background1" w:themeFillShade="D9"/>
+          </w:tcPr>
+          <w:p>
+            <w:pPr>
+              <w:jc w:val="center"/>
+            </w:pPr>
+            <w:r>
+              <w:t>#</w:t>
+            </w:r>
+            <w:r>
+              <w:t>10</w:t>
+            </w:r>
+          </w:p>
+        </w:tc>
+        <w:tc>
+          <w:tcPr>
+            <w:tcW w:w="6309" w:type="dxa"/>
+            <w:gridSpan w:val="2"/>
+            <w:shd w:val="clear" w:color="auto" w:fill="D9D9D9" w:themeFill="background1" w:themeFillShade="D9"/>
+          </w:tcPr>
+          <w:p>
+            <w:r>
+              <w:t>Testfall</w:t>
+            </w:r>
+          </w:p>
+        </w:tc>
+        <w:tc>
+          <w:tcPr>
+            <w:tcW w:w="697" w:type="dxa"/>
+            <w:shd w:val="clear" w:color="auto" w:fill="D9D9D9" w:themeFill="background1" w:themeFillShade="D9"/>
+          </w:tcPr>
+          <w:p>
+            <w:pPr>
+              <w:jc w:val="center"/>
+            </w:pPr>
+            <w:r>
+              <w:sym w:font="Wingdings" w:char="F0FC"/>
+            </w:r>
+          </w:p>
+        </w:tc>
+        <w:tc>
+          <w:tcPr>
+            <w:tcW w:w="690" w:type="dxa"/>
+            <w:shd w:val="clear" w:color="auto" w:fill="D9D9D9" w:themeFill="background1" w:themeFillShade="D9"/>
+          </w:tcPr>
+          <w:p>
+            <w:pPr>
+              <w:jc w:val="center"/>
+            </w:pPr>
+            <w:r>
+              <w:sym w:font="Wingdings" w:char="F0FB"/>
+            </w:r>
+          </w:p>
+        </w:tc>
+      </w:tr>
+      <w:tr>
+        <w:trPr>
+          <w:trHeight w:val="48"/>
+        </w:trPr>
+        <w:tc>
+          <w:tcPr>
+            <w:tcW w:w="1366" w:type="dxa"/>
+            <w:vMerge w:val="restart"/>
+          </w:tcPr>
+          <w:p>
+            <w:pPr>
+              <w:jc w:val="center"/>
+            </w:pPr>
+          </w:p>
+        </w:tc>
+        <w:tc>
+          <w:tcPr>
+            <w:tcW w:w="1464" w:type="dxa"/>
+          </w:tcPr>
+          <w:p>
+            <w:r>
+              <w:t>GEGEBEN SEI</w:t>
+            </w:r>
+          </w:p>
+        </w:tc>
+        <w:tc>
+          <w:tcPr>
+            <w:tcW w:w="4845" w:type="dxa"/>
+          </w:tcPr>
+          <w:p>
+            <w:r>
+              <w:t>eine Seite oder ein Formular offen</w:t>
+            </w:r>
+          </w:p>
+        </w:tc>
+        <w:tc>
+          <w:tcPr>
+            <w:tcW w:w="697" w:type="dxa"/>
+            <w:vMerge w:val="restart"/>
+          </w:tcPr>
+          <w:p/>
+        </w:tc>
+        <w:tc>
+          <w:tcPr>
+            <w:tcW w:w="690" w:type="dxa"/>
+            <w:vMerge w:val="restart"/>
+          </w:tcPr>
+          <w:p/>
+        </w:tc>
+      </w:tr>
+      <w:tr>
+        <w:trPr>
+          <w:trHeight w:val="47"/>
+        </w:trPr>
+        <w:tc>
+          <w:tcPr>
+            <w:tcW w:w="1366" w:type="dxa"/>
+            <w:vMerge/>
+          </w:tcPr>
+          <w:p/>
+        </w:tc>
+        <w:tc>
+          <w:tcPr>
+            <w:tcW w:w="1464" w:type="dxa"/>
+          </w:tcPr>
+          <w:p>
+            <w:r>
+              <w:t>WENN</w:t>
+            </w:r>
+          </w:p>
+        </w:tc>
+        <w:tc>
+          <w:tcPr>
+            <w:tcW w:w="4845" w:type="dxa"/>
+          </w:tcPr>
+          <w:p>
+            <w:r>
+              <w:t>man nun auf eine andere Seite wechseln will</w:t>
+            </w:r>
+          </w:p>
+        </w:tc>
+        <w:tc>
+          <w:tcPr>
+            <w:tcW w:w="697" w:type="dxa"/>
+            <w:vMerge/>
+          </w:tcPr>
+          <w:p/>
+        </w:tc>
+        <w:tc>
+          <w:tcPr>
+            <w:tcW w:w="690" w:type="dxa"/>
+            <w:vMerge/>
+          </w:tcPr>
+          <w:p/>
+        </w:tc>
+      </w:tr>
+      <w:tr>
+        <w:trPr>
+          <w:trHeight w:val="47"/>
+        </w:trPr>
+        <w:tc>
+          <w:tcPr>
+            <w:tcW w:w="1366" w:type="dxa"/>
+            <w:vMerge/>
+          </w:tcPr>
+          <w:p/>
+        </w:tc>
+        <w:tc>
+          <w:tcPr>
+            <w:tcW w:w="1464" w:type="dxa"/>
+          </w:tcPr>
+          <w:p>
+            <w:r>
+              <w:t>DANN</w:t>
+            </w:r>
+          </w:p>
+        </w:tc>
+        <w:tc>
+          <w:tcPr>
+            <w:tcW w:w="4845" w:type="dxa"/>
+          </w:tcPr>
+          <w:p>
+            <w:r>
+              <w:t xml:space="preserve">gelangt man auf die gewünschte Seite. </w:t>
+            </w:r>
+          </w:p>
+        </w:tc>
+        <w:tc>
+          <w:tcPr>
+            <w:tcW w:w="697" w:type="dxa"/>
+            <w:vMerge/>
+          </w:tcPr>
+          <w:p/>
+        </w:tc>
+        <w:tc>
+          <w:tcPr>
+            <w:tcW w:w="690" w:type="dxa"/>
+            <w:vMerge/>
+          </w:tcPr>
+          <w:p/>
+        </w:tc>
+      </w:tr>
+      <w:tr>
+        <w:tc>
+          <w:tcPr>
+            <w:tcW w:w="1366" w:type="dxa"/>
+          </w:tcPr>
+          <w:p>
+            <w:r>
+              <w:t>Begründung:</w:t>
+            </w:r>
+          </w:p>
+        </w:tc>
+        <w:tc>
+          <w:tcPr>
+            <w:tcW w:w="7696" w:type="dxa"/>
+            <w:gridSpan w:val="4"/>
+          </w:tcPr>
+          <w:p>
+            <w:pPr>
+              <w:jc w:val="both"/>
+            </w:pPr>
+          </w:p>
+        </w:tc>
+      </w:tr>
+    </w:tbl>
+    <w:p/>
+    <w:p/>
     <w:sectPr>
-      <w:headerReference w:type="default" r:id="rId11"/>
+      <w:headerReference w:type="default" r:id="rId12"/>
       <w:pgSz w:w="11906" w:h="16838"/>
       <w:pgMar w:top="1417" w:right="1417" w:bottom="1134" w:left="1417" w:header="708" w:footer="708" w:gutter="0"/>
       <w:cols w:space="708"/>
@@ -1402,6 +4054,7 @@
     <w:lsdException w:name="HTML Sample" w:semiHidden="1" w:unhideWhenUsed="1"/>
     <w:lsdException w:name="HTML Typewriter" w:semiHidden="1" w:unhideWhenUsed="1"/>
     <w:lsdException w:name="HTML Variable" w:semiHidden="1" w:unhideWhenUsed="1"/>
+    <w:lsdException w:name="Normal Table" w:semiHidden="1" w:unhideWhenUsed="1"/>
     <w:lsdException w:name="annotation subject" w:semiHidden="1" w:unhideWhenUsed="1"/>
     <w:lsdException w:name="No List" w:semiHidden="1" w:unhideWhenUsed="1"/>
     <w:lsdException w:name="Outline List 1" w:semiHidden="1" w:unhideWhenUsed="1"/>
@@ -1445,8 +4098,10 @@
     <w:lsdException w:name="Table Elegant" w:semiHidden="1" w:unhideWhenUsed="1"/>
     <w:lsdException w:name="Table Professional" w:semiHidden="1" w:unhideWhenUsed="1"/>
     <w:lsdException w:name="Table Subtle 1" w:semiHidden="1" w:unhideWhenUsed="1"/>
+    <w:lsdException w:name="Table Subtle 2" w:semiHidden="1" w:unhideWhenUsed="1"/>
     <w:lsdException w:name="Table Web 1" w:semiHidden="1" w:unhideWhenUsed="1"/>
     <w:lsdException w:name="Table Web 2" w:semiHidden="1" w:unhideWhenUsed="1"/>
+    <w:lsdException w:name="Table Web 3" w:semiHidden="1" w:unhideWhenUsed="1"/>
     <w:lsdException w:name="Balloon Text" w:semiHidden="1" w:unhideWhenUsed="1"/>
     <w:lsdException w:name="Table Grid" w:uiPriority="39"/>
     <w:lsdException w:name="Table Theme" w:semiHidden="1" w:unhideWhenUsed="1"/>
@@ -2055,6 +4710,33 @@
     <w:uiPriority w:val="99"/>
     <w:rsid w:val="002C34CF"/>
   </w:style>
+  <w:style w:type="paragraph" w:styleId="Inhaltsverzeichnisberschrift">
+    <w:name w:val="TOC Heading"/>
+    <w:basedOn w:val="berschrift1"/>
+    <w:next w:val="Standard"/>
+    <w:uiPriority w:val="39"/>
+    <w:unhideWhenUsed/>
+    <w:qFormat/>
+    <w:rsid w:val="00984078"/>
+    <w:pPr>
+      <w:outlineLvl w:val="9"/>
+    </w:pPr>
+    <w:rPr>
+      <w:lang w:eastAsia="de-CH"/>
+    </w:rPr>
+  </w:style>
+  <w:style w:type="paragraph" w:styleId="Verzeichnis1">
+    <w:name w:val="toc 1"/>
+    <w:basedOn w:val="Standard"/>
+    <w:next w:val="Standard"/>
+    <w:autoRedefine/>
+    <w:uiPriority w:val="39"/>
+    <w:unhideWhenUsed/>
+    <w:rsid w:val="00984078"/>
+    <w:pPr>
+      <w:spacing w:after="100"/>
+    </w:pPr>
+  </w:style>
 </w:styles>
 </file>
 
@@ -2351,4 +5033,16 @@
     </a:ext>
   </a:extLst>
 </a:theme>
+</file>
+
+<file path=customXml/item1.xml><?xml version="1.0" encoding="utf-8"?>
+<b:Sources xmlns:b="http://schemas.openxmlformats.org/officeDocument/2006/bibliography" xmlns="http://schemas.openxmlformats.org/officeDocument/2006/bibliography" SelectedStyle="\APASixthEditionOfficeOnline.xsl" StyleName="APA" Version="6"/>
+</file>
+
+<file path=customXml/itemProps1.xml><?xml version="1.0" encoding="utf-8"?>
+<ds:datastoreItem xmlns:ds="http://schemas.openxmlformats.org/officeDocument/2006/customXml" ds:itemID="{79542F83-B141-4271-B600-C08A424B68D8}">
+  <ds:schemaRefs>
+    <ds:schemaRef ds:uri="http://schemas.openxmlformats.org/officeDocument/2006/bibliography"/>
+  </ds:schemaRefs>
+</ds:datastoreItem>
 </file>
--- a/abgabe/Konzerttickets.docx
+++ b/abgabe/Konzerttickets.docx
@@ -6,6 +6,77 @@
       <w:pPr>
         <w:pStyle w:val="Titel"/>
       </w:pPr>
+      <w:r>
+        <w:rPr>
+          <w:noProof/>
+        </w:rPr>
+        <mc:AlternateContent>
+          <mc:Choice Requires="wps">
+            <w:drawing>
+              <wp:inline distT="0" distB="0" distL="0" distR="0">
+                <wp:extent cx="304800" cy="304800"/>
+                <wp:effectExtent l="0" t="0" r="0" b="0"/>
+                <wp:docPr id="5" name="Rechteck 5" descr="Bildergebnis fÃ¼r php jquery html"/>
+                <wp:cNvGraphicFramePr>
+                  <a:graphicFrameLocks xmlns:a="http://schemas.openxmlformats.org/drawingml/2006/main" noChangeAspect="1"/>
+                </wp:cNvGraphicFramePr>
+                <a:graphic xmlns:a="http://schemas.openxmlformats.org/drawingml/2006/main">
+                  <a:graphicData uri="http://schemas.microsoft.com/office/word/2010/wordprocessingShape">
+                    <wps:wsp>
+                      <wps:cNvSpPr>
+                        <a:spLocks noChangeAspect="1" noChangeArrowheads="1"/>
+                      </wps:cNvSpPr>
+                      <wps:spPr bwMode="auto">
+                        <a:xfrm>
+                          <a:off x="0" y="0"/>
+                          <a:ext cx="304800" cy="304800"/>
+                        </a:xfrm>
+                        <a:prstGeom prst="rect">
+                          <a:avLst/>
+                        </a:prstGeom>
+                        <a:noFill/>
+                        <a:ln>
+                          <a:noFill/>
+                        </a:ln>
+                        <a:extLst>
+                          <a:ext uri="{909E8E84-426E-40DD-AFC4-6F175D3DCCD1}">
+                            <a14:hiddenFill xmlns:a14="http://schemas.microsoft.com/office/drawing/2010/main">
+                              <a:solidFill>
+                                <a:srgbClr val="FFFFFF"/>
+                              </a:solidFill>
+                            </a14:hiddenFill>
+                          </a:ext>
+                          <a:ext uri="{91240B29-F687-4F45-9708-019B960494DF}">
+                            <a14:hiddenLine xmlns:a14="http://schemas.microsoft.com/office/drawing/2010/main" w="9525">
+                              <a:solidFill>
+                                <a:srgbClr val="000000"/>
+                              </a:solidFill>
+                              <a:miter lim="800000"/>
+                              <a:headEnd/>
+                              <a:tailEnd/>
+                            </a14:hiddenLine>
+                          </a:ext>
+                        </a:extLst>
+                      </wps:spPr>
+                      <wps:bodyPr rot="0" vert="horz" wrap="square" lIns="91440" tIns="45720" rIns="91440" bIns="45720" anchor="t" anchorCtr="0" upright="1">
+                        <a:noAutofit/>
+                      </wps:bodyPr>
+                    </wps:wsp>
+                  </a:graphicData>
+                </a:graphic>
+              </wp:inline>
+            </w:drawing>
+          </mc:Choice>
+          <mc:Fallback>
+            <w:pict>
+              <v:rect w14:anchorId="45866792" id="Rechteck 5" o:spid="_x0000_s1026" alt="Bildergebnis fÃ¼r php jquery html" style="width:24pt;height:24pt;visibility:visible;mso-wrap-style:square;mso-left-percent:-10001;mso-top-percent:-10001;mso-position-horizontal:absolute;mso-position-horizontal-relative:char;mso-position-vertical:absolute;mso-position-vertical-relative:line;mso-left-percent:-10001;mso-top-percent:-10001;v-text-anchor:top" o:gfxdata="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" filled="f" stroked="f">
+                <o:lock v:ext="edit" aspectratio="t"/>
+                <w10:anchorlock/>
+              </v:rect>
+            </w:pict>
+          </mc:Fallback>
+        </mc:AlternateContent>
+      </w:r>
       <w:r>
         <w:t>Konzerttickets</w:t>
       </w:r>
@@ -65,10 +136,93 @@
         <w:br/>
       </w:r>
     </w:p>
+    <w:p>
+      <w:pPr>
+        <w:tabs>
+          <w:tab w:val="left" w:pos="2835"/>
+        </w:tabs>
+      </w:pPr>
+      <w:bookmarkStart w:id="0" w:name="_GoBack"/>
+      <w:bookmarkEnd w:id="0"/>
+      <w:r>
+        <w:br/>
+      </w:r>
+    </w:p>
+    <w:p>
+      <w:pPr>
+        <w:tabs>
+          <w:tab w:val="left" w:pos="2835"/>
+        </w:tabs>
+      </w:pPr>
+      <w:r>
+        <w:rPr>
+          <w:noProof/>
+        </w:rPr>
+        <w:drawing>
+          <wp:anchor distT="0" distB="0" distL="114300" distR="114300" simplePos="0" relativeHeight="251662336" behindDoc="0" locked="0" layoutInCell="1" allowOverlap="1" wp14:anchorId="6E98FD8E">
+            <wp:simplePos x="0" y="0"/>
+            <wp:positionH relativeFrom="margin">
+              <wp:align>center</wp:align>
+            </wp:positionH>
+            <wp:positionV relativeFrom="paragraph">
+              <wp:posOffset>252095</wp:posOffset>
+            </wp:positionV>
+            <wp:extent cx="5882640" cy="3677285"/>
+            <wp:effectExtent l="0" t="0" r="3810" b="0"/>
+            <wp:wrapTopAndBottom/>
+            <wp:docPr id="7" name="Grafik 7"/>
+            <wp:cNvGraphicFramePr>
+              <a:graphicFrameLocks xmlns:a="http://schemas.openxmlformats.org/drawingml/2006/main" noChangeAspect="1"/>
+            </wp:cNvGraphicFramePr>
+            <a:graphic xmlns:a="http://schemas.openxmlformats.org/drawingml/2006/main">
+              <a:graphicData uri="http://schemas.openxmlformats.org/drawingml/2006/picture">
+                <pic:pic xmlns:pic="http://schemas.openxmlformats.org/drawingml/2006/picture">
+                  <pic:nvPicPr>
+                    <pic:cNvPr id="1" name=""/>
+                    <pic:cNvPicPr/>
+                  </pic:nvPicPr>
+                  <pic:blipFill>
+                    <a:blip r:embed="rId7">
+                      <a:extLst>
+                        <a:ext uri="{28A0092B-C50C-407E-A947-70E740481C1C}">
+                          <a14:useLocalDpi xmlns:a14="http://schemas.microsoft.com/office/drawing/2010/main" val="0"/>
+                        </a:ext>
+                      </a:extLst>
+                    </a:blip>
+                    <a:stretch>
+                      <a:fillRect/>
+                    </a:stretch>
+                  </pic:blipFill>
+                  <pic:spPr>
+                    <a:xfrm>
+                      <a:off x="0" y="0"/>
+                      <a:ext cx="5882640" cy="3677285"/>
+                    </a:xfrm>
+                    <a:prstGeom prst="rect">
+                      <a:avLst/>
+                    </a:prstGeom>
+                  </pic:spPr>
+                </pic:pic>
+              </a:graphicData>
+            </a:graphic>
+            <wp14:sizeRelH relativeFrom="margin">
+              <wp14:pctWidth>0</wp14:pctWidth>
+            </wp14:sizeRelH>
+            <wp14:sizeRelV relativeFrom="margin">
+              <wp14:pctHeight>0</wp14:pctHeight>
+            </wp14:sizeRelV>
+          </wp:anchor>
+        </w:drawing>
+      </w:r>
+    </w:p>
     <w:sdt>
       <w:sdtPr>
         <w:rPr>
-          <w:lang w:val="de-DE"/>
+          <w:rFonts w:asciiTheme="minorHAnsi" w:eastAsiaTheme="minorHAnsi" w:hAnsiTheme="minorHAnsi" w:cstheme="minorBidi"/>
+          <w:color w:val="auto"/>
+          <w:sz w:val="22"/>
+          <w:szCs w:val="22"/>
+          <w:lang w:val="de-DE" w:eastAsia="en-US"/>
         </w:rPr>
         <w:id w:val="-2086365472"/>
         <w:docPartObj>
@@ -78,16 +232,23 @@
       </w:sdtPr>
       <w:sdtEndPr>
         <w:rPr>
-          <w:rFonts w:asciiTheme="minorHAnsi" w:eastAsiaTheme="minorHAnsi" w:hAnsiTheme="minorHAnsi" w:cstheme="minorBidi"/>
           <w:b/>
           <w:bCs/>
-          <w:color w:val="auto"/>
-          <w:sz w:val="22"/>
-          <w:szCs w:val="22"/>
-          <w:lang w:eastAsia="en-US"/>
         </w:rPr>
       </w:sdtEndPr>
       <w:sdtContent>
+        <w:p>
+          <w:pPr>
+            <w:pStyle w:val="Inhaltsverzeichnisberschrift"/>
+            <w:rPr>
+              <w:rFonts w:asciiTheme="minorHAnsi" w:eastAsiaTheme="minorHAnsi" w:hAnsiTheme="minorHAnsi" w:cstheme="minorBidi"/>
+              <w:color w:val="auto"/>
+              <w:sz w:val="22"/>
+              <w:szCs w:val="22"/>
+              <w:lang w:val="de-DE" w:eastAsia="en-US"/>
+            </w:rPr>
+          </w:pPr>
+        </w:p>
         <w:p>
           <w:pPr>
             <w:pStyle w:val="Inhaltsverzeichnisberschrift"/>
@@ -99,8 +260,6 @@
             <w:t>Inhalt</w:t>
           </w:r>
         </w:p>
-        <w:bookmarkStart w:id="0" w:name="_GoBack"/>
-        <w:bookmarkEnd w:id="0"/>
         <w:p>
           <w:pPr>
             <w:pStyle w:val="Verzeichnis1"/>
@@ -122,7 +281,7 @@
           <w:r>
             <w:fldChar w:fldCharType="separate"/>
           </w:r>
-          <w:hyperlink w:anchor="_Toc509834246" w:history="1">
+          <w:hyperlink w:anchor="_Toc509844040" w:history="1">
             <w:r>
               <w:rPr>
                 <w:rStyle w:val="Hyperlink"/>
@@ -149,7 +308,7 @@
                 <w:noProof/>
                 <w:webHidden/>
               </w:rPr>
-              <w:instrText xml:space="preserve"> PAGEREF _Toc509834246 \h </w:instrText>
+              <w:instrText xml:space="preserve"> PAGEREF _Toc509844040 \h </w:instrText>
             </w:r>
             <w:r>
               <w:rPr>
@@ -192,7 +351,7 @@
               <w:lang w:eastAsia="de-CH"/>
             </w:rPr>
           </w:pPr>
-          <w:hyperlink w:anchor="_Toc509834247" w:history="1">
+          <w:hyperlink w:anchor="_Toc509844041" w:history="1">
             <w:r>
               <w:rPr>
                 <w:rStyle w:val="Hyperlink"/>
@@ -219,7 +378,7 @@
                 <w:noProof/>
                 <w:webHidden/>
               </w:rPr>
-              <w:instrText xml:space="preserve"> PAGEREF _Toc509834247 \h </w:instrText>
+              <w:instrText xml:space="preserve"> PAGEREF _Toc509844041 \h </w:instrText>
             </w:r>
             <w:r>
               <w:rPr>
@@ -262,7 +421,7 @@
               <w:lang w:eastAsia="de-CH"/>
             </w:rPr>
           </w:pPr>
-          <w:hyperlink w:anchor="_Toc509834248" w:history="1">
+          <w:hyperlink w:anchor="_Toc509844042" w:history="1">
             <w:r>
               <w:rPr>
                 <w:rStyle w:val="Hyperlink"/>
@@ -289,7 +448,7 @@
                 <w:noProof/>
                 <w:webHidden/>
               </w:rPr>
-              <w:instrText xml:space="preserve"> PAGEREF _Toc509834248 \h </w:instrText>
+              <w:instrText xml:space="preserve"> PAGEREF _Toc509844042 \h </w:instrText>
             </w:r>
             <w:r>
               <w:rPr>
@@ -332,7 +491,7 @@
               <w:lang w:eastAsia="de-CH"/>
             </w:rPr>
           </w:pPr>
-          <w:hyperlink w:anchor="_Toc509834249" w:history="1">
+          <w:hyperlink w:anchor="_Toc509844043" w:history="1">
             <w:r>
               <w:rPr>
                 <w:rStyle w:val="Hyperlink"/>
@@ -359,7 +518,7 @@
                 <w:noProof/>
                 <w:webHidden/>
               </w:rPr>
-              <w:instrText xml:space="preserve"> PAGEREF _Toc509834249 \h </w:instrText>
+              <w:instrText xml:space="preserve"> PAGEREF _Toc509844043 \h </w:instrText>
             </w:r>
             <w:r>
               <w:rPr>
@@ -402,7 +561,7 @@
               <w:lang w:eastAsia="de-CH"/>
             </w:rPr>
           </w:pPr>
-          <w:hyperlink w:anchor="_Toc509834250" w:history="1">
+          <w:hyperlink w:anchor="_Toc509844044" w:history="1">
             <w:r>
               <w:rPr>
                 <w:rStyle w:val="Hyperlink"/>
@@ -429,7 +588,7 @@
                 <w:noProof/>
                 <w:webHidden/>
               </w:rPr>
-              <w:instrText xml:space="preserve"> PAGEREF _Toc509834250 \h </w:instrText>
+              <w:instrText xml:space="preserve"> PAGEREF _Toc509844044 \h </w:instrText>
             </w:r>
             <w:r>
               <w:rPr>
@@ -481,7 +640,7 @@
       <w:pPr>
         <w:pStyle w:val="berschrift1"/>
       </w:pPr>
-      <w:bookmarkStart w:id="1" w:name="_Toc509834246"/>
+      <w:bookmarkStart w:id="1" w:name="_Toc509844040"/>
       <w:r>
         <w:lastRenderedPageBreak/>
         <w:t>Roadmap</w:t>
@@ -498,6 +657,9 @@
         </w:rPr>
       </w:pPr>
       <w:r>
+        <w:rPr>
+          <w:noProof/>
+        </w:rPr>
         <w:drawing>
           <wp:inline distT="0" distB="0" distL="0" distR="0" wp14:anchorId="1AEE1841" wp14:editId="3B254770">
             <wp:extent cx="5760720" cy="3849370"/>
@@ -514,7 +676,7 @@
                     <pic:cNvPicPr/>
                   </pic:nvPicPr>
                   <pic:blipFill>
-                    <a:blip r:embed="rId7"/>
+                    <a:blip r:embed="rId8"/>
                     <a:stretch>
                       <a:fillRect/>
                     </a:stretch>
@@ -539,7 +701,7 @@
       <w:pPr>
         <w:pStyle w:val="berschrift1"/>
       </w:pPr>
-      <w:bookmarkStart w:id="2" w:name="_Toc509834247"/>
+      <w:bookmarkStart w:id="2" w:name="_Toc509844041"/>
       <w:r>
         <w:t>Validierung</w:t>
       </w:r>
@@ -1193,7 +1355,7 @@
       <w:pPr>
         <w:pStyle w:val="berschrift1"/>
       </w:pPr>
-      <w:bookmarkStart w:id="3" w:name="_Toc509834248"/>
+      <w:bookmarkStart w:id="3" w:name="_Toc509844042"/>
       <w:r>
         <w:lastRenderedPageBreak/>
         <w:t>Skizzen und Anhänge</w:t>
@@ -1243,7 +1405,7 @@
                     <pic:cNvPicPr/>
                   </pic:nvPicPr>
                   <pic:blipFill rotWithShape="1">
-                    <a:blip r:embed="rId8">
+                    <a:blip r:embed="rId9">
                       <a:extLst>
                         <a:ext uri="{28A0092B-C50C-407E-A947-70E740481C1C}">
                           <a14:useLocalDpi xmlns:a14="http://schemas.microsoft.com/office/drawing/2010/main" val="0"/>
@@ -1329,7 +1491,7 @@
                     <pic:cNvPicPr/>
                   </pic:nvPicPr>
                   <pic:blipFill rotWithShape="1">
-                    <a:blip r:embed="rId9">
+                    <a:blip r:embed="rId10">
                       <a:extLst>
                         <a:ext uri="{28A0092B-C50C-407E-A947-70E740481C1C}">
                           <a14:useLocalDpi xmlns:a14="http://schemas.microsoft.com/office/drawing/2010/main" val="0"/>
@@ -1410,7 +1572,7 @@
                     <pic:cNvPicPr/>
                   </pic:nvPicPr>
                   <pic:blipFill rotWithShape="1">
-                    <a:blip r:embed="rId10">
+                    <a:blip r:embed="rId11">
                       <a:extLst>
                         <a:ext uri="{28A0092B-C50C-407E-A947-70E740481C1C}">
                           <a14:useLocalDpi xmlns:a14="http://schemas.microsoft.com/office/drawing/2010/main" val="0"/>
@@ -1469,7 +1631,7 @@
       <w:pPr>
         <w:pStyle w:val="berschrift1"/>
       </w:pPr>
-      <w:bookmarkStart w:id="4" w:name="_Toc509834249"/>
+      <w:bookmarkStart w:id="4" w:name="_Toc509844043"/>
       <w:r>
         <w:lastRenderedPageBreak/>
         <w:t>Datenbank</w:t>
@@ -1479,6 +1641,9 @@
     <w:p/>
     <w:p>
       <w:r>
+        <w:rPr>
+          <w:noProof/>
+        </w:rPr>
         <w:drawing>
           <wp:inline distT="0" distB="0" distL="0" distR="0" wp14:anchorId="0EF825A8" wp14:editId="6D4C0C85">
             <wp:extent cx="5760720" cy="4622165"/>
@@ -1495,7 +1660,7 @@
                     <pic:cNvPicPr/>
                   </pic:nvPicPr>
                   <pic:blipFill>
-                    <a:blip r:embed="rId11"/>
+                    <a:blip r:embed="rId12"/>
                     <a:stretch>
                       <a:fillRect/>
                     </a:stretch>
@@ -1526,7 +1691,7 @@
       <w:pPr>
         <w:pStyle w:val="berschrift1"/>
       </w:pPr>
-      <w:bookmarkStart w:id="5" w:name="_Toc509834250"/>
+      <w:bookmarkStart w:id="5" w:name="_Toc509844044"/>
       <w:r>
         <w:lastRenderedPageBreak/>
         <w:t>Testfälle</w:t>
@@ -2026,10 +2191,7 @@
               <w:jc w:val="center"/>
             </w:pPr>
             <w:r>
-              <w:t>#</w:t>
-            </w:r>
-            <w:r>
-              <w:t>3</w:t>
+              <w:t>#3</w:t>
             </w:r>
           </w:p>
         </w:tc>
@@ -2250,10 +2412,7 @@
               <w:jc w:val="center"/>
             </w:pPr>
             <w:r>
-              <w:t>#</w:t>
-            </w:r>
-            <w:r>
-              <w:t>4</w:t>
+              <w:t>#4</w:t>
             </w:r>
           </w:p>
         </w:tc>
@@ -2477,10 +2636,7 @@
               <w:jc w:val="center"/>
             </w:pPr>
             <w:r>
-              <w:t>#</w:t>
-            </w:r>
-            <w:r>
-              <w:t>5</w:t>
+              <w:t>#5</w:t>
             </w:r>
           </w:p>
         </w:tc>
@@ -2701,10 +2857,7 @@
               <w:jc w:val="center"/>
             </w:pPr>
             <w:r>
-              <w:t>#</w:t>
-            </w:r>
-            <w:r>
-              <w:t>6</w:t>
+              <w:t>#6</w:t>
             </w:r>
           </w:p>
         </w:tc>
@@ -2931,10 +3084,7 @@
               <w:jc w:val="center"/>
             </w:pPr>
             <w:r>
-              <w:t>#</w:t>
-            </w:r>
-            <w:r>
-              <w:t>7</w:t>
+              <w:t>#7</w:t>
             </w:r>
           </w:p>
         </w:tc>
@@ -3164,10 +3314,7 @@
               <w:jc w:val="center"/>
             </w:pPr>
             <w:r>
-              <w:t>#</w:t>
-            </w:r>
-            <w:r>
-              <w:t>8</w:t>
+              <w:t>#8</w:t>
             </w:r>
           </w:p>
         </w:tc>
@@ -3388,10 +3535,7 @@
               <w:jc w:val="center"/>
             </w:pPr>
             <w:r>
-              <w:t>#</w:t>
-            </w:r>
-            <w:r>
-              <w:t>9</w:t>
+              <w:t>#9</w:t>
             </w:r>
           </w:p>
         </w:tc>
@@ -3635,10 +3779,7 @@
               <w:jc w:val="center"/>
             </w:pPr>
             <w:r>
-              <w:t>#</w:t>
-            </w:r>
-            <w:r>
-              <w:t>10</w:t>
+              <w:t>#10</w:t>
             </w:r>
           </w:p>
         </w:tc>
@@ -3714,7 +3855,10 @@
           </w:tcPr>
           <w:p>
             <w:r>
-              <w:t>eine Seite oder ein Formular offen</w:t>
+              <w:t>E</w:t>
+            </w:r>
+            <w:r>
+              <w:t>ine Seite oder ein Formular offen</w:t>
             </w:r>
           </w:p>
         </w:tc>
@@ -3852,7 +3996,7 @@
     <w:p/>
     <w:p/>
     <w:sectPr>
-      <w:headerReference w:type="default" r:id="rId12"/>
+      <w:headerReference w:type="default" r:id="rId13"/>
       <w:pgSz w:w="11906" w:h="16838"/>
       <w:pgMar w:top="1417" w:right="1417" w:bottom="1134" w:left="1417" w:header="708" w:footer="708" w:gutter="0"/>
       <w:cols w:space="708"/>
@@ -5040,7 +5184,7 @@
 </file>
 
 <file path=customXml/itemProps1.xml><?xml version="1.0" encoding="utf-8"?>
-<ds:datastoreItem xmlns:ds="http://schemas.openxmlformats.org/officeDocument/2006/customXml" ds:itemID="{79542F83-B141-4271-B600-C08A424B68D8}">
+<ds:datastoreItem xmlns:ds="http://schemas.openxmlformats.org/officeDocument/2006/customXml" ds:itemID="{6D1C1FFC-65C8-4427-BDD7-4F72992471D7}">
   <ds:schemaRefs>
     <ds:schemaRef ds:uri="http://schemas.openxmlformats.org/officeDocument/2006/bibliography"/>
   </ds:schemaRefs>

--- a/abgabe/Konzerttickets.docx
+++ b/abgabe/Konzerttickets.docx
@@ -6,77 +6,6 @@
       <w:pPr>
         <w:pStyle w:val="Titel"/>
       </w:pPr>
-      <w:r>
-        <w:rPr>
-          <w:noProof/>
-        </w:rPr>
-        <mc:AlternateContent>
-          <mc:Choice Requires="wps">
-            <w:drawing>
-              <wp:inline distT="0" distB="0" distL="0" distR="0">
-                <wp:extent cx="304800" cy="304800"/>
-                <wp:effectExtent l="0" t="0" r="0" b="0"/>
-                <wp:docPr id="5" name="Rechteck 5" descr="Bildergebnis fÃ¼r php jquery html"/>
-                <wp:cNvGraphicFramePr>
-                  <a:graphicFrameLocks xmlns:a="http://schemas.openxmlformats.org/drawingml/2006/main" noChangeAspect="1"/>
-                </wp:cNvGraphicFramePr>
-                <a:graphic xmlns:a="http://schemas.openxmlformats.org/drawingml/2006/main">
-                  <a:graphicData uri="http://schemas.microsoft.com/office/word/2010/wordprocessingShape">
-                    <wps:wsp>
-                      <wps:cNvSpPr>
-                        <a:spLocks noChangeAspect="1" noChangeArrowheads="1"/>
-                      </wps:cNvSpPr>
-                      <wps:spPr bwMode="auto">
-                        <a:xfrm>
-                          <a:off x="0" y="0"/>
-                          <a:ext cx="304800" cy="304800"/>
-                        </a:xfrm>
-                        <a:prstGeom prst="rect">
-                          <a:avLst/>
-                        </a:prstGeom>
-                        <a:noFill/>
-                        <a:ln>
-                          <a:noFill/>
-                        </a:ln>
-                        <a:extLst>
-                          <a:ext uri="{909E8E84-426E-40DD-AFC4-6F175D3DCCD1}">
-                            <a14:hiddenFill xmlns:a14="http://schemas.microsoft.com/office/drawing/2010/main">
-                              <a:solidFill>
-                                <a:srgbClr val="FFFFFF"/>
-                              </a:solidFill>
-                            </a14:hiddenFill>
-                          </a:ext>
-                          <a:ext uri="{91240B29-F687-4F45-9708-019B960494DF}">
-                            <a14:hiddenLine xmlns:a14="http://schemas.microsoft.com/office/drawing/2010/main" w="9525">
-                              <a:solidFill>
-                                <a:srgbClr val="000000"/>
-                              </a:solidFill>
-                              <a:miter lim="800000"/>
-                              <a:headEnd/>
-                              <a:tailEnd/>
-                            </a14:hiddenLine>
-                          </a:ext>
-                        </a:extLst>
-                      </wps:spPr>
-                      <wps:bodyPr rot="0" vert="horz" wrap="square" lIns="91440" tIns="45720" rIns="91440" bIns="45720" anchor="t" anchorCtr="0" upright="1">
-                        <a:noAutofit/>
-                      </wps:bodyPr>
-                    </wps:wsp>
-                  </a:graphicData>
-                </a:graphic>
-              </wp:inline>
-            </w:drawing>
-          </mc:Choice>
-          <mc:Fallback>
-            <w:pict>
-              <v:rect w14:anchorId="45866792" id="Rechteck 5" o:spid="_x0000_s1026" alt="Bildergebnis fÃ¼r php jquery html" style="width:24pt;height:24pt;visibility:visible;mso-wrap-style:square;mso-left-percent:-10001;mso-top-percent:-10001;mso-position-horizontal:absolute;mso-position-horizontal-relative:char;mso-position-vertical:absolute;mso-position-vertical-relative:line;mso-left-percent:-10001;mso-top-percent:-10001;v-text-anchor:top" o:gfxdata="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" filled="f" stroked="f">
-                <o:lock v:ext="edit" aspectratio="t"/>
-                <w10:anchorlock/>
-              </v:rect>
-            </w:pict>
-          </mc:Fallback>
-        </mc:AlternateContent>
-      </w:r>
       <w:r>
         <w:t>Konzerttickets</w:t>
       </w:r>
@@ -142,8 +71,6 @@
           <w:tab w:val="left" w:pos="2835"/>
         </w:tabs>
       </w:pPr>
-      <w:bookmarkStart w:id="0" w:name="_GoBack"/>
-      <w:bookmarkEnd w:id="0"/>
       <w:r>
         <w:br/>
       </w:r>
@@ -281,7 +208,7 @@
           <w:r>
             <w:fldChar w:fldCharType="separate"/>
           </w:r>
-          <w:hyperlink w:anchor="_Toc509844040" w:history="1">
+          <w:hyperlink w:anchor="_Toc509992255" w:history="1">
             <w:r>
               <w:rPr>
                 <w:rStyle w:val="Hyperlink"/>
@@ -308,7 +235,7 @@
                 <w:noProof/>
                 <w:webHidden/>
               </w:rPr>
-              <w:instrText xml:space="preserve"> PAGEREF _Toc509844040 \h </w:instrText>
+              <w:instrText xml:space="preserve"> PAGEREF _Toc509992255 \h </w:instrText>
             </w:r>
             <w:r>
               <w:rPr>
@@ -351,7 +278,7 @@
               <w:lang w:eastAsia="de-CH"/>
             </w:rPr>
           </w:pPr>
-          <w:hyperlink w:anchor="_Toc509844041" w:history="1">
+          <w:hyperlink w:anchor="_Toc509992256" w:history="1">
             <w:r>
               <w:rPr>
                 <w:rStyle w:val="Hyperlink"/>
@@ -378,7 +305,7 @@
                 <w:noProof/>
                 <w:webHidden/>
               </w:rPr>
-              <w:instrText xml:space="preserve"> PAGEREF _Toc509844041 \h </w:instrText>
+              <w:instrText xml:space="preserve"> PAGEREF _Toc509992256 \h </w:instrText>
             </w:r>
             <w:r>
               <w:rPr>
@@ -421,7 +348,7 @@
               <w:lang w:eastAsia="de-CH"/>
             </w:rPr>
           </w:pPr>
-          <w:hyperlink w:anchor="_Toc509844042" w:history="1">
+          <w:hyperlink w:anchor="_Toc509992257" w:history="1">
             <w:r>
               <w:rPr>
                 <w:rStyle w:val="Hyperlink"/>
@@ -448,7 +375,7 @@
                 <w:noProof/>
                 <w:webHidden/>
               </w:rPr>
-              <w:instrText xml:space="preserve"> PAGEREF _Toc509844042 \h </w:instrText>
+              <w:instrText xml:space="preserve"> PAGEREF _Toc509992257 \h </w:instrText>
             </w:r>
             <w:r>
               <w:rPr>
@@ -491,7 +418,7 @@
               <w:lang w:eastAsia="de-CH"/>
             </w:rPr>
           </w:pPr>
-          <w:hyperlink w:anchor="_Toc509844043" w:history="1">
+          <w:hyperlink w:anchor="_Toc509992258" w:history="1">
             <w:r>
               <w:rPr>
                 <w:rStyle w:val="Hyperlink"/>
@@ -518,7 +445,7 @@
                 <w:noProof/>
                 <w:webHidden/>
               </w:rPr>
-              <w:instrText xml:space="preserve"> PAGEREF _Toc509844043 \h </w:instrText>
+              <w:instrText xml:space="preserve"> PAGEREF _Toc509992258 \h </w:instrText>
             </w:r>
             <w:r>
               <w:rPr>
@@ -561,7 +488,7 @@
               <w:lang w:eastAsia="de-CH"/>
             </w:rPr>
           </w:pPr>
-          <w:hyperlink w:anchor="_Toc509844044" w:history="1">
+          <w:hyperlink w:anchor="_Toc509992259" w:history="1">
             <w:r>
               <w:rPr>
                 <w:rStyle w:val="Hyperlink"/>
@@ -588,7 +515,7 @@
                 <w:noProof/>
                 <w:webHidden/>
               </w:rPr>
-              <w:instrText xml:space="preserve"> PAGEREF _Toc509844044 \h </w:instrText>
+              <w:instrText xml:space="preserve"> PAGEREF _Toc509992259 \h </w:instrText>
             </w:r>
             <w:r>
               <w:rPr>
@@ -640,12 +567,12 @@
       <w:pPr>
         <w:pStyle w:val="berschrift1"/>
       </w:pPr>
-      <w:bookmarkStart w:id="1" w:name="_Toc509844040"/>
+      <w:bookmarkStart w:id="0" w:name="_Toc509992255"/>
       <w:r>
         <w:lastRenderedPageBreak/>
         <w:t>Roadmap</w:t>
       </w:r>
-      <w:bookmarkEnd w:id="1"/>
+      <w:bookmarkEnd w:id="0"/>
     </w:p>
     <w:p>
       <w:pPr>
@@ -701,11 +628,11 @@
       <w:pPr>
         <w:pStyle w:val="berschrift1"/>
       </w:pPr>
-      <w:bookmarkStart w:id="2" w:name="_Toc509844041"/>
+      <w:bookmarkStart w:id="1" w:name="_Toc509992256"/>
       <w:r>
         <w:t>Validierung</w:t>
       </w:r>
-      <w:bookmarkEnd w:id="2"/>
+      <w:bookmarkEnd w:id="1"/>
     </w:p>
     <w:p/>
     <w:tbl>
@@ -1355,12 +1282,12 @@
       <w:pPr>
         <w:pStyle w:val="berschrift1"/>
       </w:pPr>
-      <w:bookmarkStart w:id="3" w:name="_Toc509844042"/>
+      <w:bookmarkStart w:id="2" w:name="_Toc509992257"/>
       <w:r>
         <w:lastRenderedPageBreak/>
         <w:t>Skizzen und Anhänge</w:t>
       </w:r>
-      <w:bookmarkEnd w:id="3"/>
+      <w:bookmarkEnd w:id="2"/>
     </w:p>
     <w:p>
       <w:r>
@@ -1631,12 +1558,12 @@
       <w:pPr>
         <w:pStyle w:val="berschrift1"/>
       </w:pPr>
-      <w:bookmarkStart w:id="4" w:name="_Toc509844043"/>
+      <w:bookmarkStart w:id="3" w:name="_Toc509992258"/>
       <w:r>
         <w:lastRenderedPageBreak/>
         <w:t>Datenbank</w:t>
       </w:r>
-      <w:bookmarkEnd w:id="4"/>
+      <w:bookmarkEnd w:id="3"/>
     </w:p>
     <w:p/>
     <w:p>
@@ -1691,17 +1618,18 @@
       <w:pPr>
         <w:pStyle w:val="berschrift1"/>
       </w:pPr>
-      <w:bookmarkStart w:id="5" w:name="_Toc509844044"/>
+      <w:bookmarkStart w:id="4" w:name="_Toc509992259"/>
       <w:r>
         <w:lastRenderedPageBreak/>
         <w:t>Testfälle</w:t>
       </w:r>
-      <w:bookmarkEnd w:id="5"/>
+      <w:bookmarkEnd w:id="4"/>
     </w:p>
     <w:tbl>
       <w:tblPr>
         <w:tblStyle w:val="Tabellenraster"/>
         <w:tblW w:w="9062" w:type="dxa"/>
+        <w:jc w:val="center"/>
         <w:tblLook w:val="04A0" w:firstRow="1" w:lastRow="0" w:firstColumn="1" w:lastColumn="0" w:noHBand="0" w:noVBand="1"/>
       </w:tblPr>
       <w:tblGrid>
@@ -1712,6 +1640,9 @@
         <w:gridCol w:w="690"/>
       </w:tblGrid>
       <w:tr>
+        <w:trPr>
+          <w:jc w:val="center"/>
+        </w:trPr>
         <w:tc>
           <w:tcPr>
             <w:tcW w:w="1366" w:type="dxa"/>
@@ -1721,6 +1652,7 @@
             <w:pPr>
               <w:jc w:val="center"/>
             </w:pPr>
+            <w:bookmarkStart w:id="5" w:name="_Hlk509991205"/>
             <w:r>
               <w:t>#</w:t>
             </w:r>
@@ -1776,6 +1708,7 @@
       <w:tr>
         <w:trPr>
           <w:trHeight w:val="48"/>
+          <w:jc w:val="center"/>
         </w:trPr>
         <w:tc>
           <w:tcPr>
@@ -1804,10 +1737,19 @@
           </w:tcPr>
           <w:p>
             <w:r>
-              <w:t>Formular für Person</w:t>
-            </w:r>
-            <w:r>
-              <w:t>, Bestellung oder Bearbeitung</w:t>
+              <w:t>Formular für</w:t>
+            </w:r>
+            <w:r>
+              <w:t xml:space="preserve"> eine</w:t>
+            </w:r>
+            <w:r>
+              <w:t xml:space="preserve"> Person</w:t>
+            </w:r>
+            <w:r>
+              <w:t xml:space="preserve"> </w:t>
+            </w:r>
+            <w:r>
+              <w:t>oder Ticket</w:t>
             </w:r>
             <w:r>
               <w:t xml:space="preserve"> ist korrekt ausgefüllt</w:t>
@@ -1818,8 +1760,16 @@
           <w:tcPr>
             <w:tcW w:w="697" w:type="dxa"/>
             <w:vMerge w:val="restart"/>
-          </w:tcPr>
-          <w:p/>
+            <w:vAlign w:val="center"/>
+          </w:tcPr>
+          <w:p>
+            <w:pPr>
+              <w:jc w:val="center"/>
+            </w:pPr>
+            <w:r>
+              <w:sym w:font="Wingdings" w:char="F0FC"/>
+            </w:r>
+          </w:p>
         </w:tc>
         <w:tc>
           <w:tcPr>
@@ -1829,9 +1779,11 @@
           <w:p/>
         </w:tc>
       </w:tr>
+      <w:bookmarkEnd w:id="5"/>
       <w:tr>
         <w:trPr>
           <w:trHeight w:val="47"/>
+          <w:jc w:val="center"/>
         </w:trPr>
         <w:tc>
           <w:tcPr>
@@ -1890,6 +1842,7 @@
       <w:tr>
         <w:trPr>
           <w:trHeight w:val="47"/>
+          <w:jc w:val="center"/>
         </w:trPr>
         <w:tc>
           <w:tcPr>
@@ -1934,6 +1887,9 @@
         </w:tc>
       </w:tr>
       <w:tr>
+        <w:trPr>
+          <w:jc w:val="center"/>
+        </w:trPr>
         <w:tc>
           <w:tcPr>
             <w:tcW w:w="1366" w:type="dxa"/>
@@ -1953,10 +1909,16 @@
             <w:pPr>
               <w:jc w:val="both"/>
             </w:pPr>
-          </w:p>
-        </w:tc>
-      </w:tr>
-      <w:tr>
+            <w:r>
+              <w:t>Die Daten wurden in der Datenbank korrekt gespeichert.</w:t>
+            </w:r>
+          </w:p>
+        </w:tc>
+      </w:tr>
+      <w:tr>
+        <w:trPr>
+          <w:jc w:val="center"/>
+        </w:trPr>
         <w:tc>
           <w:tcPr>
             <w:tcW w:w="1366" w:type="dxa"/>
@@ -2018,6 +1980,7 @@
       <w:tr>
         <w:trPr>
           <w:trHeight w:val="48"/>
+          <w:jc w:val="center"/>
         </w:trPr>
         <w:tc>
           <w:tcPr>
@@ -2046,7 +2009,13 @@
           </w:tcPr>
           <w:p>
             <w:r>
-              <w:t>Es sind ein paar Bestellungen vorhanden</w:t>
+              <w:t xml:space="preserve">Es sind ein paar </w:t>
+            </w:r>
+            <w:r>
+              <w:t>Tickets</w:t>
+            </w:r>
+            <w:r>
+              <w:t xml:space="preserve"> vorhanden</w:t>
             </w:r>
           </w:p>
         </w:tc>
@@ -2054,8 +2023,16 @@
           <w:tcPr>
             <w:tcW w:w="697" w:type="dxa"/>
             <w:vMerge w:val="restart"/>
-          </w:tcPr>
-          <w:p/>
+            <w:vAlign w:val="center"/>
+          </w:tcPr>
+          <w:p>
+            <w:pPr>
+              <w:jc w:val="center"/>
+            </w:pPr>
+            <w:r>
+              <w:sym w:font="Wingdings" w:char="F0FC"/>
+            </w:r>
+          </w:p>
         </w:tc>
         <w:tc>
           <w:tcPr>
@@ -2068,6 +2045,7 @@
       <w:tr>
         <w:trPr>
           <w:trHeight w:val="47"/>
+          <w:jc w:val="center"/>
         </w:trPr>
         <w:tc>
           <w:tcPr>
@@ -2092,7 +2070,13 @@
           </w:tcPr>
           <w:p>
             <w:r>
-              <w:t>man die Bestellungen betrachten will</w:t>
+              <w:t xml:space="preserve">man </w:t>
+            </w:r>
+            <w:r>
+              <w:t xml:space="preserve">das Ticket </w:t>
+            </w:r>
+            <w:r>
+              <w:t>betrachten will</w:t>
             </w:r>
           </w:p>
         </w:tc>
@@ -2114,6 +2098,7 @@
       <w:tr>
         <w:trPr>
           <w:trHeight w:val="47"/>
+          <w:jc w:val="center"/>
         </w:trPr>
         <w:tc>
           <w:tcPr>
@@ -2138,7 +2123,10 @@
           </w:tcPr>
           <w:p>
             <w:r>
-              <w:t>muss man auf die Startseite gehen.</w:t>
+              <w:t xml:space="preserve">muss man auf «Tickets» </w:t>
+            </w:r>
+            <w:r>
+              <w:t>gehen.</w:t>
             </w:r>
           </w:p>
         </w:tc>
@@ -2158,6 +2146,9 @@
         </w:tc>
       </w:tr>
       <w:tr>
+        <w:trPr>
+          <w:jc w:val="center"/>
+        </w:trPr>
         <w:tc>
           <w:tcPr>
             <w:tcW w:w="1366" w:type="dxa"/>
@@ -2177,10 +2168,16 @@
             <w:pPr>
               <w:jc w:val="both"/>
             </w:pPr>
-          </w:p>
-        </w:tc>
-      </w:tr>
-      <w:tr>
+            <w:r>
+              <w:t xml:space="preserve">Die Tickets konnten betrachtet werden, bei welchen der Zahlstatus noch offen ist. </w:t>
+            </w:r>
+          </w:p>
+        </w:tc>
+      </w:tr>
+      <w:tr>
+        <w:trPr>
+          <w:jc w:val="center"/>
+        </w:trPr>
         <w:tc>
           <w:tcPr>
             <w:tcW w:w="1366" w:type="dxa"/>
@@ -2239,6 +2236,7 @@
       <w:tr>
         <w:trPr>
           <w:trHeight w:val="48"/>
+          <w:jc w:val="center"/>
         </w:trPr>
         <w:tc>
           <w:tcPr>
@@ -2275,8 +2273,16 @@
           <w:tcPr>
             <w:tcW w:w="697" w:type="dxa"/>
             <w:vMerge w:val="restart"/>
-          </w:tcPr>
-          <w:p/>
+            <w:vAlign w:val="center"/>
+          </w:tcPr>
+          <w:p>
+            <w:pPr>
+              <w:jc w:val="center"/>
+            </w:pPr>
+            <w:r>
+              <w:sym w:font="Wingdings" w:char="F0FC"/>
+            </w:r>
+          </w:p>
         </w:tc>
         <w:tc>
           <w:tcPr>
@@ -2289,6 +2295,7 @@
       <w:tr>
         <w:trPr>
           <w:trHeight w:val="47"/>
+          <w:jc w:val="center"/>
         </w:trPr>
         <w:tc>
           <w:tcPr>
@@ -2335,6 +2342,7 @@
       <w:tr>
         <w:trPr>
           <w:trHeight w:val="47"/>
+          <w:jc w:val="center"/>
         </w:trPr>
         <w:tc>
           <w:tcPr>
@@ -2379,6 +2387,9 @@
         </w:tc>
       </w:tr>
       <w:tr>
+        <w:trPr>
+          <w:jc w:val="center"/>
+        </w:trPr>
         <w:tc>
           <w:tcPr>
             <w:tcW w:w="1366" w:type="dxa"/>
@@ -2398,10 +2409,19 @@
             <w:pPr>
               <w:jc w:val="both"/>
             </w:pPr>
-          </w:p>
-        </w:tc>
-      </w:tr>
-      <w:tr>
+            <w:r>
+              <w:t>Das Formular konnte nic</w:t>
+            </w:r>
+            <w:r>
+              <w:t>ht abgeschickt werden und es kam eine Meldung.</w:t>
+            </w:r>
+          </w:p>
+        </w:tc>
+      </w:tr>
+      <w:tr>
+        <w:trPr>
+          <w:jc w:val="center"/>
+        </w:trPr>
         <w:tc>
           <w:tcPr>
             <w:tcW w:w="1366" w:type="dxa"/>
@@ -2460,6 +2480,7 @@
       <w:tr>
         <w:trPr>
           <w:trHeight w:val="48"/>
+          <w:jc w:val="center"/>
         </w:trPr>
         <w:tc>
           <w:tcPr>
@@ -2499,8 +2520,16 @@
           <w:tcPr>
             <w:tcW w:w="697" w:type="dxa"/>
             <w:vMerge w:val="restart"/>
-          </w:tcPr>
-          <w:p/>
+            <w:vAlign w:val="center"/>
+          </w:tcPr>
+          <w:p>
+            <w:pPr>
+              <w:jc w:val="center"/>
+            </w:pPr>
+            <w:r>
+              <w:sym w:font="Wingdings" w:char="F0FC"/>
+            </w:r>
+          </w:p>
         </w:tc>
         <w:tc>
           <w:tcPr>
@@ -2513,6 +2542,7 @@
       <w:tr>
         <w:trPr>
           <w:trHeight w:val="47"/>
+          <w:jc w:val="center"/>
         </w:trPr>
         <w:tc>
           <w:tcPr>
@@ -2559,6 +2589,7 @@
       <w:tr>
         <w:trPr>
           <w:trHeight w:val="47"/>
+          <w:jc w:val="center"/>
         </w:trPr>
         <w:tc>
           <w:tcPr>
@@ -2603,6 +2634,9 @@
         </w:tc>
       </w:tr>
       <w:tr>
+        <w:trPr>
+          <w:jc w:val="center"/>
+        </w:trPr>
         <w:tc>
           <w:tcPr>
             <w:tcW w:w="1366" w:type="dxa"/>
@@ -2622,10 +2656,16 @@
             <w:pPr>
               <w:jc w:val="both"/>
             </w:pPr>
-          </w:p>
-        </w:tc>
-      </w:tr>
-      <w:tr>
+            <w:r>
+              <w:t>Das Formular konnte nicht gesendet werden, da es noch eine Serverseitige Validierung hat.</w:t>
+            </w:r>
+          </w:p>
+        </w:tc>
+      </w:tr>
+      <w:tr>
+        <w:trPr>
+          <w:jc w:val="center"/>
+        </w:trPr>
         <w:tc>
           <w:tcPr>
             <w:tcW w:w="1366" w:type="dxa"/>
@@ -2684,6 +2724,7 @@
       <w:tr>
         <w:trPr>
           <w:trHeight w:val="48"/>
+          <w:jc w:val="center"/>
         </w:trPr>
         <w:tc>
           <w:tcPr>
@@ -2712,7 +2753,10 @@
           </w:tcPr>
           <w:p>
             <w:r>
-              <w:t>Bestellung ist vorhanden</w:t>
+              <w:t>Ein Ticket</w:t>
+            </w:r>
+            <w:r>
+              <w:t xml:space="preserve"> ist vorhanden</w:t>
             </w:r>
           </w:p>
         </w:tc>
@@ -2720,8 +2764,16 @@
           <w:tcPr>
             <w:tcW w:w="697" w:type="dxa"/>
             <w:vMerge w:val="restart"/>
-          </w:tcPr>
-          <w:p/>
+            <w:vAlign w:val="center"/>
+          </w:tcPr>
+          <w:p>
+            <w:pPr>
+              <w:jc w:val="center"/>
+            </w:pPr>
+            <w:r>
+              <w:sym w:font="Wingdings" w:char="F0FC"/>
+            </w:r>
+          </w:p>
         </w:tc>
         <w:tc>
           <w:tcPr>
@@ -2734,6 +2786,7 @@
       <w:tr>
         <w:trPr>
           <w:trHeight w:val="47"/>
+          <w:jc w:val="center"/>
         </w:trPr>
         <w:tc>
           <w:tcPr>
@@ -2758,7 +2811,10 @@
           </w:tcPr>
           <w:p>
             <w:r>
-              <w:t>man die Bestellung editieren will</w:t>
+              <w:t>man das Ticket bearbeiten</w:t>
+            </w:r>
+            <w:r>
+              <w:t xml:space="preserve"> will</w:t>
             </w:r>
           </w:p>
         </w:tc>
@@ -2780,6 +2836,7 @@
       <w:tr>
         <w:trPr>
           <w:trHeight w:val="47"/>
+          <w:jc w:val="center"/>
         </w:trPr>
         <w:tc>
           <w:tcPr>
@@ -2824,6 +2881,9 @@
         </w:tc>
       </w:tr>
       <w:tr>
+        <w:trPr>
+          <w:jc w:val="center"/>
+        </w:trPr>
         <w:tc>
           <w:tcPr>
             <w:tcW w:w="1366" w:type="dxa"/>
@@ -2843,10 +2903,16 @@
             <w:pPr>
               <w:jc w:val="both"/>
             </w:pPr>
-          </w:p>
-        </w:tc>
-      </w:tr>
-      <w:tr>
+            <w:r>
+              <w:t xml:space="preserve">Die Bearbeitung wurde korrekt in der Datenbank übernommen. </w:t>
+            </w:r>
+          </w:p>
+        </w:tc>
+      </w:tr>
+      <w:tr>
+        <w:trPr>
+          <w:jc w:val="center"/>
+        </w:trPr>
         <w:tc>
           <w:tcPr>
             <w:tcW w:w="1366" w:type="dxa"/>
@@ -2905,6 +2971,7 @@
       <w:tr>
         <w:trPr>
           <w:trHeight w:val="48"/>
+          <w:jc w:val="center"/>
         </w:trPr>
         <w:tc>
           <w:tcPr>
@@ -2936,7 +3003,10 @@
               <w:t xml:space="preserve">Man hat </w:t>
             </w:r>
             <w:r>
-              <w:t>mehrere Bestellungen</w:t>
+              <w:t xml:space="preserve">mehrere </w:t>
+            </w:r>
+            <w:r>
+              <w:t>Tickets</w:t>
             </w:r>
             <w:r>
               <w:t xml:space="preserve"> ausgewählt</w:t>
@@ -2947,8 +3017,16 @@
           <w:tcPr>
             <w:tcW w:w="697" w:type="dxa"/>
             <w:vMerge w:val="restart"/>
-          </w:tcPr>
-          <w:p/>
+            <w:vAlign w:val="center"/>
+          </w:tcPr>
+          <w:p>
+            <w:pPr>
+              <w:jc w:val="center"/>
+            </w:pPr>
+            <w:r>
+              <w:sym w:font="Wingdings" w:char="F0FC"/>
+            </w:r>
+          </w:p>
         </w:tc>
         <w:tc>
           <w:tcPr>
@@ -2961,6 +3039,7 @@
       <w:tr>
         <w:trPr>
           <w:trHeight w:val="47"/>
+          <w:jc w:val="center"/>
         </w:trPr>
         <w:tc>
           <w:tcPr>
@@ -3007,6 +3086,7 @@
       <w:tr>
         <w:trPr>
           <w:trHeight w:val="47"/>
+          <w:jc w:val="center"/>
         </w:trPr>
         <w:tc>
           <w:tcPr>
@@ -3031,7 +3111,13 @@
           </w:tcPr>
           <w:p>
             <w:r>
-              <w:t>wird das bei allen Bestellungen so in der Datenbank angepasst.</w:t>
+              <w:t xml:space="preserve">wird das bei allen </w:t>
+            </w:r>
+            <w:r>
+              <w:t>Tickets</w:t>
+            </w:r>
+            <w:r>
+              <w:t xml:space="preserve"> so in der Datenbank angepasst.</w:t>
             </w:r>
           </w:p>
         </w:tc>
@@ -3051,6 +3137,9 @@
         </w:tc>
       </w:tr>
       <w:tr>
+        <w:trPr>
+          <w:jc w:val="center"/>
+        </w:trPr>
         <w:tc>
           <w:tcPr>
             <w:tcW w:w="1366" w:type="dxa"/>
@@ -3070,10 +3159,16 @@
             <w:pPr>
               <w:jc w:val="both"/>
             </w:pPr>
-          </w:p>
-        </w:tc>
-      </w:tr>
-      <w:tr>
+            <w:r>
+              <w:t xml:space="preserve">Die ausgewählten Tickets wurden alle korrekt in der Datenbank gespeichert. </w:t>
+            </w:r>
+          </w:p>
+        </w:tc>
+      </w:tr>
+      <w:tr>
+        <w:trPr>
+          <w:jc w:val="center"/>
+        </w:trPr>
         <w:tc>
           <w:tcPr>
             <w:tcW w:w="1366" w:type="dxa"/>
@@ -3132,6 +3227,7 @@
       <w:tr>
         <w:trPr>
           <w:trHeight w:val="48"/>
+          <w:jc w:val="center"/>
         </w:trPr>
         <w:tc>
           <w:tcPr>
@@ -3168,8 +3264,16 @@
           <w:tcPr>
             <w:tcW w:w="697" w:type="dxa"/>
             <w:vMerge w:val="restart"/>
-          </w:tcPr>
-          <w:p/>
+            <w:vAlign w:val="center"/>
+          </w:tcPr>
+          <w:p>
+            <w:pPr>
+              <w:jc w:val="center"/>
+            </w:pPr>
+            <w:r>
+              <w:sym w:font="Wingdings" w:char="F0FC"/>
+            </w:r>
+          </w:p>
         </w:tc>
         <w:tc>
           <w:tcPr>
@@ -3182,6 +3286,7 @@
       <w:tr>
         <w:trPr>
           <w:trHeight w:val="47"/>
+          <w:jc w:val="center"/>
         </w:trPr>
         <w:tc>
           <w:tcPr>
@@ -3228,6 +3333,7 @@
       <w:tr>
         <w:trPr>
           <w:trHeight w:val="47"/>
+          <w:jc w:val="center"/>
         </w:trPr>
         <w:tc>
           <w:tcPr>
@@ -3252,16 +3358,7 @@
           </w:tcPr>
           <w:p>
             <w:r>
-              <w:t>entsteht ein Suchvorgang und die Personen werden</w:t>
-            </w:r>
-            <w:r>
-              <w:t xml:space="preserve"> aus er Tabelle</w:t>
-            </w:r>
-            <w:r>
-              <w:t xml:space="preserve"> in einem Dropdown Fenster </w:t>
-            </w:r>
-            <w:r>
-              <w:t>angezeigt.</w:t>
+              <w:t xml:space="preserve">kommt ein Dropdown-Fenster mit allen vorhandenen Personen und man kann den Namen eingeben. Nach der Eingabe von dem Namen, wird man zu dem Namen navigiert und kann in das Auswählen. </w:t>
             </w:r>
           </w:p>
         </w:tc>
@@ -3281,6 +3378,9 @@
         </w:tc>
       </w:tr>
       <w:tr>
+        <w:trPr>
+          <w:jc w:val="center"/>
+        </w:trPr>
         <w:tc>
           <w:tcPr>
             <w:tcW w:w="1366" w:type="dxa"/>
@@ -3300,10 +3400,36 @@
             <w:pPr>
               <w:jc w:val="both"/>
             </w:pPr>
-          </w:p>
-        </w:tc>
-      </w:tr>
-      <w:tr>
+            <w:r>
+              <w:t xml:space="preserve">Das Fenster wurde geöffnet mit allen Personen und danach wurde der Name eingeben. Dann wurde man zum richtigen Namen navigiert und konnte den auswählen. </w:t>
+            </w:r>
+          </w:p>
+        </w:tc>
+      </w:tr>
+    </w:tbl>
+    <w:p>
+      <w:r>
+        <w:br w:type="page"/>
+      </w:r>
+    </w:p>
+    <w:tbl>
+      <w:tblPr>
+        <w:tblStyle w:val="Tabellenraster"/>
+        <w:tblW w:w="9062" w:type="dxa"/>
+        <w:jc w:val="center"/>
+        <w:tblLook w:val="04A0" w:firstRow="1" w:lastRow="0" w:firstColumn="1" w:lastColumn="0" w:noHBand="0" w:noVBand="1"/>
+      </w:tblPr>
+      <w:tblGrid>
+        <w:gridCol w:w="1366"/>
+        <w:gridCol w:w="1464"/>
+        <w:gridCol w:w="4845"/>
+        <w:gridCol w:w="697"/>
+        <w:gridCol w:w="690"/>
+      </w:tblGrid>
+      <w:tr>
+        <w:trPr>
+          <w:jc w:val="center"/>
+        </w:trPr>
         <w:tc>
           <w:tcPr>
             <w:tcW w:w="1366" w:type="dxa"/>
@@ -3314,6 +3440,7 @@
               <w:jc w:val="center"/>
             </w:pPr>
             <w:r>
+              <w:lastRenderedPageBreak/>
               <w:t>#8</w:t>
             </w:r>
           </w:p>
@@ -3362,6 +3489,7 @@
       <w:tr>
         <w:trPr>
           <w:trHeight w:val="48"/>
+          <w:jc w:val="center"/>
         </w:trPr>
         <w:tc>
           <w:tcPr>
@@ -3398,8 +3526,16 @@
           <w:tcPr>
             <w:tcW w:w="697" w:type="dxa"/>
             <w:vMerge w:val="restart"/>
-          </w:tcPr>
-          <w:p/>
+            <w:vAlign w:val="center"/>
+          </w:tcPr>
+          <w:p>
+            <w:pPr>
+              <w:jc w:val="center"/>
+            </w:pPr>
+            <w:r>
+              <w:sym w:font="Wingdings" w:char="F0FC"/>
+            </w:r>
+          </w:p>
         </w:tc>
         <w:tc>
           <w:tcPr>
@@ -3412,6 +3548,7 @@
       <w:tr>
         <w:trPr>
           <w:trHeight w:val="47"/>
+          <w:jc w:val="center"/>
         </w:trPr>
         <w:tc>
           <w:tcPr>
@@ -3436,7 +3573,13 @@
           </w:tcPr>
           <w:p>
             <w:r>
-              <w:t>der Ticketkauf auf «beglichen» gesetzt wird</w:t>
+              <w:t>der Ticketkauf auf «</w:t>
+            </w:r>
+            <w:r>
+              <w:t>Bezahlt</w:t>
+            </w:r>
+            <w:r>
+              <w:t>» gesetzt wird</w:t>
             </w:r>
           </w:p>
         </w:tc>
@@ -3458,6 +3601,7 @@
       <w:tr>
         <w:trPr>
           <w:trHeight w:val="47"/>
+          <w:jc w:val="center"/>
         </w:trPr>
         <w:tc>
           <w:tcPr>
@@ -3482,7 +3626,16 @@
           </w:tcPr>
           <w:p>
             <w:r>
-              <w:t>sieht man das Ticket nicht mehr im Browser, sondern nur noch in der Datenbank selber.</w:t>
+              <w:t xml:space="preserve">sieht man das Ticket </w:t>
+            </w:r>
+            <w:r>
+              <w:t>entweder</w:t>
+            </w:r>
+            <w:r>
+              <w:t xml:space="preserve"> in der </w:t>
+            </w:r>
+            <w:r>
+              <w:t>Datenbank selber oder man klickt auf «Zeige alle».</w:t>
             </w:r>
           </w:p>
         </w:tc>
@@ -3502,6 +3655,9 @@
         </w:tc>
       </w:tr>
       <w:tr>
+        <w:trPr>
+          <w:jc w:val="center"/>
+        </w:trPr>
         <w:tc>
           <w:tcPr>
             <w:tcW w:w="1366" w:type="dxa"/>
@@ -3521,10 +3677,16 @@
             <w:pPr>
               <w:jc w:val="both"/>
             </w:pPr>
-          </w:p>
-        </w:tc>
-      </w:tr>
-      <w:tr>
+            <w:r>
+              <w:t>Die Tickets konnten in der Datenbank betrachtet werden und ebenfalls im Browser unter «Zeige alle».</w:t>
+            </w:r>
+          </w:p>
+        </w:tc>
+      </w:tr>
+      <w:tr>
+        <w:trPr>
+          <w:jc w:val="center"/>
+        </w:trPr>
         <w:tc>
           <w:tcPr>
             <w:tcW w:w="1366" w:type="dxa"/>
@@ -3583,6 +3745,7 @@
       <w:tr>
         <w:trPr>
           <w:trHeight w:val="48"/>
+          <w:jc w:val="center"/>
         </w:trPr>
         <w:tc>
           <w:tcPr>
@@ -3624,8 +3787,16 @@
           <w:tcPr>
             <w:tcW w:w="697" w:type="dxa"/>
             <w:vMerge w:val="restart"/>
-          </w:tcPr>
-          <w:p/>
+            <w:vAlign w:val="center"/>
+          </w:tcPr>
+          <w:p>
+            <w:pPr>
+              <w:jc w:val="center"/>
+            </w:pPr>
+            <w:r>
+              <w:sym w:font="Wingdings" w:char="F0FC"/>
+            </w:r>
+          </w:p>
         </w:tc>
         <w:tc>
           <w:tcPr>
@@ -3638,6 +3809,7 @@
       <w:tr>
         <w:trPr>
           <w:trHeight w:val="47"/>
+          <w:jc w:val="center"/>
         </w:trPr>
         <w:tc>
           <w:tcPr>
@@ -3696,6 +3868,7 @@
       <w:tr>
         <w:trPr>
           <w:trHeight w:val="47"/>
+          <w:jc w:val="center"/>
         </w:trPr>
         <w:tc>
           <w:tcPr>
@@ -3723,10 +3896,13 @@
               <w:t>wird</w:t>
             </w:r>
             <w:r>
-              <w:t xml:space="preserve"> der Angriff ab</w:t>
-            </w:r>
-            <w:r>
-              <w:t>gelehnt.</w:t>
+              <w:t xml:space="preserve"> der Angriff </w:t>
+            </w:r>
+            <w:r>
+              <w:t>abgewehrt</w:t>
+            </w:r>
+            <w:r>
+              <w:t>.</w:t>
             </w:r>
           </w:p>
         </w:tc>
@@ -3746,6 +3922,9 @@
         </w:tc>
       </w:tr>
       <w:tr>
+        <w:trPr>
+          <w:jc w:val="center"/>
+        </w:trPr>
         <w:tc>
           <w:tcPr>
             <w:tcW w:w="1366" w:type="dxa"/>
@@ -3765,10 +3944,16 @@
             <w:pPr>
               <w:jc w:val="both"/>
             </w:pPr>
-          </w:p>
-        </w:tc>
-      </w:tr>
-      <w:tr>
+            <w:r>
+              <w:t xml:space="preserve">Die Angriffe wurden alle abgewehrt. </w:t>
+            </w:r>
+          </w:p>
+        </w:tc>
+      </w:tr>
+      <w:tr>
+        <w:trPr>
+          <w:jc w:val="center"/>
+        </w:trPr>
         <w:tc>
           <w:tcPr>
             <w:tcW w:w="1366" w:type="dxa"/>
@@ -3827,6 +4012,7 @@
       <w:tr>
         <w:trPr>
           <w:trHeight w:val="48"/>
+          <w:jc w:val="center"/>
         </w:trPr>
         <w:tc>
           <w:tcPr>
@@ -3858,7 +4044,13 @@
               <w:t>E</w:t>
             </w:r>
             <w:r>
-              <w:t>ine Seite oder ein Formular offen</w:t>
+              <w:t>ine Seite oder ein Formular</w:t>
+            </w:r>
+            <w:r>
+              <w:t xml:space="preserve"> ist</w:t>
+            </w:r>
+            <w:r>
+              <w:t xml:space="preserve"> offen</w:t>
             </w:r>
           </w:p>
         </w:tc>
@@ -3866,8 +4058,16 @@
           <w:tcPr>
             <w:tcW w:w="697" w:type="dxa"/>
             <w:vMerge w:val="restart"/>
-          </w:tcPr>
-          <w:p/>
+            <w:vAlign w:val="center"/>
+          </w:tcPr>
+          <w:p>
+            <w:pPr>
+              <w:jc w:val="center"/>
+            </w:pPr>
+            <w:r>
+              <w:sym w:font="Wingdings" w:char="F0FC"/>
+            </w:r>
+          </w:p>
         </w:tc>
         <w:tc>
           <w:tcPr>
@@ -3880,6 +4080,7 @@
       <w:tr>
         <w:trPr>
           <w:trHeight w:val="47"/>
+          <w:jc w:val="center"/>
         </w:trPr>
         <w:tc>
           <w:tcPr>
@@ -3926,6 +4127,7 @@
       <w:tr>
         <w:trPr>
           <w:trHeight w:val="47"/>
+          <w:jc w:val="center"/>
         </w:trPr>
         <w:tc>
           <w:tcPr>
@@ -3970,6 +4172,9 @@
         </w:tc>
       </w:tr>
       <w:tr>
+        <w:trPr>
+          <w:jc w:val="center"/>
+        </w:trPr>
         <w:tc>
           <w:tcPr>
             <w:tcW w:w="1366" w:type="dxa"/>
@@ -3989,10 +4194,19 @@
             <w:pPr>
               <w:jc w:val="both"/>
             </w:pPr>
+            <w:r>
+              <w:t>Man</w:t>
+            </w:r>
+            <w:bookmarkStart w:id="6" w:name="_GoBack"/>
+            <w:bookmarkEnd w:id="6"/>
+            <w:r>
+              <w:t xml:space="preserve"> wird auf die gewünschte Seite oder das gewünschte Formular umgeleitet. </w:t>
+            </w:r>
           </w:p>
         </w:tc>
       </w:tr>
     </w:tbl>
+    <w:p/>
     <w:p/>
     <w:p/>
     <w:sectPr>
@@ -5184,7 +5398,7 @@
 </file>
 
 <file path=customXml/itemProps1.xml><?xml version="1.0" encoding="utf-8"?>
-<ds:datastoreItem xmlns:ds="http://schemas.openxmlformats.org/officeDocument/2006/customXml" ds:itemID="{6D1C1FFC-65C8-4427-BDD7-4F72992471D7}">
+<ds:datastoreItem xmlns:ds="http://schemas.openxmlformats.org/officeDocument/2006/customXml" ds:itemID="{CC1C2B89-EBD7-4C4B-9F5E-246387D4A69C}">
   <ds:schemaRefs>
     <ds:schemaRef ds:uri="http://schemas.openxmlformats.org/officeDocument/2006/bibliography"/>
   </ds:schemaRefs>

--- a/abgabe/Konzerttickets.docx
+++ b/abgabe/Konzerttickets.docx
@@ -3064,8 +3064,13 @@
           </w:tcPr>
           <w:p>
             <w:r>
-              <w:t>man eine Änderung vornimmt</w:t>
-            </w:r>
+              <w:t xml:space="preserve">man </w:t>
+            </w:r>
+            <w:r>
+              <w:t>den Zahlstaus auf bezahlt setzt</w:t>
+            </w:r>
+            <w:bookmarkStart w:id="6" w:name="_GoBack"/>
+            <w:bookmarkEnd w:id="6"/>
           </w:p>
         </w:tc>
         <w:tc>
@@ -4197,8 +4202,6 @@
             <w:r>
               <w:t>Man</w:t>
             </w:r>
-            <w:bookmarkStart w:id="6" w:name="_GoBack"/>
-            <w:bookmarkEnd w:id="6"/>
             <w:r>
               <w:t xml:space="preserve"> wird auf die gewünschte Seite oder das gewünschte Formular umgeleitet. </w:t>
             </w:r>
@@ -5398,7 +5401,7 @@
 </file>
 
 <file path=customXml/itemProps1.xml><?xml version="1.0" encoding="utf-8"?>
-<ds:datastoreItem xmlns:ds="http://schemas.openxmlformats.org/officeDocument/2006/customXml" ds:itemID="{CC1C2B89-EBD7-4C4B-9F5E-246387D4A69C}">
+<ds:datastoreItem xmlns:ds="http://schemas.openxmlformats.org/officeDocument/2006/customXml" ds:itemID="{AC1B3074-FDF4-4816-9247-3E2316B33765}">
   <ds:schemaRefs>
     <ds:schemaRef ds:uri="http://schemas.openxmlformats.org/officeDocument/2006/bibliography"/>
   </ds:schemaRefs>

--- a/abgabe/Konzerttickets.docx
+++ b/abgabe/Konzerttickets.docx
@@ -3064,13 +3064,8 @@
           </w:tcPr>
           <w:p>
             <w:r>
-              <w:t xml:space="preserve">man </w:t>
-            </w:r>
-            <w:r>
-              <w:t>den Zahlstaus auf bezahlt setzt</w:t>
-            </w:r>
-            <w:bookmarkStart w:id="6" w:name="_GoBack"/>
-            <w:bookmarkEnd w:id="6"/>
+              <w:t>man den Zahlstatus aus «Bezahlt» setzt</w:t>
+            </w:r>
           </w:p>
         </w:tc>
         <w:tc>
@@ -3165,7 +3160,15 @@
               <w:jc w:val="both"/>
             </w:pPr>
             <w:r>
-              <w:t xml:space="preserve">Die ausgewählten Tickets wurden alle korrekt in der Datenbank gespeichert. </w:t>
+              <w:t xml:space="preserve">Die ausgewählten Tickets wurden alle korrekt in der Datenbank </w:t>
+            </w:r>
+            <w:bookmarkStart w:id="6" w:name="_GoBack"/>
+            <w:r>
+              <w:t>gespeichert</w:t>
+            </w:r>
+            <w:bookmarkEnd w:id="6"/>
+            <w:r>
+              <w:t xml:space="preserve">. </w:t>
             </w:r>
           </w:p>
         </w:tc>
@@ -5401,7 +5404,7 @@
 </file>
 
 <file path=customXml/itemProps1.xml><?xml version="1.0" encoding="utf-8"?>
-<ds:datastoreItem xmlns:ds="http://schemas.openxmlformats.org/officeDocument/2006/customXml" ds:itemID="{AC1B3074-FDF4-4816-9247-3E2316B33765}">
+<ds:datastoreItem xmlns:ds="http://schemas.openxmlformats.org/officeDocument/2006/customXml" ds:itemID="{68C51828-FF5D-4AD6-B92A-B25992C66F6D}">
   <ds:schemaRefs>
     <ds:schemaRef ds:uri="http://schemas.openxmlformats.org/officeDocument/2006/bibliography"/>
   </ds:schemaRefs>

--- a/abgabe/Konzerttickets.docx
+++ b/abgabe/Konzerttickets.docx
@@ -1160,7 +1160,10 @@
               <w:cnfStyle w:val="000000000000" w:firstRow="0" w:lastRow="0" w:firstColumn="0" w:lastColumn="0" w:oddVBand="0" w:evenVBand="0" w:oddHBand="0" w:evenHBand="0" w:firstRowFirstColumn="0" w:firstRowLastColumn="0" w:lastRowFirstColumn="0" w:lastRowLastColumn="0"/>
             </w:pPr>
             <w:r>
-              <w:t>mail</w:t>
+              <w:t>M</w:t>
+            </w:r>
+            <w:r>
+              <w:t>ail</w:t>
             </w:r>
           </w:p>
         </w:tc>
@@ -1251,6 +1254,11 @@
             <w:r>
               <w:t>Tel</w:t>
             </w:r>
+            <w:r>
+              <w:t>efon</w:t>
+            </w:r>
+            <w:bookmarkStart w:id="2" w:name="_GoBack"/>
+            <w:bookmarkEnd w:id="2"/>
           </w:p>
         </w:tc>
         <w:tc>
@@ -1282,12 +1290,12 @@
       <w:pPr>
         <w:pStyle w:val="berschrift1"/>
       </w:pPr>
-      <w:bookmarkStart w:id="2" w:name="_Toc509992257"/>
+      <w:bookmarkStart w:id="3" w:name="_Toc509992257"/>
       <w:r>
         <w:lastRenderedPageBreak/>
         <w:t>Skizzen und Anhänge</w:t>
       </w:r>
-      <w:bookmarkEnd w:id="2"/>
+      <w:bookmarkEnd w:id="3"/>
     </w:p>
     <w:p>
       <w:r>
@@ -1558,12 +1566,12 @@
       <w:pPr>
         <w:pStyle w:val="berschrift1"/>
       </w:pPr>
-      <w:bookmarkStart w:id="3" w:name="_Toc509992258"/>
+      <w:bookmarkStart w:id="4" w:name="_Toc509992258"/>
       <w:r>
         <w:lastRenderedPageBreak/>
         <w:t>Datenbank</w:t>
       </w:r>
-      <w:bookmarkEnd w:id="3"/>
+      <w:bookmarkEnd w:id="4"/>
     </w:p>
     <w:p/>
     <w:p>
@@ -1618,12 +1626,12 @@
       <w:pPr>
         <w:pStyle w:val="berschrift1"/>
       </w:pPr>
-      <w:bookmarkStart w:id="4" w:name="_Toc509992259"/>
+      <w:bookmarkStart w:id="5" w:name="_Toc509992259"/>
       <w:r>
         <w:lastRenderedPageBreak/>
         <w:t>Testfälle</w:t>
       </w:r>
-      <w:bookmarkEnd w:id="4"/>
+      <w:bookmarkEnd w:id="5"/>
     </w:p>
     <w:tbl>
       <w:tblPr>
@@ -1652,7 +1660,7 @@
             <w:pPr>
               <w:jc w:val="center"/>
             </w:pPr>
-            <w:bookmarkStart w:id="5" w:name="_Hlk509991205"/>
+            <w:bookmarkStart w:id="6" w:name="_Hlk509991205"/>
             <w:r>
               <w:t>#</w:t>
             </w:r>
@@ -1779,7 +1787,7 @@
           <w:p/>
         </w:tc>
       </w:tr>
-      <w:bookmarkEnd w:id="5"/>
+      <w:bookmarkEnd w:id="6"/>
       <w:tr>
         <w:trPr>
           <w:trHeight w:val="47"/>
@@ -3160,15 +3168,7 @@
               <w:jc w:val="both"/>
             </w:pPr>
             <w:r>
-              <w:t xml:space="preserve">Die ausgewählten Tickets wurden alle korrekt in der Datenbank </w:t>
-            </w:r>
-            <w:bookmarkStart w:id="6" w:name="_GoBack"/>
-            <w:r>
-              <w:t>gespeichert</w:t>
-            </w:r>
-            <w:bookmarkEnd w:id="6"/>
-            <w:r>
-              <w:t xml:space="preserve">. </w:t>
+              <w:t xml:space="preserve">Die ausgewählten Tickets wurden alle korrekt in der Datenbank gespeichert. </w:t>
             </w:r>
           </w:p>
         </w:tc>
@@ -4214,9 +4214,27 @@
     </w:tbl>
     <w:p/>
     <w:p/>
+    <w:p>
+      <w:pPr>
+        <w:pStyle w:val="berschrift1"/>
+      </w:pPr>
+      <w:r>
+        <w:t>GitHub Link</w:t>
+      </w:r>
+    </w:p>
+    <w:p>
+      <w:hyperlink r:id="rId13" w:history="1">
+        <w:r>
+          <w:rPr>
+            <w:rStyle w:val="Hyperlink"/>
+          </w:rPr>
+          <w:t>https://github.com/AlexanderSiWy/Konzerttickets</w:t>
+        </w:r>
+      </w:hyperlink>
+    </w:p>
     <w:p/>
     <w:sectPr>
-      <w:headerReference w:type="default" r:id="rId13"/>
+      <w:headerReference w:type="default" r:id="rId14"/>
       <w:pgSz w:w="11906" w:h="16838"/>
       <w:pgMar w:top="1417" w:right="1417" w:bottom="1134" w:left="1417" w:header="708" w:footer="708" w:gutter="0"/>
       <w:cols w:space="708"/>
@@ -5404,7 +5422,7 @@
 </file>
 
 <file path=customXml/itemProps1.xml><?xml version="1.0" encoding="utf-8"?>
-<ds:datastoreItem xmlns:ds="http://schemas.openxmlformats.org/officeDocument/2006/customXml" ds:itemID="{68C51828-FF5D-4AD6-B92A-B25992C66F6D}">
+<ds:datastoreItem xmlns:ds="http://schemas.openxmlformats.org/officeDocument/2006/customXml" ds:itemID="{F43A4003-8A57-4989-8078-7A20C322EB3C}">
   <ds:schemaRefs>
     <ds:schemaRef ds:uri="http://schemas.openxmlformats.org/officeDocument/2006/bibliography"/>
   </ds:schemaRefs>
